--- a/目标模型/目标模型文档.docx
+++ b/目标模型/目标模型文档.docx
@@ -2,76 +2,1952 @@
 <file path=word/document.xml><?xml version="1.0" encoding="utf-8"?>
 <w:document xmlns:wpc="http://schemas.microsoft.com/office/word/2010/wordprocessingCanvas" xmlns:mc="http://schemas.openxmlformats.org/markup-compatibility/2006" xmlns:o="urn:schemas-microsoft-com:office:office" xmlns:r="http://schemas.openxmlformats.org/officeDocument/2006/relationships" xmlns:m="http://schemas.openxmlformats.org/officeDocument/2006/math" xmlns:v="urn:schemas-microsoft-com:vml" xmlns:wp14="http://schemas.microsoft.com/office/word/2010/wordprocessingDrawing" xmlns:wp="http://schemas.openxmlformats.org/drawingml/2006/wordprocessingDrawing" xmlns:w10="urn:schemas-microsoft-com:office:word" xmlns:w="http://schemas.openxmlformats.org/wordprocessingml/2006/main" xmlns:w14="http://schemas.microsoft.com/office/word/2010/wordml" xmlns:w15="http://schemas.microsoft.com/office/word/2012/wordml" xmlns:wpg="http://schemas.microsoft.com/office/word/2010/wordprocessingGroup" xmlns:wpi="http://schemas.microsoft.com/office/word/2010/wordprocessingInk" xmlns:wne="http://schemas.microsoft.com/office/word/2006/wordml" xmlns:wps="http://schemas.microsoft.com/office/word/2010/wordprocessingShape" mc:Ignorable="w14 w15 wp14">
   <w:body>
+    <w:sdt>
+      <w:sdtPr>
+        <w:id w:val="2037385373"/>
+        <w:docPartObj>
+          <w:docPartGallery w:val="Cover Pages"/>
+          <w:docPartUnique/>
+        </w:docPartObj>
+      </w:sdtPr>
+      <w:sdtEndPr>
+        <w:rPr>
+          <w:lang w:val="zh-TW" w:eastAsia="zh-TW"/>
+        </w:rPr>
+      </w:sdtEndPr>
+      <w:sdtContent>
+        <w:p>
+          <w:r>
+            <w:rPr>
+              <w:noProof/>
+            </w:rPr>
+            <mc:AlternateContent>
+              <mc:Choice Requires="wpg">
+                <w:drawing>
+                  <wp:anchor distT="0" distB="0" distL="114300" distR="114300" simplePos="0" relativeHeight="251662336" behindDoc="0" locked="0" layoutInCell="1" allowOverlap="1">
+                    <wp:simplePos x="0" y="0"/>
+                    <wp:positionH relativeFrom="page">
+                      <wp:align>center</wp:align>
+                    </wp:positionH>
+                    <mc:AlternateContent>
+                      <mc:Choice Requires="wp14">
+                        <wp:positionV relativeFrom="page">
+                          <wp14:pctPosVOffset>2300</wp14:pctPosVOffset>
+                        </wp:positionV>
+                      </mc:Choice>
+                      <mc:Fallback>
+                        <wp:positionV relativeFrom="page">
+                          <wp:posOffset>245745</wp:posOffset>
+                        </wp:positionV>
+                      </mc:Fallback>
+                    </mc:AlternateContent>
+                    <wp:extent cx="7315200" cy="1215391"/>
+                    <wp:effectExtent l="0" t="0" r="1270" b="1905"/>
+                    <wp:wrapNone/>
+                    <wp:docPr id="149" name="组 149"/>
+                    <wp:cNvGraphicFramePr/>
+                    <a:graphic xmlns:a="http://schemas.openxmlformats.org/drawingml/2006/main">
+                      <a:graphicData uri="http://schemas.microsoft.com/office/word/2010/wordprocessingGroup">
+                        <wpg:wgp>
+                          <wpg:cNvGrpSpPr/>
+                          <wpg:grpSpPr>
+                            <a:xfrm>
+                              <a:off x="0" y="0"/>
+                              <a:ext cx="7315200" cy="1215391"/>
+                              <a:chOff x="0" y="-1"/>
+                              <a:chExt cx="7315200" cy="1216153"/>
+                            </a:xfrm>
+                          </wpg:grpSpPr>
+                          <wps:wsp>
+                            <wps:cNvPr id="150" name="矩形 51"/>
+                            <wps:cNvSpPr/>
+                            <wps:spPr>
+                              <a:xfrm>
+                                <a:off x="0" y="-1"/>
+                                <a:ext cx="7315200" cy="1130373"/>
+                              </a:xfrm>
+                              <a:custGeom>
+                                <a:avLst/>
+                                <a:gdLst>
+                                  <a:gd name="connsiteX0" fmla="*/ 0 w 7312660"/>
+                                  <a:gd name="connsiteY0" fmla="*/ 0 h 1215390"/>
+                                  <a:gd name="connsiteX1" fmla="*/ 7312660 w 7312660"/>
+                                  <a:gd name="connsiteY1" fmla="*/ 0 h 1215390"/>
+                                  <a:gd name="connsiteX2" fmla="*/ 7312660 w 7312660"/>
+                                  <a:gd name="connsiteY2" fmla="*/ 1215390 h 1215390"/>
+                                  <a:gd name="connsiteX3" fmla="*/ 0 w 7312660"/>
+                                  <a:gd name="connsiteY3" fmla="*/ 1215390 h 1215390"/>
+                                  <a:gd name="connsiteX4" fmla="*/ 0 w 7312660"/>
+                                  <a:gd name="connsiteY4" fmla="*/ 0 h 1215390"/>
+                                  <a:gd name="connsiteX0" fmla="*/ 0 w 7312660"/>
+                                  <a:gd name="connsiteY0" fmla="*/ 0 h 1215390"/>
+                                  <a:gd name="connsiteX1" fmla="*/ 7312660 w 7312660"/>
+                                  <a:gd name="connsiteY1" fmla="*/ 0 h 1215390"/>
+                                  <a:gd name="connsiteX2" fmla="*/ 7312660 w 7312660"/>
+                                  <a:gd name="connsiteY2" fmla="*/ 1215390 h 1215390"/>
+                                  <a:gd name="connsiteX3" fmla="*/ 3667125 w 7312660"/>
+                                  <a:gd name="connsiteY3" fmla="*/ 1209675 h 1215390"/>
+                                  <a:gd name="connsiteX4" fmla="*/ 0 w 7312660"/>
+                                  <a:gd name="connsiteY4" fmla="*/ 1215390 h 1215390"/>
+                                  <a:gd name="connsiteX5" fmla="*/ 0 w 7312660"/>
+                                  <a:gd name="connsiteY5" fmla="*/ 0 h 1215390"/>
+                                  <a:gd name="connsiteX0" fmla="*/ 0 w 7312660"/>
+                                  <a:gd name="connsiteY0" fmla="*/ 0 h 1215390"/>
+                                  <a:gd name="connsiteX1" fmla="*/ 7312660 w 7312660"/>
+                                  <a:gd name="connsiteY1" fmla="*/ 0 h 1215390"/>
+                                  <a:gd name="connsiteX2" fmla="*/ 7312660 w 7312660"/>
+                                  <a:gd name="connsiteY2" fmla="*/ 1215390 h 1215390"/>
+                                  <a:gd name="connsiteX3" fmla="*/ 3619500 w 7312660"/>
+                                  <a:gd name="connsiteY3" fmla="*/ 733425 h 1215390"/>
+                                  <a:gd name="connsiteX4" fmla="*/ 0 w 7312660"/>
+                                  <a:gd name="connsiteY4" fmla="*/ 1215390 h 1215390"/>
+                                  <a:gd name="connsiteX5" fmla="*/ 0 w 7312660"/>
+                                  <a:gd name="connsiteY5" fmla="*/ 0 h 1215390"/>
+                                  <a:gd name="connsiteX0" fmla="*/ 0 w 7312660"/>
+                                  <a:gd name="connsiteY0" fmla="*/ 0 h 1215390"/>
+                                  <a:gd name="connsiteX1" fmla="*/ 7312660 w 7312660"/>
+                                  <a:gd name="connsiteY1" fmla="*/ 0 h 1215390"/>
+                                  <a:gd name="connsiteX2" fmla="*/ 7312660 w 7312660"/>
+                                  <a:gd name="connsiteY2" fmla="*/ 1129665 h 1215390"/>
+                                  <a:gd name="connsiteX3" fmla="*/ 3619500 w 7312660"/>
+                                  <a:gd name="connsiteY3" fmla="*/ 733425 h 1215390"/>
+                                  <a:gd name="connsiteX4" fmla="*/ 0 w 7312660"/>
+                                  <a:gd name="connsiteY4" fmla="*/ 1215390 h 1215390"/>
+                                  <a:gd name="connsiteX5" fmla="*/ 0 w 7312660"/>
+                                  <a:gd name="connsiteY5" fmla="*/ 0 h 1215390"/>
+                                  <a:gd name="connsiteX0" fmla="*/ 9525 w 7322185"/>
+                                  <a:gd name="connsiteY0" fmla="*/ 0 h 1129665"/>
+                                  <a:gd name="connsiteX1" fmla="*/ 7322185 w 7322185"/>
+                                  <a:gd name="connsiteY1" fmla="*/ 0 h 1129665"/>
+                                  <a:gd name="connsiteX2" fmla="*/ 7322185 w 7322185"/>
+                                  <a:gd name="connsiteY2" fmla="*/ 1129665 h 1129665"/>
+                                  <a:gd name="connsiteX3" fmla="*/ 3629025 w 7322185"/>
+                                  <a:gd name="connsiteY3" fmla="*/ 733425 h 1129665"/>
+                                  <a:gd name="connsiteX4" fmla="*/ 0 w 7322185"/>
+                                  <a:gd name="connsiteY4" fmla="*/ 1091565 h 1129665"/>
+                                  <a:gd name="connsiteX5" fmla="*/ 9525 w 7322185"/>
+                                  <a:gd name="connsiteY5" fmla="*/ 0 h 1129665"/>
+                                  <a:gd name="connsiteX0" fmla="*/ 0 w 7312660"/>
+                                  <a:gd name="connsiteY0" fmla="*/ 0 h 1129665"/>
+                                  <a:gd name="connsiteX1" fmla="*/ 7312660 w 7312660"/>
+                                  <a:gd name="connsiteY1" fmla="*/ 0 h 1129665"/>
+                                  <a:gd name="connsiteX2" fmla="*/ 7312660 w 7312660"/>
+                                  <a:gd name="connsiteY2" fmla="*/ 1129665 h 1129665"/>
+                                  <a:gd name="connsiteX3" fmla="*/ 3619500 w 7312660"/>
+                                  <a:gd name="connsiteY3" fmla="*/ 733425 h 1129665"/>
+                                  <a:gd name="connsiteX4" fmla="*/ 0 w 7312660"/>
+                                  <a:gd name="connsiteY4" fmla="*/ 1091565 h 1129665"/>
+                                  <a:gd name="connsiteX5" fmla="*/ 0 w 7312660"/>
+                                  <a:gd name="connsiteY5" fmla="*/ 0 h 1129665"/>
+                                </a:gdLst>
+                                <a:ahLst/>
+                                <a:cxnLst>
+                                  <a:cxn ang="0">
+                                    <a:pos x="connsiteX0" y="connsiteY0"/>
+                                  </a:cxn>
+                                  <a:cxn ang="0">
+                                    <a:pos x="connsiteX1" y="connsiteY1"/>
+                                  </a:cxn>
+                                  <a:cxn ang="0">
+                                    <a:pos x="connsiteX2" y="connsiteY2"/>
+                                  </a:cxn>
+                                  <a:cxn ang="0">
+                                    <a:pos x="connsiteX3" y="connsiteY3"/>
+                                  </a:cxn>
+                                  <a:cxn ang="0">
+                                    <a:pos x="connsiteX4" y="connsiteY4"/>
+                                  </a:cxn>
+                                  <a:cxn ang="0">
+                                    <a:pos x="connsiteX5" y="connsiteY5"/>
+                                  </a:cxn>
+                                </a:cxnLst>
+                                <a:rect l="l" t="t" r="r" b="b"/>
+                                <a:pathLst>
+                                  <a:path w="7312660" h="1129665">
+                                    <a:moveTo>
+                                      <a:pt x="0" y="0"/>
+                                    </a:moveTo>
+                                    <a:lnTo>
+                                      <a:pt x="7312660" y="0"/>
+                                    </a:lnTo>
+                                    <a:lnTo>
+                                      <a:pt x="7312660" y="1129665"/>
+                                    </a:lnTo>
+                                    <a:lnTo>
+                                      <a:pt x="3619500" y="733425"/>
+                                    </a:lnTo>
+                                    <a:lnTo>
+                                      <a:pt x="0" y="1091565"/>
+                                    </a:lnTo>
+                                    <a:lnTo>
+                                      <a:pt x="0" y="0"/>
+                                    </a:lnTo>
+                                    <a:close/>
+                                  </a:path>
+                                </a:pathLst>
+                              </a:custGeom>
+                              <a:ln>
+                                <a:noFill/>
+                              </a:ln>
+                            </wps:spPr>
+                            <wps:style>
+                              <a:lnRef idx="2">
+                                <a:schemeClr val="accent1">
+                                  <a:shade val="50000"/>
+                                </a:schemeClr>
+                              </a:lnRef>
+                              <a:fillRef idx="1">
+                                <a:schemeClr val="accent1"/>
+                              </a:fillRef>
+                              <a:effectRef idx="0">
+                                <a:schemeClr val="accent1"/>
+                              </a:effectRef>
+                              <a:fontRef idx="minor">
+                                <a:schemeClr val="lt1"/>
+                              </a:fontRef>
+                            </wps:style>
+                            <wps:bodyPr rot="0" spcFirstLastPara="0" vertOverflow="overflow" horzOverflow="overflow" vert="horz" wrap="square" lIns="91440" tIns="45720" rIns="91440" bIns="45720" numCol="1" spcCol="0" rtlCol="0" fromWordArt="0" anchor="ctr" anchorCtr="0" forceAA="0" compatLnSpc="1">
+                              <a:prstTxWarp prst="textNoShape">
+                                <a:avLst/>
+                              </a:prstTxWarp>
+                              <a:noAutofit/>
+                            </wps:bodyPr>
+                          </wps:wsp>
+                          <wps:wsp>
+                            <wps:cNvPr id="151" name="矩形 151"/>
+                            <wps:cNvSpPr/>
+                            <wps:spPr>
+                              <a:xfrm>
+                                <a:off x="0" y="0"/>
+                                <a:ext cx="7315200" cy="1216152"/>
+                              </a:xfrm>
+                              <a:prstGeom prst="rect">
+                                <a:avLst/>
+                              </a:prstGeom>
+                              <a:blipFill>
+                                <a:blip r:embed="rId8"/>
+                                <a:stretch>
+                                  <a:fillRect r="-7574"/>
+                                </a:stretch>
+                              </a:blipFill>
+                              <a:ln>
+                                <a:noFill/>
+                              </a:ln>
+                            </wps:spPr>
+                            <wps:style>
+                              <a:lnRef idx="2">
+                                <a:schemeClr val="accent1">
+                                  <a:shade val="50000"/>
+                                </a:schemeClr>
+                              </a:lnRef>
+                              <a:fillRef idx="1">
+                                <a:schemeClr val="accent1"/>
+                              </a:fillRef>
+                              <a:effectRef idx="0">
+                                <a:schemeClr val="accent1"/>
+                              </a:effectRef>
+                              <a:fontRef idx="minor">
+                                <a:schemeClr val="lt1"/>
+                              </a:fontRef>
+                            </wps:style>
+                            <wps:bodyPr rot="0" spcFirstLastPara="0" vertOverflow="overflow" horzOverflow="overflow" vert="horz" wrap="square" lIns="91440" tIns="45720" rIns="91440" bIns="45720" numCol="1" spcCol="0" rtlCol="0" fromWordArt="0" anchor="ctr" anchorCtr="0" forceAA="0" compatLnSpc="1">
+                              <a:prstTxWarp prst="textNoShape">
+                                <a:avLst/>
+                              </a:prstTxWarp>
+                              <a:noAutofit/>
+                            </wps:bodyPr>
+                          </wps:wsp>
+                        </wpg:wgp>
+                      </a:graphicData>
+                    </a:graphic>
+                    <wp14:sizeRelH relativeFrom="page">
+                      <wp14:pctWidth>94100</wp14:pctWidth>
+                    </wp14:sizeRelH>
+                    <wp14:sizeRelV relativeFrom="page">
+                      <wp14:pctHeight>12100</wp14:pctHeight>
+                    </wp14:sizeRelV>
+                  </wp:anchor>
+                </w:drawing>
+              </mc:Choice>
+              <mc:Fallback>
+                <w:pict>
+                  <v:group w14:anchorId="7FAD8506" id="组 149" o:spid="_x0000_s1026" style="position:absolute;left:0;text-align:left;margin-left:0;margin-top:0;width:8in;height:95.7pt;z-index:251662336;mso-width-percent:941;mso-height-percent:121;mso-top-percent:23;mso-position-horizontal:center;mso-position-horizontal-relative:page;mso-position-vertical-relative:page;mso-width-percent:941;mso-height-percent:121;mso-top-percent:23" coordorigin="" coordsize="73152,12161" o:gfxdata="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">
+                    <v:shape id="矩形 51" o:spid="_x0000_s1027" style="position:absolute;width:73152;height:11303;visibility:visible;mso-wrap-style:square;v-text-anchor:middle" coordsize="7312660,1129665" o:gfxdata="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" path="m,l7312660,r,1129665l3619500,733425,,1091565,,xe" fillcolor="#499bc9 [3204]" stroked="f" strokeweight="2pt">
+                      <v:path arrowok="t" o:connecttype="custom" o:connectlocs="0,0;7315200,0;7315200,1130373;3620757,733885;0,1092249;0,0" o:connectangles="0,0,0,0,0,0"/>
+                    </v:shape>
+                    <v:rect id="矩形 151" o:spid="_x0000_s1028" style="position:absolute;width:73152;height:12161;visibility:visible;mso-wrap-style:square;v-text-anchor:middle" o:gfxdata="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" stroked="f" strokeweight="2pt">
+                      <v:fill r:id="rId9" o:title="" recolor="t" rotate="t" type="frame"/>
+                    </v:rect>
+                    <w10:wrap anchorx="page" anchory="page"/>
+                  </v:group>
+                </w:pict>
+              </mc:Fallback>
+            </mc:AlternateContent>
+          </w:r>
+          <w:r>
+            <w:rPr>
+              <w:noProof/>
+            </w:rPr>
+            <mc:AlternateContent>
+              <mc:Choice Requires="wps">
+                <w:drawing>
+                  <wp:anchor distT="0" distB="0" distL="114300" distR="114300" simplePos="0" relativeHeight="251660288" behindDoc="0" locked="0" layoutInCell="1" allowOverlap="1">
+                    <wp:simplePos x="0" y="0"/>
+                    <wp:positionH relativeFrom="page">
+                      <wp:align>center</wp:align>
+                    </wp:positionH>
+                    <mc:AlternateContent>
+                      <mc:Choice Requires="wp14">
+                        <wp:positionV relativeFrom="page">
+                          <wp14:pctPosVOffset>81800</wp14:pctPosVOffset>
+                        </wp:positionV>
+                      </mc:Choice>
+                      <mc:Fallback>
+                        <wp:positionV relativeFrom="page">
+                          <wp:posOffset>8747125</wp:posOffset>
+                        </wp:positionV>
+                      </mc:Fallback>
+                    </mc:AlternateContent>
+                    <wp:extent cx="7315200" cy="914400"/>
+                    <wp:effectExtent l="0" t="0" r="0" b="8255"/>
+                    <wp:wrapSquare wrapText="bothSides"/>
+                    <wp:docPr id="152" name="文本框 152"/>
+                    <wp:cNvGraphicFramePr/>
+                    <a:graphic xmlns:a="http://schemas.openxmlformats.org/drawingml/2006/main">
+                      <a:graphicData uri="http://schemas.microsoft.com/office/word/2010/wordprocessingShape">
+                        <wps:wsp>
+                          <wps:cNvSpPr txBox="1"/>
+                          <wps:spPr>
+                            <a:xfrm>
+                              <a:off x="0" y="0"/>
+                              <a:ext cx="7315200" cy="914400"/>
+                            </a:xfrm>
+                            <a:prstGeom prst="rect">
+                              <a:avLst/>
+                            </a:prstGeom>
+                            <a:noFill/>
+                            <a:ln w="6350">
+                              <a:noFill/>
+                            </a:ln>
+                            <a:effectLst/>
+                          </wps:spPr>
+                          <wps:style>
+                            <a:lnRef idx="0">
+                              <a:schemeClr val="accent1"/>
+                            </a:lnRef>
+                            <a:fillRef idx="0">
+                              <a:schemeClr val="accent1"/>
+                            </a:fillRef>
+                            <a:effectRef idx="0">
+                              <a:schemeClr val="accent1"/>
+                            </a:effectRef>
+                            <a:fontRef idx="minor">
+                              <a:schemeClr val="dk1"/>
+                            </a:fontRef>
+                          </wps:style>
+                          <wps:txbx>
+                            <w:txbxContent>
+                              <w:sdt>
+                                <w:sdtPr>
+                                  <w:rPr>
+                                    <w:rFonts w:ascii="Times-Roman" w:hAnsi="Times-Roman" w:cs="Times-Roman"/>
+                                    <w:color w:val="000000"/>
+                                    <w:sz w:val="28"/>
+                                    <w:szCs w:val="20"/>
+                                    <w:bdr w:val="nil"/>
+                                  </w:rPr>
+                                  <w:alias w:val="作者"/>
+                                  <w:tag w:val=""/>
+                                  <w:id w:val="1080412345"/>
+                                  <w:dataBinding w:prefixMappings="xmlns:ns0='http://purl.org/dc/elements/1.1/' xmlns:ns1='http://schemas.openxmlformats.org/package/2006/metadata/core-properties' " w:xpath="/ns1:coreProperties[1]/ns0:creator[1]" w:storeItemID="{6C3C8BC8-F283-45AE-878A-BAB7291924A1}"/>
+                                  <w:text/>
+                                </w:sdtPr>
+                                <w:sdtContent>
+                                  <w:p>
+                                    <w:pPr>
+                                      <w:pStyle w:val="a7"/>
+                                      <w:jc w:val="right"/>
+                                      <w:rPr>
+                                        <w:color w:val="595959" w:themeColor="text1" w:themeTint="A6"/>
+                                        <w:sz w:val="28"/>
+                                        <w:szCs w:val="28"/>
+                                      </w:rPr>
+                                    </w:pPr>
+                                    <w:r>
+                                      <w:rPr>
+                                        <w:rFonts w:ascii="Times-Roman" w:hAnsi="Times-Roman" w:cs="Times-Roman" w:hint="eastAsia"/>
+                                        <w:color w:val="000000"/>
+                                        <w:sz w:val="28"/>
+                                        <w:szCs w:val="20"/>
+                                        <w:bdr w:val="nil"/>
+                                      </w:rPr>
+                                      <w:t>【</w:t>
+                                    </w:r>
+                                    <w:r>
+                                      <w:rPr>
+                                        <w:rFonts w:ascii="Times-Roman" w:hAnsi="Times-Roman" w:cs="Times-Roman"/>
+                                        <w:color w:val="000000"/>
+                                        <w:sz w:val="28"/>
+                                        <w:szCs w:val="20"/>
+                                        <w:bdr w:val="nil"/>
+                                      </w:rPr>
+                                      <w:t>49</w:t>
+                                    </w:r>
+                                    <w:r>
+                                      <w:rPr>
+                                        <w:rFonts w:ascii="Times-Roman" w:hAnsi="Times-Roman" w:cs="Times-Roman" w:hint="eastAsia"/>
+                                        <w:color w:val="000000"/>
+                                        <w:sz w:val="28"/>
+                                        <w:szCs w:val="20"/>
+                                        <w:bdr w:val="nil"/>
+                                      </w:rPr>
+                                      <w:t>组】章承尧、周小帆、周梦佳、郑闻昊</w:t>
+                                    </w:r>
+                                    <w:r>
+                                      <w:rPr>
+                                        <w:rFonts w:ascii="Times-Roman" w:hAnsi="Times-Roman" w:cs="Times-Roman"/>
+                                        <w:color w:val="000000"/>
+                                        <w:sz w:val="28"/>
+                                        <w:szCs w:val="20"/>
+                                        <w:bdr w:val="nil"/>
+                                      </w:rPr>
+                                      <w:t xml:space="preserve">     </w:t>
+                                    </w:r>
+                                  </w:p>
+                                </w:sdtContent>
+                              </w:sdt>
+                              <w:p>
+                                <w:pPr>
+                                  <w:pStyle w:val="a7"/>
+                                  <w:jc w:val="right"/>
+                                  <w:rPr>
+                                    <w:color w:val="595959" w:themeColor="text1" w:themeTint="A6"/>
+                                    <w:sz w:val="18"/>
+                                    <w:szCs w:val="18"/>
+                                  </w:rPr>
+                                </w:pPr>
+                                <w:sdt>
+                                  <w:sdtPr>
+                                    <w:rPr>
+                                      <w:color w:val="595959" w:themeColor="text1" w:themeTint="A6"/>
+                                      <w:sz w:val="18"/>
+                                      <w:szCs w:val="18"/>
+                                    </w:rPr>
+                                    <w:alias w:val="电子邮件"/>
+                                    <w:tag w:val="电子邮件"/>
+                                    <w:id w:val="-760839998"/>
+                                    <w:showingPlcHdr/>
+                                    <w:dataBinding w:prefixMappings="xmlns:ns0='http://schemas.microsoft.com/office/2006/coverPageProps' " w:xpath="/ns0:CoverPageProperties[1]/ns0:CompanyEmail[1]" w:storeItemID="{55AF091B-3C7A-41E3-B477-F2FDAA23CFDA}"/>
+                                    <w:text/>
+                                  </w:sdtPr>
+                                  <w:sdtContent>
+                                    <w:r>
+                                      <w:rPr>
+                                        <w:color w:val="595959" w:themeColor="text1" w:themeTint="A6"/>
+                                        <w:sz w:val="18"/>
+                                        <w:szCs w:val="18"/>
+                                      </w:rPr>
+                                      <w:t xml:space="preserve">     </w:t>
+                                    </w:r>
+                                  </w:sdtContent>
+                                </w:sdt>
+                              </w:p>
+                              <w:p>
+                                <w:pPr>
+                                  <w:pStyle w:val="a5"/>
+                                  <w:ind w:left="6000"/>
+                                  <w:jc w:val="right"/>
+                                </w:pPr>
+                                <w:r>
+                                  <w:t>2016/9/29</w:t>
+                                </w:r>
+                              </w:p>
+                              <w:p>
+                                <w:pPr>
+                                  <w:pStyle w:val="a7"/>
+                                  <w:jc w:val="right"/>
+                                  <w:rPr>
+                                    <w:color w:val="595959" w:themeColor="text1" w:themeTint="A6"/>
+                                    <w:sz w:val="18"/>
+                                    <w:szCs w:val="18"/>
+                                  </w:rPr>
+                                </w:pPr>
+                              </w:p>
+                            </w:txbxContent>
+                          </wps:txbx>
+                          <wps:bodyPr rot="0" spcFirstLastPara="0" vertOverflow="overflow" horzOverflow="overflow" vert="horz" wrap="square" lIns="1600200" tIns="0" rIns="685800" bIns="0" numCol="1" spcCol="0" rtlCol="0" fromWordArt="0" anchor="b" anchorCtr="0" forceAA="0" compatLnSpc="1">
+                            <a:prstTxWarp prst="textNoShape">
+                              <a:avLst/>
+                            </a:prstTxWarp>
+                            <a:noAutofit/>
+                          </wps:bodyPr>
+                        </wps:wsp>
+                      </a:graphicData>
+                    </a:graphic>
+                    <wp14:sizeRelH relativeFrom="page">
+                      <wp14:pctWidth>94100</wp14:pctWidth>
+                    </wp14:sizeRelH>
+                    <wp14:sizeRelV relativeFrom="page">
+                      <wp14:pctHeight>9200</wp14:pctHeight>
+                    </wp14:sizeRelV>
+                  </wp:anchor>
+                </w:drawing>
+              </mc:Choice>
+              <mc:Fallback>
+                <w:pict>
+                  <v:shapetype id="_x0000_t202" coordsize="21600,21600" o:spt="202" path="m,l,21600r21600,l21600,xe">
+                    <v:stroke joinstyle="miter"/>
+                    <v:path gradientshapeok="t" o:connecttype="rect"/>
+                  </v:shapetype>
+                  <v:shape id="文本框 152" o:spid="_x0000_s1026" type="#_x0000_t202" style="position:absolute;left:0;text-align:left;margin-left:0;margin-top:0;width:8in;height:1in;z-index:251660288;visibility:visible;mso-wrap-style:square;mso-width-percent:941;mso-height-percent:92;mso-top-percent:818;mso-wrap-distance-left:9pt;mso-wrap-distance-top:0;mso-wrap-distance-right:9pt;mso-wrap-distance-bottom:0;mso-position-horizontal:center;mso-position-horizontal-relative:page;mso-position-vertical-relative:page;mso-width-percent:941;mso-height-percent:92;mso-top-percent:818;mso-width-relative:page;mso-height-relative:page;v-text-anchor:bottom" o:gfxdata="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" filled="f" stroked="f" strokeweight=".5pt">
+                    <v:textbox inset="126pt,0,54pt,0">
+                      <w:txbxContent>
+                        <w:sdt>
+                          <w:sdtPr>
+                            <w:rPr>
+                              <w:rFonts w:ascii="Times-Roman" w:hAnsi="Times-Roman" w:cs="Times-Roman"/>
+                              <w:color w:val="000000"/>
+                              <w:sz w:val="28"/>
+                              <w:szCs w:val="20"/>
+                              <w:bdr w:val="nil"/>
+                            </w:rPr>
+                            <w:alias w:val="作者"/>
+                            <w:tag w:val=""/>
+                            <w:id w:val="1080412345"/>
+                            <w:dataBinding w:prefixMappings="xmlns:ns0='http://purl.org/dc/elements/1.1/' xmlns:ns1='http://schemas.openxmlformats.org/package/2006/metadata/core-properties' " w:xpath="/ns1:coreProperties[1]/ns0:creator[1]" w:storeItemID="{6C3C8BC8-F283-45AE-878A-BAB7291924A1}"/>
+                            <w:text/>
+                          </w:sdtPr>
+                          <w:sdtContent>
+                            <w:p>
+                              <w:pPr>
+                                <w:pStyle w:val="a7"/>
+                                <w:jc w:val="right"/>
+                                <w:rPr>
+                                  <w:color w:val="595959" w:themeColor="text1" w:themeTint="A6"/>
+                                  <w:sz w:val="28"/>
+                                  <w:szCs w:val="28"/>
+                                </w:rPr>
+                              </w:pPr>
+                              <w:r>
+                                <w:rPr>
+                                  <w:rFonts w:ascii="Times-Roman" w:hAnsi="Times-Roman" w:cs="Times-Roman" w:hint="eastAsia"/>
+                                  <w:color w:val="000000"/>
+                                  <w:sz w:val="28"/>
+                                  <w:szCs w:val="20"/>
+                                  <w:bdr w:val="nil"/>
+                                </w:rPr>
+                                <w:t>【</w:t>
+                              </w:r>
+                              <w:r>
+                                <w:rPr>
+                                  <w:rFonts w:ascii="Times-Roman" w:hAnsi="Times-Roman" w:cs="Times-Roman"/>
+                                  <w:color w:val="000000"/>
+                                  <w:sz w:val="28"/>
+                                  <w:szCs w:val="20"/>
+                                  <w:bdr w:val="nil"/>
+                                </w:rPr>
+                                <w:t>49</w:t>
+                              </w:r>
+                              <w:r>
+                                <w:rPr>
+                                  <w:rFonts w:ascii="Times-Roman" w:hAnsi="Times-Roman" w:cs="Times-Roman" w:hint="eastAsia"/>
+                                  <w:color w:val="000000"/>
+                                  <w:sz w:val="28"/>
+                                  <w:szCs w:val="20"/>
+                                  <w:bdr w:val="nil"/>
+                                </w:rPr>
+                                <w:t>组】章承尧、周小帆、周梦佳、郑闻昊</w:t>
+                              </w:r>
+                              <w:r>
+                                <w:rPr>
+                                  <w:rFonts w:ascii="Times-Roman" w:hAnsi="Times-Roman" w:cs="Times-Roman"/>
+                                  <w:color w:val="000000"/>
+                                  <w:sz w:val="28"/>
+                                  <w:szCs w:val="20"/>
+                                  <w:bdr w:val="nil"/>
+                                </w:rPr>
+                                <w:t xml:space="preserve">     </w:t>
+                              </w:r>
+                            </w:p>
+                          </w:sdtContent>
+                        </w:sdt>
+                        <w:p>
+                          <w:pPr>
+                            <w:pStyle w:val="a7"/>
+                            <w:jc w:val="right"/>
+                            <w:rPr>
+                              <w:color w:val="595959" w:themeColor="text1" w:themeTint="A6"/>
+                              <w:sz w:val="18"/>
+                              <w:szCs w:val="18"/>
+                            </w:rPr>
+                          </w:pPr>
+                          <w:sdt>
+                            <w:sdtPr>
+                              <w:rPr>
+                                <w:color w:val="595959" w:themeColor="text1" w:themeTint="A6"/>
+                                <w:sz w:val="18"/>
+                                <w:szCs w:val="18"/>
+                              </w:rPr>
+                              <w:alias w:val="电子邮件"/>
+                              <w:tag w:val="电子邮件"/>
+                              <w:id w:val="-760839998"/>
+                              <w:showingPlcHdr/>
+                              <w:dataBinding w:prefixMappings="xmlns:ns0='http://schemas.microsoft.com/office/2006/coverPageProps' " w:xpath="/ns0:CoverPageProperties[1]/ns0:CompanyEmail[1]" w:storeItemID="{55AF091B-3C7A-41E3-B477-F2FDAA23CFDA}"/>
+                              <w:text/>
+                            </w:sdtPr>
+                            <w:sdtContent>
+                              <w:r>
+                                <w:rPr>
+                                  <w:color w:val="595959" w:themeColor="text1" w:themeTint="A6"/>
+                                  <w:sz w:val="18"/>
+                                  <w:szCs w:val="18"/>
+                                </w:rPr>
+                                <w:t xml:space="preserve">     </w:t>
+                              </w:r>
+                            </w:sdtContent>
+                          </w:sdt>
+                        </w:p>
+                        <w:p>
+                          <w:pPr>
+                            <w:pStyle w:val="a5"/>
+                            <w:ind w:left="6000"/>
+                            <w:jc w:val="right"/>
+                          </w:pPr>
+                          <w:r>
+                            <w:t>2016/9/29</w:t>
+                          </w:r>
+                        </w:p>
+                        <w:p>
+                          <w:pPr>
+                            <w:pStyle w:val="a7"/>
+                            <w:jc w:val="right"/>
+                            <w:rPr>
+                              <w:color w:val="595959" w:themeColor="text1" w:themeTint="A6"/>
+                              <w:sz w:val="18"/>
+                              <w:szCs w:val="18"/>
+                            </w:rPr>
+                          </w:pPr>
+                        </w:p>
+                      </w:txbxContent>
+                    </v:textbox>
+                    <w10:wrap type="square" anchorx="page" anchory="page"/>
+                  </v:shape>
+                </w:pict>
+              </mc:Fallback>
+            </mc:AlternateContent>
+          </w:r>
+          <w:r>
+            <w:rPr>
+              <w:noProof/>
+            </w:rPr>
+            <mc:AlternateContent>
+              <mc:Choice Requires="wps">
+                <w:drawing>
+                  <wp:anchor distT="0" distB="0" distL="114300" distR="114300" simplePos="0" relativeHeight="251661312" behindDoc="0" locked="0" layoutInCell="1" allowOverlap="1">
+                    <wp:simplePos x="0" y="0"/>
+                    <wp:positionH relativeFrom="page">
+                      <wp:align>center</wp:align>
+                    </wp:positionH>
+                    <mc:AlternateContent>
+                      <mc:Choice Requires="wp14">
+                        <wp:positionV relativeFrom="page">
+                          <wp14:pctPosVOffset>70000</wp14:pctPosVOffset>
+                        </wp:positionV>
+                      </mc:Choice>
+                      <mc:Fallback>
+                        <wp:positionV relativeFrom="page">
+                          <wp:posOffset>7485380</wp:posOffset>
+                        </wp:positionV>
+                      </mc:Fallback>
+                    </mc:AlternateContent>
+                    <wp:extent cx="7315200" cy="1009650"/>
+                    <wp:effectExtent l="0" t="0" r="0" b="0"/>
+                    <wp:wrapSquare wrapText="bothSides"/>
+                    <wp:docPr id="153" name="文本框 153"/>
+                    <wp:cNvGraphicFramePr/>
+                    <a:graphic xmlns:a="http://schemas.openxmlformats.org/drawingml/2006/main">
+                      <a:graphicData uri="http://schemas.microsoft.com/office/word/2010/wordprocessingShape">
+                        <wps:wsp>
+                          <wps:cNvSpPr txBox="1"/>
+                          <wps:spPr>
+                            <a:xfrm>
+                              <a:off x="0" y="0"/>
+                              <a:ext cx="7315200" cy="1009650"/>
+                            </a:xfrm>
+                            <a:prstGeom prst="rect">
+                              <a:avLst/>
+                            </a:prstGeom>
+                            <a:noFill/>
+                            <a:ln w="6350">
+                              <a:noFill/>
+                            </a:ln>
+                            <a:effectLst/>
+                          </wps:spPr>
+                          <wps:style>
+                            <a:lnRef idx="0">
+                              <a:schemeClr val="accent1"/>
+                            </a:lnRef>
+                            <a:fillRef idx="0">
+                              <a:schemeClr val="accent1"/>
+                            </a:fillRef>
+                            <a:effectRef idx="0">
+                              <a:schemeClr val="accent1"/>
+                            </a:effectRef>
+                            <a:fontRef idx="minor">
+                              <a:schemeClr val="dk1"/>
+                            </a:fontRef>
+                          </wps:style>
+                          <wps:txbx>
+                            <w:txbxContent>
+                              <w:p>
+                                <w:pPr>
+                                  <w:pStyle w:val="a7"/>
+                                  <w:ind w:right="140"/>
+                                  <w:jc w:val="right"/>
+                                  <w:rPr>
+                                    <w:rFonts w:hint="eastAsia"/>
+                                    <w:color w:val="499BC9" w:themeColor="accent1"/>
+                                    <w:sz w:val="28"/>
+                                    <w:szCs w:val="28"/>
+                                  </w:rPr>
+                                </w:pPr>
+                              </w:p>
+                              <w:sdt>
+                                <w:sdtPr>
+                                  <w:rPr>
+                                    <w:color w:val="595959" w:themeColor="text1" w:themeTint="A6"/>
+                                    <w:sz w:val="20"/>
+                                    <w:szCs w:val="20"/>
+                                  </w:rPr>
+                                  <w:alias w:val="摘要"/>
+                                  <w:tag w:val=""/>
+                                  <w:id w:val="-495195742"/>
+                                  <w:showingPlcHdr/>
+                                  <w:dataBinding w:prefixMappings="xmlns:ns0='http://schemas.microsoft.com/office/2006/coverPageProps' " w:xpath="/ns0:CoverPageProperties[1]/ns0:Abstract[1]" w:storeItemID="{55AF091B-3C7A-41E3-B477-F2FDAA23CFDA}"/>
+                                  <w:text w:multiLine="1"/>
+                                </w:sdtPr>
+                                <w:sdtContent>
+                                  <w:p>
+                                    <w:pPr>
+                                      <w:pStyle w:val="a7"/>
+                                      <w:ind w:right="400"/>
+                                      <w:jc w:val="center"/>
+                                      <w:rPr>
+                                        <w:color w:val="595959" w:themeColor="text1" w:themeTint="A6"/>
+                                        <w:sz w:val="20"/>
+                                        <w:szCs w:val="20"/>
+                                      </w:rPr>
+                                    </w:pPr>
+                                    <w:r>
+                                      <w:rPr>
+                                        <w:color w:val="595959" w:themeColor="text1" w:themeTint="A6"/>
+                                        <w:sz w:val="20"/>
+                                        <w:szCs w:val="20"/>
+                                      </w:rPr>
+                                      <w:t xml:space="preserve">     </w:t>
+                                    </w:r>
+                                  </w:p>
+                                </w:sdtContent>
+                              </w:sdt>
+                            </w:txbxContent>
+                          </wps:txbx>
+                          <wps:bodyPr rot="0" spcFirstLastPara="0" vertOverflow="overflow" horzOverflow="overflow" vert="horz" wrap="square" lIns="1600200" tIns="0" rIns="685800" bIns="0" numCol="1" spcCol="0" rtlCol="0" fromWordArt="0" anchor="t" anchorCtr="0" forceAA="0" compatLnSpc="1">
+                            <a:prstTxWarp prst="textNoShape">
+                              <a:avLst/>
+                            </a:prstTxWarp>
+                            <a:spAutoFit/>
+                          </wps:bodyPr>
+                        </wps:wsp>
+                      </a:graphicData>
+                    </a:graphic>
+                    <wp14:sizeRelH relativeFrom="page">
+                      <wp14:pctWidth>94100</wp14:pctWidth>
+                    </wp14:sizeRelH>
+                    <wp14:sizeRelV relativeFrom="page">
+                      <wp14:pctHeight>10000</wp14:pctHeight>
+                    </wp14:sizeRelV>
+                  </wp:anchor>
+                </w:drawing>
+              </mc:Choice>
+              <mc:Fallback>
+                <w:pict>
+                  <v:shape id="文本框 153" o:spid="_x0000_s1027" type="#_x0000_t202" style="position:absolute;left:0;text-align:left;margin-left:0;margin-top:0;width:8in;height:79.5pt;z-index:251661312;visibility:visible;mso-wrap-style:square;mso-width-percent:941;mso-height-percent:100;mso-top-percent:700;mso-wrap-distance-left:9pt;mso-wrap-distance-top:0;mso-wrap-distance-right:9pt;mso-wrap-distance-bottom:0;mso-position-horizontal:center;mso-position-horizontal-relative:page;mso-position-vertical-relative:page;mso-width-percent:941;mso-height-percent:100;mso-top-percent:700;mso-width-relative:page;mso-height-relative:page;v-text-anchor:top" o:gfxdata="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" filled="f" stroked="f" strokeweight=".5pt">
+                    <v:textbox style="mso-fit-shape-to-text:t" inset="126pt,0,54pt,0">
+                      <w:txbxContent>
+                        <w:p>
+                          <w:pPr>
+                            <w:pStyle w:val="a7"/>
+                            <w:ind w:right="140"/>
+                            <w:jc w:val="right"/>
+                            <w:rPr>
+                              <w:rFonts w:hint="eastAsia"/>
+                              <w:color w:val="499BC9" w:themeColor="accent1"/>
+                              <w:sz w:val="28"/>
+                              <w:szCs w:val="28"/>
+                            </w:rPr>
+                          </w:pPr>
+                        </w:p>
+                        <w:sdt>
+                          <w:sdtPr>
+                            <w:rPr>
+                              <w:color w:val="595959" w:themeColor="text1" w:themeTint="A6"/>
+                              <w:sz w:val="20"/>
+                              <w:szCs w:val="20"/>
+                            </w:rPr>
+                            <w:alias w:val="摘要"/>
+                            <w:tag w:val=""/>
+                            <w:id w:val="-495195742"/>
+                            <w:showingPlcHdr/>
+                            <w:dataBinding w:prefixMappings="xmlns:ns0='http://schemas.microsoft.com/office/2006/coverPageProps' " w:xpath="/ns0:CoverPageProperties[1]/ns0:Abstract[1]" w:storeItemID="{55AF091B-3C7A-41E3-B477-F2FDAA23CFDA}"/>
+                            <w:text w:multiLine="1"/>
+                          </w:sdtPr>
+                          <w:sdtContent>
+                            <w:p>
+                              <w:pPr>
+                                <w:pStyle w:val="a7"/>
+                                <w:ind w:right="400"/>
+                                <w:jc w:val="center"/>
+                                <w:rPr>
+                                  <w:color w:val="595959" w:themeColor="text1" w:themeTint="A6"/>
+                                  <w:sz w:val="20"/>
+                                  <w:szCs w:val="20"/>
+                                </w:rPr>
+                              </w:pPr>
+                              <w:r>
+                                <w:rPr>
+                                  <w:color w:val="595959" w:themeColor="text1" w:themeTint="A6"/>
+                                  <w:sz w:val="20"/>
+                                  <w:szCs w:val="20"/>
+                                </w:rPr>
+                                <w:t xml:space="preserve">     </w:t>
+                              </w:r>
+                            </w:p>
+                          </w:sdtContent>
+                        </w:sdt>
+                      </w:txbxContent>
+                    </v:textbox>
+                    <w10:wrap type="square" anchorx="page" anchory="page"/>
+                  </v:shape>
+                </w:pict>
+              </mc:Fallback>
+            </mc:AlternateContent>
+          </w:r>
+          <w:r>
+            <w:rPr>
+              <w:noProof/>
+            </w:rPr>
+            <mc:AlternateContent>
+              <mc:Choice Requires="wps">
+                <w:drawing>
+                  <wp:anchor distT="0" distB="0" distL="114300" distR="114300" simplePos="0" relativeHeight="251659264" behindDoc="0" locked="0" layoutInCell="1" allowOverlap="1">
+                    <wp:simplePos x="0" y="0"/>
+                    <wp:positionH relativeFrom="page">
+                      <wp:align>center</wp:align>
+                    </wp:positionH>
+                    <mc:AlternateContent>
+                      <mc:Choice Requires="wp14">
+                        <wp:positionV relativeFrom="page">
+                          <wp14:pctPosVOffset>30000</wp14:pctPosVOffset>
+                        </wp:positionV>
+                      </mc:Choice>
+                      <mc:Fallback>
+                        <wp:positionV relativeFrom="page">
+                          <wp:posOffset>3208020</wp:posOffset>
+                        </wp:positionV>
+                      </mc:Fallback>
+                    </mc:AlternateContent>
+                    <wp:extent cx="7315200" cy="3638550"/>
+                    <wp:effectExtent l="0" t="0" r="0" b="6350"/>
+                    <wp:wrapSquare wrapText="bothSides"/>
+                    <wp:docPr id="154" name="文本框 154"/>
+                    <wp:cNvGraphicFramePr/>
+                    <a:graphic xmlns:a="http://schemas.openxmlformats.org/drawingml/2006/main">
+                      <a:graphicData uri="http://schemas.microsoft.com/office/word/2010/wordprocessingShape">
+                        <wps:wsp>
+                          <wps:cNvSpPr txBox="1"/>
+                          <wps:spPr>
+                            <a:xfrm>
+                              <a:off x="0" y="0"/>
+                              <a:ext cx="7315200" cy="3638550"/>
+                            </a:xfrm>
+                            <a:prstGeom prst="rect">
+                              <a:avLst/>
+                            </a:prstGeom>
+                            <a:noFill/>
+                            <a:ln w="6350">
+                              <a:noFill/>
+                            </a:ln>
+                            <a:effectLst/>
+                          </wps:spPr>
+                          <wps:style>
+                            <a:lnRef idx="0">
+                              <a:schemeClr val="accent1"/>
+                            </a:lnRef>
+                            <a:fillRef idx="0">
+                              <a:schemeClr val="accent1"/>
+                            </a:fillRef>
+                            <a:effectRef idx="0">
+                              <a:schemeClr val="accent1"/>
+                            </a:effectRef>
+                            <a:fontRef idx="minor">
+                              <a:schemeClr val="dk1"/>
+                            </a:fontRef>
+                          </wps:style>
+                          <wps:txbx>
+                            <w:txbxContent>
+                              <w:p>
+                                <w:pPr>
+                                  <w:jc w:val="right"/>
+                                  <w:rPr>
+                                    <w:b/>
+                                    <w:color w:val="499BC9" w:themeColor="accent1"/>
+                                    <w:sz w:val="96"/>
+                                    <w:szCs w:val="64"/>
+                                  </w:rPr>
+                                </w:pPr>
+                                <w:sdt>
+                                  <w:sdtPr>
+                                    <w:rPr>
+                                      <w:b/>
+                                      <w:caps/>
+                                      <w:color w:val="499BC9" w:themeColor="accent1"/>
+                                      <w:sz w:val="96"/>
+                                      <w:szCs w:val="64"/>
+                                    </w:rPr>
+                                    <w:alias w:val="标题"/>
+                                    <w:tag w:val=""/>
+                                    <w:id w:val="1356695505"/>
+                                    <w:dataBinding w:prefixMappings="xmlns:ns0='http://purl.org/dc/elements/1.1/' xmlns:ns1='http://schemas.openxmlformats.org/package/2006/metadata/core-properties' " w:xpath="/ns1:coreProperties[1]/ns0:title[1]" w:storeItemID="{6C3C8BC8-F283-45AE-878A-BAB7291924A1}"/>
+                                    <w:text w:multiLine="1"/>
+                                  </w:sdtPr>
+                                  <w:sdtEndPr>
+                                    <w:rPr>
+                                      <w:caps w:val="0"/>
+                                    </w:rPr>
+                                  </w:sdtEndPr>
+                                  <w:sdtContent>
+                                    <w:proofErr w:type="spellStart"/>
+                                    <w:r>
+                                      <w:rPr>
+                                        <w:b/>
+                                        <w:caps/>
+                                        <w:color w:val="499BC9" w:themeColor="accent1"/>
+                                        <w:sz w:val="96"/>
+                                        <w:szCs w:val="64"/>
+                                      </w:rPr>
+                                      <w:t>目标模型</w:t>
+                                    </w:r>
+                                    <w:proofErr w:type="spellEnd"/>
+                                  </w:sdtContent>
+                                </w:sdt>
+                              </w:p>
+                              <w:sdt>
+                                <w:sdtPr>
+                                  <w:rPr>
+                                    <w:b/>
+                                    <w:color w:val="404040" w:themeColor="text1" w:themeTint="BF"/>
+                                    <w:sz w:val="44"/>
+                                    <w:szCs w:val="36"/>
+                                  </w:rPr>
+                                  <w:alias w:val="副标题"/>
+                                  <w:tag w:val=""/>
+                                  <w:id w:val="-1085298779"/>
+                                  <w:showingPlcHdr/>
+                                  <w:dataBinding w:prefixMappings="xmlns:ns0='http://purl.org/dc/elements/1.1/' xmlns:ns1='http://schemas.openxmlformats.org/package/2006/metadata/core-properties' " w:xpath="/ns1:coreProperties[1]/ns0:subject[1]" w:storeItemID="{6C3C8BC8-F283-45AE-878A-BAB7291924A1}"/>
+                                  <w:text/>
+                                </w:sdtPr>
+                                <w:sdtContent>
+                                  <w:p>
+                                    <w:pPr>
+                                      <w:jc w:val="right"/>
+                                      <w:rPr>
+                                        <w:b/>
+                                        <w:smallCaps/>
+                                        <w:color w:val="404040" w:themeColor="text1" w:themeTint="BF"/>
+                                        <w:sz w:val="44"/>
+                                        <w:szCs w:val="36"/>
+                                      </w:rPr>
+                                    </w:pPr>
+                                    <w:r>
+                                      <w:rPr>
+                                        <w:b/>
+                                        <w:color w:val="404040" w:themeColor="text1" w:themeTint="BF"/>
+                                        <w:sz w:val="44"/>
+                                        <w:szCs w:val="36"/>
+                                      </w:rPr>
+                                      <w:t xml:space="preserve">     </w:t>
+                                    </w:r>
+                                  </w:p>
+                                </w:sdtContent>
+                              </w:sdt>
+                            </w:txbxContent>
+                          </wps:txbx>
+                          <wps:bodyPr rot="0" spcFirstLastPara="0" vertOverflow="overflow" horzOverflow="overflow" vert="horz" wrap="square" lIns="1600200" tIns="0" rIns="685800" bIns="0" numCol="1" spcCol="0" rtlCol="0" fromWordArt="0" anchor="b" anchorCtr="0" forceAA="0" compatLnSpc="1">
+                            <a:prstTxWarp prst="textNoShape">
+                              <a:avLst/>
+                            </a:prstTxWarp>
+                            <a:noAutofit/>
+                          </wps:bodyPr>
+                        </wps:wsp>
+                      </a:graphicData>
+                    </a:graphic>
+                    <wp14:sizeRelH relativeFrom="page">
+                      <wp14:pctWidth>94100</wp14:pctWidth>
+                    </wp14:sizeRelH>
+                    <wp14:sizeRelV relativeFrom="page">
+                      <wp14:pctHeight>36300</wp14:pctHeight>
+                    </wp14:sizeRelV>
+                  </wp:anchor>
+                </w:drawing>
+              </mc:Choice>
+              <mc:Fallback>
+                <w:pict>
+                  <v:shape id="文本框 154" o:spid="_x0000_s1028" type="#_x0000_t202" style="position:absolute;left:0;text-align:left;margin-left:0;margin-top:0;width:8in;height:286.5pt;z-index:251659264;visibility:visible;mso-wrap-style:square;mso-width-percent:941;mso-height-percent:363;mso-top-percent:300;mso-wrap-distance-left:9pt;mso-wrap-distance-top:0;mso-wrap-distance-right:9pt;mso-wrap-distance-bottom:0;mso-position-horizontal:center;mso-position-horizontal-relative:page;mso-position-vertical-relative:page;mso-width-percent:941;mso-height-percent:363;mso-top-percent:300;mso-width-relative:page;mso-height-relative:page;v-text-anchor:bottom" o:gfxdata="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" filled="f" stroked="f" strokeweight=".5pt">
+                    <v:textbox inset="126pt,0,54pt,0">
+                      <w:txbxContent>
+                        <w:p>
+                          <w:pPr>
+                            <w:jc w:val="right"/>
+                            <w:rPr>
+                              <w:b/>
+                              <w:color w:val="499BC9" w:themeColor="accent1"/>
+                              <w:sz w:val="96"/>
+                              <w:szCs w:val="64"/>
+                            </w:rPr>
+                          </w:pPr>
+                          <w:sdt>
+                            <w:sdtPr>
+                              <w:rPr>
+                                <w:b/>
+                                <w:caps/>
+                                <w:color w:val="499BC9" w:themeColor="accent1"/>
+                                <w:sz w:val="96"/>
+                                <w:szCs w:val="64"/>
+                              </w:rPr>
+                              <w:alias w:val="标题"/>
+                              <w:tag w:val=""/>
+                              <w:id w:val="1356695505"/>
+                              <w:dataBinding w:prefixMappings="xmlns:ns0='http://purl.org/dc/elements/1.1/' xmlns:ns1='http://schemas.openxmlformats.org/package/2006/metadata/core-properties' " w:xpath="/ns1:coreProperties[1]/ns0:title[1]" w:storeItemID="{6C3C8BC8-F283-45AE-878A-BAB7291924A1}"/>
+                              <w:text w:multiLine="1"/>
+                            </w:sdtPr>
+                            <w:sdtEndPr>
+                              <w:rPr>
+                                <w:caps w:val="0"/>
+                              </w:rPr>
+                            </w:sdtEndPr>
+                            <w:sdtContent>
+                              <w:proofErr w:type="spellStart"/>
+                              <w:r>
+                                <w:rPr>
+                                  <w:b/>
+                                  <w:caps/>
+                                  <w:color w:val="499BC9" w:themeColor="accent1"/>
+                                  <w:sz w:val="96"/>
+                                  <w:szCs w:val="64"/>
+                                </w:rPr>
+                                <w:t>目标模型</w:t>
+                              </w:r>
+                              <w:proofErr w:type="spellEnd"/>
+                            </w:sdtContent>
+                          </w:sdt>
+                        </w:p>
+                        <w:sdt>
+                          <w:sdtPr>
+                            <w:rPr>
+                              <w:b/>
+                              <w:color w:val="404040" w:themeColor="text1" w:themeTint="BF"/>
+                              <w:sz w:val="44"/>
+                              <w:szCs w:val="36"/>
+                            </w:rPr>
+                            <w:alias w:val="副标题"/>
+                            <w:tag w:val=""/>
+                            <w:id w:val="-1085298779"/>
+                            <w:showingPlcHdr/>
+                            <w:dataBinding w:prefixMappings="xmlns:ns0='http://purl.org/dc/elements/1.1/' xmlns:ns1='http://schemas.openxmlformats.org/package/2006/metadata/core-properties' " w:xpath="/ns1:coreProperties[1]/ns0:subject[1]" w:storeItemID="{6C3C8BC8-F283-45AE-878A-BAB7291924A1}"/>
+                            <w:text/>
+                          </w:sdtPr>
+                          <w:sdtContent>
+                            <w:p>
+                              <w:pPr>
+                                <w:jc w:val="right"/>
+                                <w:rPr>
+                                  <w:b/>
+                                  <w:smallCaps/>
+                                  <w:color w:val="404040" w:themeColor="text1" w:themeTint="BF"/>
+                                  <w:sz w:val="44"/>
+                                  <w:szCs w:val="36"/>
+                                </w:rPr>
+                              </w:pPr>
+                              <w:r>
+                                <w:rPr>
+                                  <w:b/>
+                                  <w:color w:val="404040" w:themeColor="text1" w:themeTint="BF"/>
+                                  <w:sz w:val="44"/>
+                                  <w:szCs w:val="36"/>
+                                </w:rPr>
+                                <w:t xml:space="preserve">     </w:t>
+                              </w:r>
+                            </w:p>
+                          </w:sdtContent>
+                        </w:sdt>
+                      </w:txbxContent>
+                    </v:textbox>
+                    <w10:wrap type="square" anchorx="page" anchory="page"/>
+                  </v:shape>
+                </w:pict>
+              </mc:Fallback>
+            </mc:AlternateContent>
+          </w:r>
+        </w:p>
+        <w:p>
+          <w:pPr>
+            <w:widowControl/>
+            <w:jc w:val="left"/>
+            <w:rPr>
+              <w:rFonts w:hint="eastAsia"/>
+              <w:lang w:val="zh-TW" w:eastAsia="zh-TW"/>
+            </w:rPr>
+          </w:pPr>
+          <w:r>
+            <w:rPr>
+              <w:lang w:val="zh-TW" w:eastAsia="zh-TW"/>
+            </w:rPr>
+            <w:br w:type="page"/>
+          </w:r>
+        </w:p>
+      </w:sdtContent>
+    </w:sdt>
+    <w:sdt>
+      <w:sdtPr>
+        <w:rPr>
+          <w:lang w:val="zh-CN"/>
+        </w:rPr>
+        <w:id w:val="1023675269"/>
+        <w:docPartObj>
+          <w:docPartGallery w:val="Table of Contents"/>
+          <w:docPartUnique/>
+        </w:docPartObj>
+      </w:sdtPr>
+      <w:sdtEndPr>
+        <w:rPr>
+          <w:rFonts w:ascii="Cambria" w:eastAsia="Cambria" w:hAnsi="Cambria" w:cs="Cambria"/>
+          <w:b/>
+          <w:bCs/>
+          <w:color w:val="000000"/>
+          <w:kern w:val="2"/>
+          <w:sz w:val="24"/>
+          <w:szCs w:val="24"/>
+          <w:u w:color="000000"/>
+          <w:bdr w:val="nil"/>
+          <w:lang w:eastAsia="en-US"/>
+        </w:rPr>
+      </w:sdtEndPr>
+      <w:sdtContent>
+        <w:p>
+          <w:pPr>
+            <w:pStyle w:val="TOC"/>
+            <w:numPr>
+              <w:ilvl w:val="0"/>
+              <w:numId w:val="0"/>
+            </w:numPr>
+            <w:ind w:left="420" w:hanging="420"/>
+            <w:rPr>
+              <w:b/>
+              <w:sz w:val="56"/>
+            </w:rPr>
+          </w:pPr>
+          <w:r>
+            <w:rPr>
+              <w:b/>
+              <w:sz w:val="56"/>
+              <w:lang w:val="zh-CN"/>
+            </w:rPr>
+            <w:t>目录</w:t>
+          </w:r>
+        </w:p>
+        <w:p>
+          <w:pPr>
+            <w:pStyle w:val="11"/>
+            <w:tabs>
+              <w:tab w:val="left" w:pos="420"/>
+              <w:tab w:val="right" w:leader="dot" w:pos="8290"/>
+            </w:tabs>
+            <w:rPr>
+              <w:rFonts w:asciiTheme="minorHAnsi" w:eastAsiaTheme="minorEastAsia" w:hAnsiTheme="minorHAnsi" w:cstheme="minorBidi"/>
+              <w:noProof/>
+              <w:color w:val="auto"/>
+              <w:szCs w:val="22"/>
+              <w:bdr w:val="none" w:sz="0" w:space="0" w:color="auto"/>
+              <w:lang w:eastAsia="zh-CN"/>
+            </w:rPr>
+          </w:pPr>
+          <w:r>
+            <w:fldChar w:fldCharType="begin"/>
+          </w:r>
+          <w:r>
+            <w:instrText xml:space="preserve"> TOC \o "1-3" \h \z \u </w:instrText>
+          </w:r>
+          <w:r>
+            <w:fldChar w:fldCharType="separate"/>
+          </w:r>
+          <w:hyperlink w:anchor="_Toc464207311" w:history="1">
+            <w:r>
+              <w:rPr>
+                <w:rStyle w:val="a3"/>
+                <w:noProof/>
+                <w:sz w:val="32"/>
+              </w:rPr>
+              <w:t>1.</w:t>
+            </w:r>
+            <w:r>
+              <w:rPr>
+                <w:rFonts w:asciiTheme="minorHAnsi" w:eastAsiaTheme="minorEastAsia" w:hAnsiTheme="minorHAnsi" w:cstheme="minorBidi"/>
+                <w:noProof/>
+                <w:color w:val="auto"/>
+                <w:szCs w:val="22"/>
+                <w:bdr w:val="none" w:sz="0" w:space="0" w:color="auto"/>
+                <w:lang w:eastAsia="zh-CN"/>
+              </w:rPr>
+              <w:tab/>
+            </w:r>
+            <w:r>
+              <w:rPr>
+                <w:rStyle w:val="a3"/>
+                <w:rFonts w:ascii="宋体" w:eastAsia="宋体" w:hAnsi="宋体" w:cs="宋体" w:hint="eastAsia"/>
+                <w:noProof/>
+                <w:sz w:val="32"/>
+              </w:rPr>
+              <w:t>引言</w:t>
+            </w:r>
+            <w:r>
+              <w:rPr>
+                <w:noProof/>
+                <w:webHidden/>
+                <w:sz w:val="32"/>
+              </w:rPr>
+              <w:tab/>
+            </w:r>
+            <w:r>
+              <w:rPr>
+                <w:noProof/>
+                <w:webHidden/>
+                <w:sz w:val="32"/>
+              </w:rPr>
+              <w:fldChar w:fldCharType="begin"/>
+            </w:r>
+            <w:r>
+              <w:rPr>
+                <w:noProof/>
+                <w:webHidden/>
+                <w:sz w:val="32"/>
+              </w:rPr>
+              <w:instrText xml:space="preserve"> PAGEREF _Toc464207311 \h </w:instrText>
+            </w:r>
+            <w:r>
+              <w:rPr>
+                <w:noProof/>
+                <w:webHidden/>
+                <w:sz w:val="32"/>
+              </w:rPr>
+            </w:r>
+            <w:r>
+              <w:rPr>
+                <w:noProof/>
+                <w:webHidden/>
+                <w:sz w:val="32"/>
+              </w:rPr>
+              <w:fldChar w:fldCharType="separate"/>
+            </w:r>
+            <w:r>
+              <w:rPr>
+                <w:noProof/>
+                <w:webHidden/>
+                <w:sz w:val="32"/>
+              </w:rPr>
+              <w:t>1</w:t>
+            </w:r>
+            <w:r>
+              <w:rPr>
+                <w:noProof/>
+                <w:webHidden/>
+                <w:sz w:val="32"/>
+              </w:rPr>
+              <w:fldChar w:fldCharType="end"/>
+            </w:r>
+          </w:hyperlink>
+        </w:p>
+        <w:p>
+          <w:pPr>
+            <w:pStyle w:val="20"/>
+            <w:tabs>
+              <w:tab w:val="left" w:pos="840"/>
+              <w:tab w:val="right" w:leader="dot" w:pos="8290"/>
+            </w:tabs>
+            <w:ind w:left="480"/>
+            <w:rPr>
+              <w:rFonts w:asciiTheme="minorHAnsi" w:eastAsiaTheme="minorEastAsia" w:hAnsiTheme="minorHAnsi" w:cstheme="minorBidi"/>
+              <w:noProof/>
+              <w:color w:val="auto"/>
+              <w:szCs w:val="22"/>
+              <w:bdr w:val="none" w:sz="0" w:space="0" w:color="auto"/>
+              <w:lang w:eastAsia="zh-CN"/>
+            </w:rPr>
+          </w:pPr>
+          <w:hyperlink w:anchor="_Toc464207312" w:history="1">
+            <w:r>
+              <w:rPr>
+                <w:rStyle w:val="a3"/>
+                <w:noProof/>
+                <w:sz w:val="32"/>
+              </w:rPr>
+              <w:t>1.</w:t>
+            </w:r>
+            <w:r>
+              <w:rPr>
+                <w:rFonts w:asciiTheme="minorHAnsi" w:eastAsiaTheme="minorEastAsia" w:hAnsiTheme="minorHAnsi" w:cstheme="minorBidi"/>
+                <w:noProof/>
+                <w:color w:val="auto"/>
+                <w:szCs w:val="22"/>
+                <w:bdr w:val="none" w:sz="0" w:space="0" w:color="auto"/>
+                <w:lang w:eastAsia="zh-CN"/>
+              </w:rPr>
+              <w:tab/>
+            </w:r>
+            <w:r>
+              <w:rPr>
+                <w:rStyle w:val="a3"/>
+                <w:rFonts w:hint="eastAsia"/>
+                <w:noProof/>
+                <w:sz w:val="32"/>
+              </w:rPr>
+              <w:t>编制目的</w:t>
+            </w:r>
+            <w:r>
+              <w:rPr>
+                <w:noProof/>
+                <w:webHidden/>
+                <w:sz w:val="32"/>
+              </w:rPr>
+              <w:tab/>
+            </w:r>
+            <w:r>
+              <w:rPr>
+                <w:noProof/>
+                <w:webHidden/>
+                <w:sz w:val="32"/>
+              </w:rPr>
+              <w:fldChar w:fldCharType="begin"/>
+            </w:r>
+            <w:r>
+              <w:rPr>
+                <w:noProof/>
+                <w:webHidden/>
+                <w:sz w:val="32"/>
+              </w:rPr>
+              <w:instrText xml:space="preserve"> PAGEREF _Toc464207312 \h </w:instrText>
+            </w:r>
+            <w:r>
+              <w:rPr>
+                <w:noProof/>
+                <w:webHidden/>
+                <w:sz w:val="32"/>
+              </w:rPr>
+            </w:r>
+            <w:r>
+              <w:rPr>
+                <w:noProof/>
+                <w:webHidden/>
+                <w:sz w:val="32"/>
+              </w:rPr>
+              <w:fldChar w:fldCharType="separate"/>
+            </w:r>
+            <w:r>
+              <w:rPr>
+                <w:noProof/>
+                <w:webHidden/>
+                <w:sz w:val="32"/>
+              </w:rPr>
+              <w:t>1</w:t>
+            </w:r>
+            <w:r>
+              <w:rPr>
+                <w:noProof/>
+                <w:webHidden/>
+                <w:sz w:val="32"/>
+              </w:rPr>
+              <w:fldChar w:fldCharType="end"/>
+            </w:r>
+          </w:hyperlink>
+        </w:p>
+        <w:p>
+          <w:pPr>
+            <w:pStyle w:val="20"/>
+            <w:tabs>
+              <w:tab w:val="left" w:pos="840"/>
+              <w:tab w:val="right" w:leader="dot" w:pos="8290"/>
+            </w:tabs>
+            <w:ind w:left="480"/>
+            <w:rPr>
+              <w:rFonts w:asciiTheme="minorHAnsi" w:eastAsiaTheme="minorEastAsia" w:hAnsiTheme="minorHAnsi" w:cstheme="minorBidi"/>
+              <w:noProof/>
+              <w:color w:val="auto"/>
+              <w:szCs w:val="22"/>
+              <w:bdr w:val="none" w:sz="0" w:space="0" w:color="auto"/>
+              <w:lang w:eastAsia="zh-CN"/>
+            </w:rPr>
+          </w:pPr>
+          <w:hyperlink w:anchor="_Toc464207313" w:history="1">
+            <w:r>
+              <w:rPr>
+                <w:rStyle w:val="a3"/>
+                <w:noProof/>
+                <w:sz w:val="32"/>
+              </w:rPr>
+              <w:t>2.</w:t>
+            </w:r>
+            <w:r>
+              <w:rPr>
+                <w:rFonts w:asciiTheme="minorHAnsi" w:eastAsiaTheme="minorEastAsia" w:hAnsiTheme="minorHAnsi" w:cstheme="minorBidi"/>
+                <w:noProof/>
+                <w:color w:val="auto"/>
+                <w:szCs w:val="22"/>
+                <w:bdr w:val="none" w:sz="0" w:space="0" w:color="auto"/>
+                <w:lang w:eastAsia="zh-CN"/>
+              </w:rPr>
+              <w:tab/>
+            </w:r>
+            <w:r>
+              <w:rPr>
+                <w:rStyle w:val="a3"/>
+                <w:rFonts w:hint="eastAsia"/>
+                <w:noProof/>
+                <w:sz w:val="32"/>
+              </w:rPr>
+              <w:t>词汇表</w:t>
+            </w:r>
+            <w:r>
+              <w:rPr>
+                <w:noProof/>
+                <w:webHidden/>
+                <w:sz w:val="32"/>
+              </w:rPr>
+              <w:tab/>
+            </w:r>
+            <w:r>
+              <w:rPr>
+                <w:noProof/>
+                <w:webHidden/>
+                <w:sz w:val="32"/>
+              </w:rPr>
+              <w:fldChar w:fldCharType="begin"/>
+            </w:r>
+            <w:r>
+              <w:rPr>
+                <w:noProof/>
+                <w:webHidden/>
+                <w:sz w:val="32"/>
+              </w:rPr>
+              <w:instrText xml:space="preserve"> PAGEREF _Toc464207313 \h </w:instrText>
+            </w:r>
+            <w:r>
+              <w:rPr>
+                <w:noProof/>
+                <w:webHidden/>
+                <w:sz w:val="32"/>
+              </w:rPr>
+            </w:r>
+            <w:r>
+              <w:rPr>
+                <w:noProof/>
+                <w:webHidden/>
+                <w:sz w:val="32"/>
+              </w:rPr>
+              <w:fldChar w:fldCharType="separate"/>
+            </w:r>
+            <w:r>
+              <w:rPr>
+                <w:noProof/>
+                <w:webHidden/>
+                <w:sz w:val="32"/>
+              </w:rPr>
+              <w:t>2</w:t>
+            </w:r>
+            <w:r>
+              <w:rPr>
+                <w:noProof/>
+                <w:webHidden/>
+                <w:sz w:val="32"/>
+              </w:rPr>
+              <w:fldChar w:fldCharType="end"/>
+            </w:r>
+          </w:hyperlink>
+        </w:p>
+        <w:p>
+          <w:pPr>
+            <w:pStyle w:val="20"/>
+            <w:tabs>
+              <w:tab w:val="left" w:pos="840"/>
+              <w:tab w:val="right" w:leader="dot" w:pos="8290"/>
+            </w:tabs>
+            <w:ind w:left="480"/>
+            <w:rPr>
+              <w:rFonts w:asciiTheme="minorHAnsi" w:eastAsiaTheme="minorEastAsia" w:hAnsiTheme="minorHAnsi" w:cstheme="minorBidi"/>
+              <w:noProof/>
+              <w:color w:val="auto"/>
+              <w:szCs w:val="22"/>
+              <w:bdr w:val="none" w:sz="0" w:space="0" w:color="auto"/>
+              <w:lang w:eastAsia="zh-CN"/>
+            </w:rPr>
+          </w:pPr>
+          <w:hyperlink w:anchor="_Toc464207314" w:history="1">
+            <w:r>
+              <w:rPr>
+                <w:rStyle w:val="a3"/>
+                <w:noProof/>
+                <w:sz w:val="32"/>
+              </w:rPr>
+              <w:t>3.</w:t>
+            </w:r>
+            <w:r>
+              <w:rPr>
+                <w:rFonts w:asciiTheme="minorHAnsi" w:eastAsiaTheme="minorEastAsia" w:hAnsiTheme="minorHAnsi" w:cstheme="minorBidi"/>
+                <w:noProof/>
+                <w:color w:val="auto"/>
+                <w:szCs w:val="22"/>
+                <w:bdr w:val="none" w:sz="0" w:space="0" w:color="auto"/>
+                <w:lang w:eastAsia="zh-CN"/>
+              </w:rPr>
+              <w:tab/>
+            </w:r>
+            <w:r>
+              <w:rPr>
+                <w:rStyle w:val="a3"/>
+                <w:rFonts w:hint="eastAsia"/>
+                <w:noProof/>
+                <w:sz w:val="32"/>
+              </w:rPr>
+              <w:t>参考资料</w:t>
+            </w:r>
+            <w:r>
+              <w:rPr>
+                <w:noProof/>
+                <w:webHidden/>
+                <w:sz w:val="32"/>
+              </w:rPr>
+              <w:tab/>
+            </w:r>
+            <w:r>
+              <w:rPr>
+                <w:noProof/>
+                <w:webHidden/>
+                <w:sz w:val="32"/>
+              </w:rPr>
+              <w:fldChar w:fldCharType="begin"/>
+            </w:r>
+            <w:r>
+              <w:rPr>
+                <w:noProof/>
+                <w:webHidden/>
+                <w:sz w:val="32"/>
+              </w:rPr>
+              <w:instrText xml:space="preserve"> PAGEREF _Toc464207314 \h </w:instrText>
+            </w:r>
+            <w:r>
+              <w:rPr>
+                <w:noProof/>
+                <w:webHidden/>
+                <w:sz w:val="32"/>
+              </w:rPr>
+            </w:r>
+            <w:r>
+              <w:rPr>
+                <w:noProof/>
+                <w:webHidden/>
+                <w:sz w:val="32"/>
+              </w:rPr>
+              <w:fldChar w:fldCharType="separate"/>
+            </w:r>
+            <w:r>
+              <w:rPr>
+                <w:noProof/>
+                <w:webHidden/>
+                <w:sz w:val="32"/>
+              </w:rPr>
+              <w:t>2</w:t>
+            </w:r>
+            <w:r>
+              <w:rPr>
+                <w:noProof/>
+                <w:webHidden/>
+                <w:sz w:val="32"/>
+              </w:rPr>
+              <w:fldChar w:fldCharType="end"/>
+            </w:r>
+          </w:hyperlink>
+        </w:p>
+        <w:p>
+          <w:pPr>
+            <w:pStyle w:val="11"/>
+            <w:tabs>
+              <w:tab w:val="left" w:pos="420"/>
+              <w:tab w:val="right" w:leader="dot" w:pos="8290"/>
+            </w:tabs>
+            <w:rPr>
+              <w:rFonts w:asciiTheme="minorHAnsi" w:eastAsiaTheme="minorEastAsia" w:hAnsiTheme="minorHAnsi" w:cstheme="minorBidi"/>
+              <w:noProof/>
+              <w:color w:val="auto"/>
+              <w:szCs w:val="22"/>
+              <w:bdr w:val="none" w:sz="0" w:space="0" w:color="auto"/>
+              <w:lang w:eastAsia="zh-CN"/>
+            </w:rPr>
+          </w:pPr>
+          <w:hyperlink w:anchor="_Toc464207315" w:history="1">
+            <w:r>
+              <w:rPr>
+                <w:rStyle w:val="a3"/>
+                <w:noProof/>
+                <w:sz w:val="32"/>
+              </w:rPr>
+              <w:t>2.</w:t>
+            </w:r>
+            <w:r>
+              <w:rPr>
+                <w:rFonts w:asciiTheme="minorHAnsi" w:eastAsiaTheme="minorEastAsia" w:hAnsiTheme="minorHAnsi" w:cstheme="minorBidi"/>
+                <w:noProof/>
+                <w:color w:val="auto"/>
+                <w:szCs w:val="22"/>
+                <w:bdr w:val="none" w:sz="0" w:space="0" w:color="auto"/>
+                <w:lang w:eastAsia="zh-CN"/>
+              </w:rPr>
+              <w:tab/>
+            </w:r>
+            <w:r>
+              <w:rPr>
+                <w:rStyle w:val="a3"/>
+                <w:rFonts w:ascii="宋体" w:eastAsia="宋体" w:hAnsi="宋体" w:cs="宋体" w:hint="eastAsia"/>
+                <w:noProof/>
+                <w:sz w:val="32"/>
+              </w:rPr>
+              <w:t>高层目标</w:t>
+            </w:r>
+            <w:r>
+              <w:rPr>
+                <w:noProof/>
+                <w:webHidden/>
+                <w:sz w:val="32"/>
+              </w:rPr>
+              <w:tab/>
+            </w:r>
+            <w:r>
+              <w:rPr>
+                <w:noProof/>
+                <w:webHidden/>
+                <w:sz w:val="32"/>
+              </w:rPr>
+              <w:fldChar w:fldCharType="begin"/>
+            </w:r>
+            <w:r>
+              <w:rPr>
+                <w:noProof/>
+                <w:webHidden/>
+                <w:sz w:val="32"/>
+              </w:rPr>
+              <w:instrText xml:space="preserve"> PAGEREF _Toc464207315 \h </w:instrText>
+            </w:r>
+            <w:r>
+              <w:rPr>
+                <w:noProof/>
+                <w:webHidden/>
+                <w:sz w:val="32"/>
+              </w:rPr>
+            </w:r>
+            <w:r>
+              <w:rPr>
+                <w:noProof/>
+                <w:webHidden/>
+                <w:sz w:val="32"/>
+              </w:rPr>
+              <w:fldChar w:fldCharType="separate"/>
+            </w:r>
+            <w:r>
+              <w:rPr>
+                <w:noProof/>
+                <w:webHidden/>
+                <w:sz w:val="32"/>
+              </w:rPr>
+              <w:t>2</w:t>
+            </w:r>
+            <w:r>
+              <w:rPr>
+                <w:noProof/>
+                <w:webHidden/>
+                <w:sz w:val="32"/>
+              </w:rPr>
+              <w:fldChar w:fldCharType="end"/>
+            </w:r>
+          </w:hyperlink>
+        </w:p>
+        <w:p>
+          <w:pPr>
+            <w:pStyle w:val="11"/>
+            <w:tabs>
+              <w:tab w:val="left" w:pos="420"/>
+              <w:tab w:val="right" w:leader="dot" w:pos="8290"/>
+            </w:tabs>
+            <w:rPr>
+              <w:rFonts w:asciiTheme="minorHAnsi" w:eastAsiaTheme="minorEastAsia" w:hAnsiTheme="minorHAnsi" w:cstheme="minorBidi"/>
+              <w:noProof/>
+              <w:color w:val="auto"/>
+              <w:szCs w:val="22"/>
+              <w:bdr w:val="none" w:sz="0" w:space="0" w:color="auto"/>
+              <w:lang w:eastAsia="zh-CN"/>
+            </w:rPr>
+          </w:pPr>
+          <w:hyperlink w:anchor="_Toc464207316" w:history="1">
+            <w:r>
+              <w:rPr>
+                <w:rStyle w:val="a3"/>
+                <w:noProof/>
+                <w:sz w:val="32"/>
+              </w:rPr>
+              <w:t>3.</w:t>
+            </w:r>
+            <w:r>
+              <w:rPr>
+                <w:rFonts w:asciiTheme="minorHAnsi" w:eastAsiaTheme="minorEastAsia" w:hAnsiTheme="minorHAnsi" w:cstheme="minorBidi"/>
+                <w:noProof/>
+                <w:color w:val="auto"/>
+                <w:szCs w:val="22"/>
+                <w:bdr w:val="none" w:sz="0" w:space="0" w:color="auto"/>
+                <w:lang w:eastAsia="zh-CN"/>
+              </w:rPr>
+              <w:tab/>
+            </w:r>
+            <w:r>
+              <w:rPr>
+                <w:rStyle w:val="a3"/>
+                <w:rFonts w:ascii="宋体" w:eastAsia="宋体" w:hAnsi="宋体" w:cs="宋体" w:hint="eastAsia"/>
+                <w:noProof/>
+                <w:sz w:val="32"/>
+              </w:rPr>
+              <w:t>目标精化</w:t>
+            </w:r>
+            <w:r>
+              <w:rPr>
+                <w:noProof/>
+                <w:webHidden/>
+                <w:sz w:val="32"/>
+              </w:rPr>
+              <w:tab/>
+            </w:r>
+            <w:r>
+              <w:rPr>
+                <w:noProof/>
+                <w:webHidden/>
+                <w:sz w:val="32"/>
+              </w:rPr>
+              <w:fldChar w:fldCharType="begin"/>
+            </w:r>
+            <w:r>
+              <w:rPr>
+                <w:noProof/>
+                <w:webHidden/>
+                <w:sz w:val="32"/>
+              </w:rPr>
+              <w:instrText xml:space="preserve"> PAGEREF _Toc464207316 \h </w:instrText>
+            </w:r>
+            <w:r>
+              <w:rPr>
+                <w:noProof/>
+                <w:webHidden/>
+                <w:sz w:val="32"/>
+              </w:rPr>
+            </w:r>
+            <w:r>
+              <w:rPr>
+                <w:noProof/>
+                <w:webHidden/>
+                <w:sz w:val="32"/>
+              </w:rPr>
+              <w:fldChar w:fldCharType="separate"/>
+            </w:r>
+            <w:r>
+              <w:rPr>
+                <w:noProof/>
+                <w:webHidden/>
+                <w:sz w:val="32"/>
+              </w:rPr>
+              <w:t>2</w:t>
+            </w:r>
+            <w:r>
+              <w:rPr>
+                <w:noProof/>
+                <w:webHidden/>
+                <w:sz w:val="32"/>
+              </w:rPr>
+              <w:fldChar w:fldCharType="end"/>
+            </w:r>
+          </w:hyperlink>
+        </w:p>
+        <w:p>
+          <w:pPr>
+            <w:pStyle w:val="30"/>
+            <w:tabs>
+              <w:tab w:val="left" w:pos="1470"/>
+              <w:tab w:val="right" w:leader="dot" w:pos="8290"/>
+            </w:tabs>
+            <w:ind w:left="960"/>
+            <w:rPr>
+              <w:rFonts w:asciiTheme="minorHAnsi" w:eastAsiaTheme="minorEastAsia" w:hAnsiTheme="minorHAnsi" w:cstheme="minorBidi"/>
+              <w:noProof/>
+              <w:color w:val="auto"/>
+              <w:sz w:val="21"/>
+              <w:szCs w:val="22"/>
+              <w:bdr w:val="none" w:sz="0" w:space="0" w:color="auto"/>
+              <w:lang w:eastAsia="zh-CN"/>
+            </w:rPr>
+          </w:pPr>
+          <w:hyperlink w:anchor="_Toc464207317" w:history="1">
+            <w:r>
+              <w:rPr>
+                <w:rStyle w:val="a3"/>
+                <w:rFonts w:ascii="宋体" w:eastAsia="宋体" w:hAnsi="宋体" w:cs="宋体"/>
+                <w:noProof/>
+              </w:rPr>
+              <w:t>1.</w:t>
+            </w:r>
+            <w:r>
+              <w:rPr>
+                <w:rFonts w:asciiTheme="minorHAnsi" w:eastAsiaTheme="minorEastAsia" w:hAnsiTheme="minorHAnsi" w:cstheme="minorBidi"/>
+                <w:noProof/>
+                <w:color w:val="auto"/>
+                <w:sz w:val="21"/>
+                <w:szCs w:val="22"/>
+                <w:bdr w:val="none" w:sz="0" w:space="0" w:color="auto"/>
+                <w:lang w:eastAsia="zh-CN"/>
+              </w:rPr>
+              <w:tab/>
+            </w:r>
+            <w:r>
+              <w:rPr>
+                <w:rStyle w:val="a3"/>
+                <w:rFonts w:ascii="宋体" w:eastAsia="宋体" w:hAnsi="宋体" w:cs="宋体" w:hint="eastAsia"/>
+                <w:noProof/>
+              </w:rPr>
+              <w:t>目标实现</w:t>
+            </w:r>
+            <w:r>
+              <w:rPr>
+                <w:noProof/>
+                <w:webHidden/>
+              </w:rPr>
+              <w:tab/>
+            </w:r>
+            <w:r>
+              <w:rPr>
+                <w:noProof/>
+                <w:webHidden/>
+              </w:rPr>
+              <w:fldChar w:fldCharType="begin"/>
+            </w:r>
+            <w:r>
+              <w:rPr>
+                <w:noProof/>
+                <w:webHidden/>
+              </w:rPr>
+              <w:instrText xml:space="preserve"> PAGEREF _Toc464207317 \h </w:instrText>
+            </w:r>
+            <w:r>
+              <w:rPr>
+                <w:noProof/>
+                <w:webHidden/>
+              </w:rPr>
+            </w:r>
+            <w:r>
+              <w:rPr>
+                <w:noProof/>
+                <w:webHidden/>
+              </w:rPr>
+              <w:fldChar w:fldCharType="separate"/>
+            </w:r>
+            <w:r>
+              <w:rPr>
+                <w:noProof/>
+                <w:webHidden/>
+              </w:rPr>
+              <w:t>2</w:t>
+            </w:r>
+            <w:r>
+              <w:rPr>
+                <w:noProof/>
+                <w:webHidden/>
+              </w:rPr>
+              <w:fldChar w:fldCharType="end"/>
+            </w:r>
+          </w:hyperlink>
+        </w:p>
+        <w:p>
+          <w:pPr>
+            <w:rPr>
+              <w:rFonts w:hint="eastAsia"/>
+            </w:rPr>
+          </w:pPr>
+          <w:r>
+            <w:rPr>
+              <w:b/>
+              <w:bCs/>
+              <w:lang w:val="zh-CN"/>
+            </w:rPr>
+            <w:fldChar w:fldCharType="end"/>
+          </w:r>
+        </w:p>
+      </w:sdtContent>
+    </w:sdt>
     <w:p>
       <w:pPr>
-        <w:rPr>
+        <w:widowControl/>
+        <w:jc w:val="left"/>
+        <w:rPr>
+          <w:rFonts w:eastAsia="Arial Unicode MS"/>
+          <w:b/>
+          <w:sz w:val="36"/>
           <w:lang w:val="zh-TW" w:eastAsia="zh-TW"/>
         </w:rPr>
       </w:pPr>
       <w:r>
         <w:rPr>
+          <w:rFonts w:eastAsia="Arial Unicode MS"/>
+          <w:b/>
+          <w:sz w:val="36"/>
           <w:lang w:val="zh-TW" w:eastAsia="zh-TW"/>
         </w:rPr>
-        <w:t>封面</w:t>
+        <w:br w:type="page"/>
       </w:r>
     </w:p>
     <w:p>
       <w:pPr>
         <w:rPr>
+          <w:rFonts w:eastAsia="Arial Unicode MS"/>
+          <w:b/>
+          <w:sz w:val="36"/>
           <w:lang w:val="zh-TW" w:eastAsia="zh-TW"/>
         </w:rPr>
       </w:pPr>
-      <w:r>
-        <w:rPr>
-          <w:lang w:val="zh-TW" w:eastAsia="zh-TW"/>
-        </w:rPr>
-        <w:t>目标模型文档</w:t>
-      </w:r>
+      <w:bookmarkStart w:id="0" w:name="_GoBack"/>
+      <w:bookmarkEnd w:id="0"/>
     </w:p>
     <w:p>
       <w:pPr>
         <w:rPr>
+          <w:b/>
+          <w:sz w:val="36"/>
           <w:lang w:val="zh-TW" w:eastAsia="zh-TW"/>
         </w:rPr>
       </w:pPr>
       <w:r>
         <w:rPr>
-          <w:lang w:val="zh-TW" w:eastAsia="zh-TW"/>
-        </w:rPr>
-        <w:t>小组（四个成员）</w:t>
-      </w:r>
-    </w:p>
-    <w:p>
-      <w:pPr>
-        <w:pStyle w:val="a5"/>
-        <w:ind w:left="6000"/>
-        <w:jc w:val="right"/>
-      </w:pPr>
-      <w:r>
-        <w:t>2016/9/29</w:t>
-      </w:r>
-    </w:p>
-    <w:p>
-      <w:pPr>
-        <w:rPr>
-          <w:lang w:val="zh-TW" w:eastAsia="zh-TW"/>
-        </w:rPr>
-      </w:pPr>
-      <w:r>
-        <w:rPr>
-          <w:lang w:val="zh-TW" w:eastAsia="zh-TW"/>
-        </w:rPr>
-        <w:t>目录</w:t>
-      </w:r>
-    </w:p>
-    <w:p>
-      <w:pPr>
-        <w:rPr>
-          <w:lang w:val="zh-TW" w:eastAsia="zh-TW"/>
-        </w:rPr>
-      </w:pPr>
-      <w:r>
-        <w:rPr>
+          <w:b/>
+          <w:sz w:val="36"/>
           <w:lang w:val="zh-TW" w:eastAsia="zh-TW"/>
         </w:rPr>
         <w:t>更新历史</w:t>
@@ -112,7 +1988,7 @@
               <w:bottom w:val="single" w:sz="4" w:space="0" w:color="000000"/>
               <w:right w:val="single" w:sz="4" w:space="0" w:color="000000"/>
             </w:tcBorders>
-            <w:shd w:val="clear" w:color="auto" w:fill="auto"/>
+            <w:shd w:val="clear" w:color="auto" w:fill="B6D6E9" w:themeFill="accent1" w:themeFillTint="66"/>
             <w:tcMar>
               <w:top w:w="80" w:type="dxa"/>
               <w:left w:w="80" w:type="dxa"/>
@@ -138,7 +2014,7 @@
               <w:bottom w:val="single" w:sz="4" w:space="0" w:color="000000"/>
               <w:right w:val="single" w:sz="4" w:space="0" w:color="000000"/>
             </w:tcBorders>
-            <w:shd w:val="clear" w:color="auto" w:fill="auto"/>
+            <w:shd w:val="clear" w:color="auto" w:fill="B6D6E9" w:themeFill="accent1" w:themeFillTint="66"/>
             <w:tcMar>
               <w:top w:w="80" w:type="dxa"/>
               <w:left w:w="80" w:type="dxa"/>
@@ -164,7 +2040,7 @@
               <w:bottom w:val="single" w:sz="4" w:space="0" w:color="000000"/>
               <w:right w:val="single" w:sz="4" w:space="0" w:color="000000"/>
             </w:tcBorders>
-            <w:shd w:val="clear" w:color="auto" w:fill="auto"/>
+            <w:shd w:val="clear" w:color="auto" w:fill="B6D6E9" w:themeFill="accent1" w:themeFillTint="66"/>
             <w:tcMar>
               <w:top w:w="80" w:type="dxa"/>
               <w:left w:w="80" w:type="dxa"/>
@@ -190,7 +2066,7 @@
               <w:bottom w:val="single" w:sz="4" w:space="0" w:color="000000"/>
               <w:right w:val="single" w:sz="4" w:space="0" w:color="000000"/>
             </w:tcBorders>
-            <w:shd w:val="clear" w:color="auto" w:fill="auto"/>
+            <w:shd w:val="clear" w:color="auto" w:fill="B6D6E9" w:themeFill="accent1" w:themeFillTint="66"/>
             <w:tcMar>
               <w:top w:w="80" w:type="dxa"/>
               <w:left w:w="80" w:type="dxa"/>
@@ -346,7 +2222,6 @@
             </w:tcMar>
           </w:tcPr>
           <w:p>
-            <w:proofErr w:type="gramStart"/>
             <w:r>
               <w:rPr>
                 <w:rFonts w:asciiTheme="minorEastAsia" w:eastAsiaTheme="minorEastAsia" w:hAnsiTheme="minorEastAsia" w:hint="eastAsia"/>
@@ -354,7 +2229,6 @@
               </w:rPr>
               <w:t>周梦佳</w:t>
             </w:r>
-            <w:proofErr w:type="gramEnd"/>
           </w:p>
         </w:tc>
         <w:tc>
@@ -439,67 +2313,45 @@
     <w:p>
       <w:pPr>
         <w:rPr>
+          <w:rFonts w:eastAsia="Arial Unicode MS" w:hint="eastAsia"/>
           <w:lang w:val="zh-TW" w:eastAsia="zh-TW"/>
         </w:rPr>
       </w:pPr>
     </w:p>
     <w:p>
       <w:pPr>
-        <w:rPr>
-          <w:lang w:val="zh-TW" w:eastAsia="zh-TW"/>
-        </w:rPr>
+        <w:pStyle w:val="1"/>
       </w:pPr>
+      <w:bookmarkStart w:id="1" w:name="_Toc464206468"/>
+      <w:bookmarkStart w:id="2" w:name="_Toc464207311"/>
+      <w:proofErr w:type="spellStart"/>
+      <w:r>
+        <w:rPr>
+          <w:rFonts w:ascii="宋体" w:eastAsia="宋体" w:hAnsi="宋体" w:cs="宋体" w:hint="eastAsia"/>
+        </w:rPr>
+        <w:t>引言</w:t>
+      </w:r>
+      <w:bookmarkEnd w:id="1"/>
+      <w:bookmarkEnd w:id="2"/>
+      <w:proofErr w:type="spellEnd"/>
     </w:p>
     <w:p>
       <w:pPr>
-        <w:rPr>
-          <w:lang w:val="zh-TW" w:eastAsia="zh-TW"/>
+        <w:pStyle w:val="2"/>
+        <w:rPr>
+          <w:rFonts w:eastAsia="Cambria" w:hint="eastAsia"/>
         </w:rPr>
       </w:pPr>
-    </w:p>
-    <w:p>
-      <w:pPr>
-        <w:pStyle w:val="a6"/>
-        <w:numPr>
-          <w:ilvl w:val="0"/>
-          <w:numId w:val="3"/>
-        </w:numPr>
-        <w:tabs>
-          <w:tab w:val="num" w:pos="360"/>
-        </w:tabs>
-        <w:ind w:left="360" w:hanging="360"/>
-        <w:rPr>
-          <w:lang w:val="zh-TW" w:eastAsia="zh-TW"/>
-        </w:rPr>
-      </w:pPr>
-      <w:r>
-        <w:rPr>
-          <w:lang w:val="zh-TW" w:eastAsia="zh-TW"/>
-        </w:rPr>
-        <w:t>引言</w:t>
-      </w:r>
-    </w:p>
-    <w:p>
-      <w:pPr>
-        <w:pStyle w:val="a6"/>
-        <w:numPr>
-          <w:ilvl w:val="1"/>
-          <w:numId w:val="3"/>
-        </w:numPr>
-        <w:tabs>
-          <w:tab w:val="num" w:pos="440"/>
-        </w:tabs>
-        <w:ind w:left="440" w:hanging="440"/>
-        <w:rPr>
-          <w:lang w:val="zh-TW" w:eastAsia="zh-TW"/>
-        </w:rPr>
-      </w:pPr>
-      <w:r>
-        <w:rPr>
-          <w:lang w:val="zh-TW" w:eastAsia="zh-TW"/>
+      <w:bookmarkStart w:id="3" w:name="_Toc464207312"/>
+      <w:proofErr w:type="spellStart"/>
+      <w:r>
+        <w:rPr>
+          <w:rFonts w:hint="eastAsia"/>
         </w:rPr>
         <w:t>编制目的</w:t>
       </w:r>
+      <w:bookmarkEnd w:id="3"/>
+      <w:proofErr w:type="spellEnd"/>
     </w:p>
     <w:p>
       <w:pPr>
@@ -544,25 +2396,17 @@
     </w:p>
     <w:p>
       <w:pPr>
-        <w:pStyle w:val="a6"/>
-        <w:numPr>
-          <w:ilvl w:val="1"/>
-          <w:numId w:val="3"/>
-        </w:numPr>
-        <w:tabs>
-          <w:tab w:val="num" w:pos="440"/>
-        </w:tabs>
-        <w:ind w:left="440" w:hanging="440"/>
-        <w:rPr>
-          <w:lang w:val="zh-TW" w:eastAsia="zh-TW"/>
-        </w:rPr>
+        <w:pStyle w:val="2"/>
       </w:pPr>
-      <w:r>
-        <w:rPr>
-          <w:lang w:val="zh-TW" w:eastAsia="zh-TW"/>
-        </w:rPr>
+      <w:bookmarkStart w:id="4" w:name="_Toc464207313"/>
+      <w:r>
+        <w:rPr>
+          <w:rFonts w:hint="eastAsia"/>
+        </w:rPr>
+        <w:lastRenderedPageBreak/>
         <w:t>词汇表</w:t>
       </w:r>
+      <w:bookmarkEnd w:id="4"/>
     </w:p>
     <w:p>
       <w:pPr>
@@ -1370,26 +3214,17 @@
     </w:p>
     <w:p>
       <w:pPr>
-        <w:rPr>
-          <w:lang w:eastAsia="zh-CN"/>
-        </w:rPr>
+        <w:pStyle w:val="2"/>
       </w:pPr>
-      <w:r>
-        <w:rPr>
-          <w:lang w:eastAsia="zh-CN"/>
-        </w:rPr>
-        <w:t xml:space="preserve">1.3 </w:t>
-      </w:r>
-      <w:r>
-        <w:rPr>
-          <w:lang w:val="zh-TW" w:eastAsia="zh-TW"/>
+      <w:bookmarkStart w:id="5" w:name="_Toc464207314"/>
+      <w:r>
+        <w:rPr>
+          <w:rFonts w:hint="eastAsia"/>
         </w:rPr>
         <w:t>参考资料</w:t>
       </w:r>
-      <w:r>
-        <w:rPr>
-          <w:lang w:eastAsia="zh-CN"/>
-        </w:rPr>
+      <w:bookmarkEnd w:id="5"/>
+      <w:r>
         <w:t xml:space="preserve"> </w:t>
       </w:r>
     </w:p>
@@ -1470,25 +3305,16 @@
     </w:p>
     <w:p>
       <w:pPr>
-        <w:pStyle w:val="a6"/>
-        <w:numPr>
-          <w:ilvl w:val="0"/>
-          <w:numId w:val="3"/>
-        </w:numPr>
-        <w:tabs>
-          <w:tab w:val="num" w:pos="360"/>
-        </w:tabs>
-        <w:ind w:left="360" w:hanging="360"/>
-        <w:rPr>
-          <w:lang w:val="zh-TW" w:eastAsia="zh-TW"/>
-        </w:rPr>
+        <w:pStyle w:val="1"/>
       </w:pPr>
-      <w:r>
-        <w:rPr>
-          <w:lang w:val="zh-TW" w:eastAsia="zh-TW"/>
+      <w:bookmarkStart w:id="6" w:name="_Toc464207315"/>
+      <w:r>
+        <w:rPr>
+          <w:rFonts w:ascii="宋体" w:eastAsia="宋体" w:hAnsi="宋体" w:cs="宋体" w:hint="eastAsia"/>
         </w:rPr>
         <w:t>高层目标</w:t>
       </w:r>
+      <w:bookmarkEnd w:id="6"/>
     </w:p>
     <w:p>
       <w:pPr>
@@ -1503,15 +3329,7 @@
         <w:rPr>
           <w:lang w:val="zh-TW" w:eastAsia="zh-TW"/>
         </w:rPr>
-        <w:t>通</w:t>
-      </w:r>
-      <w:bookmarkStart w:id="0" w:name="_GoBack"/>
-      <w:bookmarkEnd w:id="0"/>
-      <w:r>
-        <w:rPr>
-          <w:lang w:val="zh-TW" w:eastAsia="zh-TW"/>
-        </w:rPr>
-        <w:t>过与用户方进行交流，收集背景资料，问题分析等方法，得到了高层问题，并分析了对应的</w:t>
+        <w:t>通过与用户方进行交流，收集背景资料，问题分析等方法，得到了高层问题，并分析了对应的</w:t>
       </w:r>
       <w:r>
         <w:rPr>
@@ -1545,6 +3363,13 @@
           <w:lang w:val="zh-TW"/>
         </w:rPr>
         <w:t>安排</w:t>
+      </w:r>
+      <w:r>
+        <w:rPr>
+          <w:rFonts w:asciiTheme="minorEastAsia" w:eastAsiaTheme="minorEastAsia" w:hAnsiTheme="minorEastAsia" w:hint="eastAsia"/>
+          <w:lang w:val="zh-TW"/>
+        </w:rPr>
+        <w:t>4</w:t>
       </w:r>
       <w:r>
         <w:rPr>
@@ -1592,25 +3417,16 @@
     </w:p>
     <w:p>
       <w:pPr>
-        <w:pStyle w:val="a6"/>
-        <w:numPr>
-          <w:ilvl w:val="0"/>
-          <w:numId w:val="3"/>
-        </w:numPr>
-        <w:tabs>
-          <w:tab w:val="num" w:pos="360"/>
-        </w:tabs>
-        <w:ind w:left="360" w:hanging="360"/>
-        <w:rPr>
-          <w:lang w:val="zh-TW" w:eastAsia="zh-TW"/>
-        </w:rPr>
+        <w:pStyle w:val="1"/>
       </w:pPr>
-      <w:r>
-        <w:rPr>
-          <w:lang w:val="zh-TW" w:eastAsia="zh-TW"/>
+      <w:bookmarkStart w:id="7" w:name="_Toc464207316"/>
+      <w:r>
+        <w:rPr>
+          <w:rFonts w:ascii="宋体" w:eastAsia="宋体" w:hAnsi="宋体" w:cs="宋体" w:hint="eastAsia"/>
         </w:rPr>
         <w:t>目标精化</w:t>
       </w:r>
+      <w:bookmarkEnd w:id="7"/>
     </w:p>
     <w:p>
       <w:pPr>
@@ -1686,7 +3502,7 @@
           <w:noProof/>
         </w:rPr>
         <w:drawing>
-          <wp:inline distT="0" distB="0" distL="0" distR="0">
+          <wp:inline distT="0" distB="0" distL="0" distR="0" wp14:anchorId="69EE688C" wp14:editId="7A2DBF76">
             <wp:extent cx="5270500" cy="5085051"/>
             <wp:effectExtent l="0" t="0" r="0" b="0"/>
             <wp:docPr id="1" name="图片 1" descr="\\Mac\Home\Desktop\目标模型－精化 (1).png"/>
@@ -1703,7 +3519,7 @@
                     </pic:cNvPicPr>
                   </pic:nvPicPr>
                   <pic:blipFill>
-                    <a:blip r:embed="rId7" cstate="print">
+                    <a:blip r:embed="rId10" cstate="print">
                       <a:extLst>
                         <a:ext uri="{28A0092B-C50C-407E-A947-70E740481C1C}">
                           <a14:useLocalDpi xmlns:a14="http://schemas.microsoft.com/office/drawing/2010/main" val="0"/>
@@ -1809,44 +3625,35 @@
     </w:p>
     <w:p>
       <w:pPr>
-        <w:pStyle w:val="a6"/>
-        <w:numPr>
-          <w:ilvl w:val="0"/>
-          <w:numId w:val="3"/>
-        </w:numPr>
-        <w:tabs>
-          <w:tab w:val="num" w:pos="360"/>
-        </w:tabs>
-        <w:ind w:left="360" w:hanging="360"/>
-        <w:rPr>
-          <w:lang w:val="zh-TW" w:eastAsia="zh-TW"/>
+        <w:pStyle w:val="3"/>
+        <w:rPr>
+          <w:rFonts w:ascii="宋体" w:eastAsia="宋体" w:hAnsi="宋体" w:cs="宋体"/>
         </w:rPr>
       </w:pPr>
-      <w:r>
-        <w:rPr>
-          <w:lang w:val="zh-TW" w:eastAsia="zh-TW"/>
+      <w:bookmarkStart w:id="8" w:name="_Toc464207317"/>
+      <w:proofErr w:type="spellStart"/>
+      <w:r>
+        <w:rPr>
+          <w:rFonts w:ascii="宋体" w:eastAsia="宋体" w:hAnsi="宋体" w:cs="宋体" w:hint="eastAsia"/>
         </w:rPr>
         <w:t>目标实现</w:t>
       </w:r>
+      <w:bookmarkEnd w:id="8"/>
+      <w:proofErr w:type="spellEnd"/>
     </w:p>
     <w:p>
       <w:pPr>
-        <w:pStyle w:val="a6"/>
-        <w:numPr>
-          <w:ilvl w:val="1"/>
-          <w:numId w:val="3"/>
-        </w:numPr>
-        <w:tabs>
-          <w:tab w:val="num" w:pos="440"/>
-        </w:tabs>
-        <w:ind w:left="440" w:hanging="440"/>
-        <w:rPr>
-          <w:lang w:val="zh-TW" w:eastAsia="zh-TW"/>
-        </w:rPr>
+        <w:pStyle w:val="4"/>
       </w:pPr>
       <w:r>
         <w:rPr>
-          <w:lang w:val="zh-TW" w:eastAsia="zh-TW"/>
+          <w:rFonts w:hint="eastAsia"/>
+        </w:rPr>
+        <w:t>1.1</w:t>
+      </w:r>
+      <w:r>
+        <w:rPr>
+          <w:rFonts w:hint="eastAsia"/>
         </w:rPr>
         <w:t>主体分配</w:t>
       </w:r>
@@ -1875,7 +3682,6 @@
         <w:rPr>
           <w:noProof/>
         </w:rPr>
-        <w:lastRenderedPageBreak/>
         <w:pict>
           <v:shapetype id="_x0000_t75" coordsize="21600,21600" o:spt="75" o:preferrelative="t" path="m@4@5l@4@11@9@11@9@5xe" filled="f" stroked="f">
             <v:stroke joinstyle="miter"/>
@@ -1896,8 +3702,8 @@
             <v:path o:extrusionok="f" gradientshapeok="t" o:connecttype="rect"/>
             <o:lock v:ext="edit" aspectratio="t"/>
           </v:shapetype>
-          <v:shape id="_x0000_i1028" type="#_x0000_t75" style="width:414.8pt;height:407.8pt">
-            <v:imagedata r:id="rId8" o:title="主体分配"/>
+          <v:shape id="_x0000_i1025" type="#_x0000_t75" style="width:415pt;height:407.85pt">
+            <v:imagedata r:id="rId11" o:title="主体分配"/>
           </v:shape>
         </w:pict>
       </w:r>
@@ -1970,22 +3776,28 @@
     </w:p>
     <w:p>
       <w:pPr>
-        <w:pStyle w:val="a6"/>
-        <w:numPr>
-          <w:ilvl w:val="1"/>
-          <w:numId w:val="3"/>
-        </w:numPr>
-        <w:tabs>
-          <w:tab w:val="num" w:pos="440"/>
-        </w:tabs>
-        <w:ind w:left="440" w:hanging="440"/>
-        <w:rPr>
-          <w:lang w:val="zh-TW" w:eastAsia="zh-TW"/>
+        <w:pStyle w:val="4"/>
+        <w:rPr>
+          <w:lang w:eastAsia="zh-CN"/>
         </w:rPr>
       </w:pPr>
       <w:r>
         <w:rPr>
-          <w:lang w:val="zh-TW" w:eastAsia="zh-TW"/>
+          <w:rFonts w:hint="eastAsia"/>
+          <w:lang w:eastAsia="zh-CN"/>
+        </w:rPr>
+        <w:t>1.2</w:t>
+      </w:r>
+      <w:r>
+        <w:rPr>
+          <w:lang w:eastAsia="zh-CN"/>
+        </w:rPr>
+        <w:t xml:space="preserve"> </w:t>
+      </w:r>
+      <w:r>
+        <w:rPr>
+          <w:rFonts w:hint="eastAsia"/>
+          <w:lang w:eastAsia="zh-CN"/>
         </w:rPr>
         <w:t>操作实现</w:t>
       </w:r>
@@ -2017,10 +3829,9 @@
           <w:noProof/>
           <w:lang w:eastAsia="zh-CN"/>
         </w:rPr>
-        <w:lastRenderedPageBreak/>
         <w:pict>
-          <v:shape id="_x0000_i1029" type="#_x0000_t75" style="width:414.8pt;height:430.4pt">
-            <v:imagedata r:id="rId9" o:title="操作实现"/>
+          <v:shape id="_x0000_i1026" type="#_x0000_t75" style="width:414.6pt;height:430.6pt">
+            <v:imagedata r:id="rId12" o:title="操作实现"/>
           </v:shape>
         </w:pict>
       </w:r>
@@ -2075,41 +3886,26 @@
     </w:p>
     <w:p>
       <w:pPr>
-        <w:jc w:val="center"/>
-        <w:rPr>
-          <w:lang w:val="zh-TW" w:eastAsia="zh-TW"/>
-        </w:rPr>
-      </w:pPr>
-    </w:p>
-    <w:p>
-      <w:pPr>
-        <w:pStyle w:val="a6"/>
+        <w:pStyle w:val="aaa"/>
         <w:numPr>
           <w:ilvl w:val="0"/>
-          <w:numId w:val="3"/>
+          <w:numId w:val="0"/>
         </w:numPr>
-        <w:tabs>
-          <w:tab w:val="num" w:pos="360"/>
-        </w:tabs>
-        <w:ind w:left="360" w:hanging="360"/>
-        <w:rPr>
-          <w:lang w:val="zh-TW" w:eastAsia="zh-TW"/>
+        <w:rPr>
+          <w:rFonts w:eastAsia="Arial Unicode MS" w:hint="eastAsia"/>
         </w:rPr>
       </w:pPr>
-      <w:r>
-        <w:rPr>
-          <w:lang w:val="zh-TW" w:eastAsia="zh-TW"/>
-        </w:rPr>
-        <w:t>附录</w:t>
-      </w:r>
     </w:p>
     <w:p/>
     <w:sectPr>
-      <w:headerReference w:type="default" r:id="rId10"/>
-      <w:footerReference w:type="default" r:id="rId11"/>
+      <w:headerReference w:type="default" r:id="rId13"/>
+      <w:footerReference w:type="default" r:id="rId14"/>
       <w:pgSz w:w="11900" w:h="16840"/>
       <w:pgMar w:top="1440" w:right="1800" w:bottom="1440" w:left="1800" w:header="851" w:footer="992" w:gutter="0"/>
+      <w:pgNumType w:start="0"/>
       <w:cols w:space="720"/>
+      <w:titlePg/>
+      <w:docGrid w:linePitch="326"/>
     </w:sectPr>
   </w:body>
 </w:document>
@@ -2176,13 +3972,188 @@
 <file path=word/numbering.xml><?xml version="1.0" encoding="utf-8"?>
 <w:numbering xmlns:wpc="http://schemas.microsoft.com/office/word/2010/wordprocessingCanvas" xmlns:mc="http://schemas.openxmlformats.org/markup-compatibility/2006" xmlns:o="urn:schemas-microsoft-com:office:office" xmlns:r="http://schemas.openxmlformats.org/officeDocument/2006/relationships" xmlns:m="http://schemas.openxmlformats.org/officeDocument/2006/math" xmlns:v="urn:schemas-microsoft-com:vml" xmlns:wp14="http://schemas.microsoft.com/office/word/2010/wordprocessingDrawing" xmlns:wp="http://schemas.openxmlformats.org/drawingml/2006/wordprocessingDrawing" xmlns:w10="urn:schemas-microsoft-com:office:word" xmlns:w="http://schemas.openxmlformats.org/wordprocessingml/2006/main" xmlns:w14="http://schemas.microsoft.com/office/word/2010/wordml" xmlns:w15="http://schemas.microsoft.com/office/word/2012/wordml" xmlns:wpg="http://schemas.microsoft.com/office/word/2010/wordprocessingGroup" xmlns:wpi="http://schemas.microsoft.com/office/word/2010/wordprocessingInk" xmlns:wne="http://schemas.microsoft.com/office/word/2006/wordml" xmlns:wps="http://schemas.microsoft.com/office/word/2010/wordprocessingShape" mc:Ignorable="w14 w15 wp14">
   <w:abstractNum w:abstractNumId="0">
+    <w:nsid w:val="20062F3F"/>
+    <w:multiLevelType w:val="hybridMultilevel"/>
+    <w:tmpl w:val="9FA8893E"/>
+    <w:lvl w:ilvl="0" w:tplc="AEAA441C">
+      <w:start w:val="1"/>
+      <w:numFmt w:val="decimal"/>
+      <w:pStyle w:val="3"/>
+      <w:lvlText w:val="%1."/>
+      <w:lvlJc w:val="left"/>
+      <w:pPr>
+        <w:ind w:left="420" w:hanging="420"/>
+      </w:pPr>
+    </w:lvl>
+    <w:lvl w:ilvl="1" w:tplc="04090019" w:tentative="1">
+      <w:start w:val="1"/>
+      <w:numFmt w:val="lowerLetter"/>
+      <w:lvlText w:val="%2)"/>
+      <w:lvlJc w:val="left"/>
+      <w:pPr>
+        <w:ind w:left="840" w:hanging="420"/>
+      </w:pPr>
+    </w:lvl>
+    <w:lvl w:ilvl="2" w:tplc="0409001B" w:tentative="1">
+      <w:start w:val="1"/>
+      <w:numFmt w:val="lowerRoman"/>
+      <w:lvlText w:val="%3."/>
+      <w:lvlJc w:val="right"/>
+      <w:pPr>
+        <w:ind w:left="1260" w:hanging="420"/>
+      </w:pPr>
+    </w:lvl>
+    <w:lvl w:ilvl="3" w:tplc="0409000F" w:tentative="1">
+      <w:start w:val="1"/>
+      <w:numFmt w:val="decimal"/>
+      <w:lvlText w:val="%4."/>
+      <w:lvlJc w:val="left"/>
+      <w:pPr>
+        <w:ind w:left="1680" w:hanging="420"/>
+      </w:pPr>
+    </w:lvl>
+    <w:lvl w:ilvl="4" w:tplc="04090019" w:tentative="1">
+      <w:start w:val="1"/>
+      <w:numFmt w:val="lowerLetter"/>
+      <w:lvlText w:val="%5)"/>
+      <w:lvlJc w:val="left"/>
+      <w:pPr>
+        <w:ind w:left="2100" w:hanging="420"/>
+      </w:pPr>
+    </w:lvl>
+    <w:lvl w:ilvl="5" w:tplc="0409001B" w:tentative="1">
+      <w:start w:val="1"/>
+      <w:numFmt w:val="lowerRoman"/>
+      <w:lvlText w:val="%6."/>
+      <w:lvlJc w:val="right"/>
+      <w:pPr>
+        <w:ind w:left="2520" w:hanging="420"/>
+      </w:pPr>
+    </w:lvl>
+    <w:lvl w:ilvl="6" w:tplc="0409000F" w:tentative="1">
+      <w:start w:val="1"/>
+      <w:numFmt w:val="decimal"/>
+      <w:lvlText w:val="%7."/>
+      <w:lvlJc w:val="left"/>
+      <w:pPr>
+        <w:ind w:left="2940" w:hanging="420"/>
+      </w:pPr>
+    </w:lvl>
+    <w:lvl w:ilvl="7" w:tplc="04090019" w:tentative="1">
+      <w:start w:val="1"/>
+      <w:numFmt w:val="lowerLetter"/>
+      <w:lvlText w:val="%8)"/>
+      <w:lvlJc w:val="left"/>
+      <w:pPr>
+        <w:ind w:left="3360" w:hanging="420"/>
+      </w:pPr>
+    </w:lvl>
+    <w:lvl w:ilvl="8" w:tplc="0409001B" w:tentative="1">
+      <w:start w:val="1"/>
+      <w:numFmt w:val="lowerRoman"/>
+      <w:lvlText w:val="%9."/>
+      <w:lvlJc w:val="right"/>
+      <w:pPr>
+        <w:ind w:left="3780" w:hanging="420"/>
+      </w:pPr>
+    </w:lvl>
+  </w:abstractNum>
+  <w:abstractNum w:abstractNumId="1">
+    <w:nsid w:val="27884DF1"/>
+    <w:multiLevelType w:val="hybridMultilevel"/>
+    <w:tmpl w:val="D2A6BE60"/>
+    <w:lvl w:ilvl="0" w:tplc="13A4CEF0">
+      <w:start w:val="1"/>
+      <w:numFmt w:val="decimal"/>
+      <w:pStyle w:val="2"/>
+      <w:lvlText w:val="%1."/>
+      <w:lvlJc w:val="left"/>
+      <w:pPr>
+        <w:ind w:left="420" w:hanging="420"/>
+      </w:pPr>
+    </w:lvl>
+    <w:lvl w:ilvl="1" w:tplc="04090019" w:tentative="1">
+      <w:start w:val="1"/>
+      <w:numFmt w:val="lowerLetter"/>
+      <w:lvlText w:val="%2)"/>
+      <w:lvlJc w:val="left"/>
+      <w:pPr>
+        <w:ind w:left="840" w:hanging="420"/>
+      </w:pPr>
+    </w:lvl>
+    <w:lvl w:ilvl="2" w:tplc="0409001B" w:tentative="1">
+      <w:start w:val="1"/>
+      <w:numFmt w:val="lowerRoman"/>
+      <w:lvlText w:val="%3."/>
+      <w:lvlJc w:val="right"/>
+      <w:pPr>
+        <w:ind w:left="1260" w:hanging="420"/>
+      </w:pPr>
+    </w:lvl>
+    <w:lvl w:ilvl="3" w:tplc="0409000F" w:tentative="1">
+      <w:start w:val="1"/>
+      <w:numFmt w:val="decimal"/>
+      <w:lvlText w:val="%4."/>
+      <w:lvlJc w:val="left"/>
+      <w:pPr>
+        <w:ind w:left="1680" w:hanging="420"/>
+      </w:pPr>
+    </w:lvl>
+    <w:lvl w:ilvl="4" w:tplc="04090019" w:tentative="1">
+      <w:start w:val="1"/>
+      <w:numFmt w:val="lowerLetter"/>
+      <w:lvlText w:val="%5)"/>
+      <w:lvlJc w:val="left"/>
+      <w:pPr>
+        <w:ind w:left="2100" w:hanging="420"/>
+      </w:pPr>
+    </w:lvl>
+    <w:lvl w:ilvl="5" w:tplc="0409001B" w:tentative="1">
+      <w:start w:val="1"/>
+      <w:numFmt w:val="lowerRoman"/>
+      <w:lvlText w:val="%6."/>
+      <w:lvlJc w:val="right"/>
+      <w:pPr>
+        <w:ind w:left="2520" w:hanging="420"/>
+      </w:pPr>
+    </w:lvl>
+    <w:lvl w:ilvl="6" w:tplc="0409000F" w:tentative="1">
+      <w:start w:val="1"/>
+      <w:numFmt w:val="decimal"/>
+      <w:lvlText w:val="%7."/>
+      <w:lvlJc w:val="left"/>
+      <w:pPr>
+        <w:ind w:left="2940" w:hanging="420"/>
+      </w:pPr>
+    </w:lvl>
+    <w:lvl w:ilvl="7" w:tplc="04090019" w:tentative="1">
+      <w:start w:val="1"/>
+      <w:numFmt w:val="lowerLetter"/>
+      <w:lvlText w:val="%8)"/>
+      <w:lvlJc w:val="left"/>
+      <w:pPr>
+        <w:ind w:left="3360" w:hanging="420"/>
+      </w:pPr>
+    </w:lvl>
+    <w:lvl w:ilvl="8" w:tplc="0409001B" w:tentative="1">
+      <w:start w:val="1"/>
+      <w:numFmt w:val="lowerRoman"/>
+      <w:lvlText w:val="%9."/>
+      <w:lvlJc w:val="right"/>
+      <w:pPr>
+        <w:ind w:left="3780" w:hanging="420"/>
+      </w:pPr>
+    </w:lvl>
+  </w:abstractNum>
+  <w:abstractNum w:abstractNumId="2">
     <w:nsid w:val="37601E13"/>
     <w:multiLevelType w:val="multilevel"/>
-    <w:tmpl w:val="C7DE34DC"/>
+    <w:tmpl w:val="77E62E02"/>
     <w:styleLink w:val="List0"/>
     <w:lvl w:ilvl="0">
       <w:start w:val="1"/>
       <w:numFmt w:val="decimal"/>
+      <w:pStyle w:val="aaa"/>
       <w:lvlText w:val="%1."/>
       <w:lvlJc w:val="left"/>
       <w:rPr>
@@ -2195,6 +4166,7 @@
     <w:lvl w:ilvl="1">
       <w:start w:val="1"/>
       <w:numFmt w:val="decimal"/>
+      <w:pStyle w:val="bbb"/>
       <w:lvlText w:val="%1.%2."/>
       <w:lvlJc w:val="left"/>
       <w:rPr>
@@ -2289,7 +4261,94 @@
       </w:rPr>
     </w:lvl>
   </w:abstractNum>
-  <w:abstractNum w:abstractNumId="1">
+  <w:abstractNum w:abstractNumId="3">
+    <w:nsid w:val="42E9266F"/>
+    <w:multiLevelType w:val="hybridMultilevel"/>
+    <w:tmpl w:val="6A98EB30"/>
+    <w:lvl w:ilvl="0" w:tplc="246E0978">
+      <w:start w:val="1"/>
+      <w:numFmt w:val="decimal"/>
+      <w:pStyle w:val="1"/>
+      <w:lvlText w:val="%1."/>
+      <w:lvlJc w:val="left"/>
+      <w:pPr>
+        <w:ind w:left="420" w:hanging="420"/>
+      </w:pPr>
+    </w:lvl>
+    <w:lvl w:ilvl="1" w:tplc="04090019" w:tentative="1">
+      <w:start w:val="1"/>
+      <w:numFmt w:val="lowerLetter"/>
+      <w:lvlText w:val="%2)"/>
+      <w:lvlJc w:val="left"/>
+      <w:pPr>
+        <w:ind w:left="840" w:hanging="420"/>
+      </w:pPr>
+    </w:lvl>
+    <w:lvl w:ilvl="2" w:tplc="0409001B" w:tentative="1">
+      <w:start w:val="1"/>
+      <w:numFmt w:val="lowerRoman"/>
+      <w:lvlText w:val="%3."/>
+      <w:lvlJc w:val="right"/>
+      <w:pPr>
+        <w:ind w:left="1260" w:hanging="420"/>
+      </w:pPr>
+    </w:lvl>
+    <w:lvl w:ilvl="3" w:tplc="0409000F" w:tentative="1">
+      <w:start w:val="1"/>
+      <w:numFmt w:val="decimal"/>
+      <w:lvlText w:val="%4."/>
+      <w:lvlJc w:val="left"/>
+      <w:pPr>
+        <w:ind w:left="1680" w:hanging="420"/>
+      </w:pPr>
+    </w:lvl>
+    <w:lvl w:ilvl="4" w:tplc="04090019" w:tentative="1">
+      <w:start w:val="1"/>
+      <w:numFmt w:val="lowerLetter"/>
+      <w:lvlText w:val="%5)"/>
+      <w:lvlJc w:val="left"/>
+      <w:pPr>
+        <w:ind w:left="2100" w:hanging="420"/>
+      </w:pPr>
+    </w:lvl>
+    <w:lvl w:ilvl="5" w:tplc="0409001B" w:tentative="1">
+      <w:start w:val="1"/>
+      <w:numFmt w:val="lowerRoman"/>
+      <w:lvlText w:val="%6."/>
+      <w:lvlJc w:val="right"/>
+      <w:pPr>
+        <w:ind w:left="2520" w:hanging="420"/>
+      </w:pPr>
+    </w:lvl>
+    <w:lvl w:ilvl="6" w:tplc="0409000F" w:tentative="1">
+      <w:start w:val="1"/>
+      <w:numFmt w:val="decimal"/>
+      <w:lvlText w:val="%7."/>
+      <w:lvlJc w:val="left"/>
+      <w:pPr>
+        <w:ind w:left="2940" w:hanging="420"/>
+      </w:pPr>
+    </w:lvl>
+    <w:lvl w:ilvl="7" w:tplc="04090019" w:tentative="1">
+      <w:start w:val="1"/>
+      <w:numFmt w:val="lowerLetter"/>
+      <w:lvlText w:val="%8)"/>
+      <w:lvlJc w:val="left"/>
+      <w:pPr>
+        <w:ind w:left="3360" w:hanging="420"/>
+      </w:pPr>
+    </w:lvl>
+    <w:lvl w:ilvl="8" w:tplc="0409001B" w:tentative="1">
+      <w:start w:val="1"/>
+      <w:numFmt w:val="lowerRoman"/>
+      <w:lvlText w:val="%9."/>
+      <w:lvlJc w:val="right"/>
+      <w:pPr>
+        <w:ind w:left="3780" w:hanging="420"/>
+      </w:pPr>
+    </w:lvl>
+  </w:abstractNum>
+  <w:abstractNum w:abstractNumId="4">
     <w:nsid w:val="53FB1946"/>
     <w:multiLevelType w:val="multilevel"/>
     <w:tmpl w:val="84C88910"/>
@@ -2402,7 +4461,7 @@
       </w:rPr>
     </w:lvl>
   </w:abstractNum>
-  <w:abstractNum w:abstractNumId="2">
+  <w:abstractNum w:abstractNumId="5">
     <w:nsid w:val="5DDA3238"/>
     <w:multiLevelType w:val="multilevel"/>
     <w:tmpl w:val="A8ECDC34"/>
@@ -2489,12 +4548,21 @@
     </w:lvl>
   </w:abstractNum>
   <w:num w:numId="1">
+    <w:abstractNumId w:val="4"/>
+  </w:num>
+  <w:num w:numId="2">
+    <w:abstractNumId w:val="5"/>
+  </w:num>
+  <w:num w:numId="3">
+    <w:abstractNumId w:val="2"/>
+  </w:num>
+  <w:num w:numId="4">
     <w:abstractNumId w:val="1"/>
   </w:num>
-  <w:num w:numId="2">
-    <w:abstractNumId w:val="2"/>
+  <w:num w:numId="5">
+    <w:abstractNumId w:val="3"/>
   </w:num>
-  <w:num w:numId="3">
+  <w:num w:numId="6">
     <w:abstractNumId w:val="0"/>
   </w:num>
 </w:numbering>
@@ -2912,6 +4980,105 @@
       <w:lang w:eastAsia="en-US"/>
     </w:rPr>
   </w:style>
+  <w:style w:type="paragraph" w:styleId="1">
+    <w:name w:val="heading 1"/>
+    <w:basedOn w:val="a"/>
+    <w:next w:val="a"/>
+    <w:link w:val="1Char"/>
+    <w:uiPriority w:val="9"/>
+    <w:qFormat/>
+    <w:rsid w:val="002075A7"/>
+    <w:pPr>
+      <w:keepNext/>
+      <w:keepLines/>
+      <w:numPr>
+        <w:numId w:val="5"/>
+      </w:numPr>
+      <w:spacing w:before="340" w:after="330" w:line="578" w:lineRule="auto"/>
+      <w:outlineLvl w:val="0"/>
+    </w:pPr>
+    <w:rPr>
+      <w:b/>
+      <w:bCs/>
+      <w:kern w:val="44"/>
+      <w:sz w:val="44"/>
+      <w:szCs w:val="44"/>
+    </w:rPr>
+  </w:style>
+  <w:style w:type="paragraph" w:styleId="2">
+    <w:name w:val="heading 2"/>
+    <w:basedOn w:val="a"/>
+    <w:next w:val="a"/>
+    <w:link w:val="2Char"/>
+    <w:uiPriority w:val="9"/>
+    <w:unhideWhenUsed/>
+    <w:qFormat/>
+    <w:rsid w:val="00791D66"/>
+    <w:pPr>
+      <w:keepNext/>
+      <w:keepLines/>
+      <w:numPr>
+        <w:numId w:val="4"/>
+      </w:numPr>
+      <w:spacing w:before="260" w:after="260" w:line="416" w:lineRule="auto"/>
+      <w:outlineLvl w:val="1"/>
+    </w:pPr>
+    <w:rPr>
+      <w:rFonts w:asciiTheme="majorHAnsi" w:eastAsiaTheme="majorEastAsia" w:hAnsiTheme="majorHAnsi" w:cstheme="majorBidi"/>
+      <w:b/>
+      <w:bCs/>
+      <w:sz w:val="32"/>
+      <w:szCs w:val="32"/>
+    </w:rPr>
+  </w:style>
+  <w:style w:type="paragraph" w:styleId="3">
+    <w:name w:val="heading 3"/>
+    <w:basedOn w:val="a"/>
+    <w:next w:val="a"/>
+    <w:link w:val="3Char"/>
+    <w:uiPriority w:val="9"/>
+    <w:unhideWhenUsed/>
+    <w:qFormat/>
+    <w:rsid w:val="00791D66"/>
+    <w:pPr>
+      <w:keepNext/>
+      <w:keepLines/>
+      <w:numPr>
+        <w:numId w:val="6"/>
+      </w:numPr>
+      <w:spacing w:before="260" w:after="260" w:line="416" w:lineRule="auto"/>
+      <w:outlineLvl w:val="2"/>
+    </w:pPr>
+    <w:rPr>
+      <w:b/>
+      <w:bCs/>
+      <w:sz w:val="32"/>
+      <w:szCs w:val="32"/>
+    </w:rPr>
+  </w:style>
+  <w:style w:type="paragraph" w:styleId="4">
+    <w:name w:val="heading 4"/>
+    <w:basedOn w:val="a"/>
+    <w:next w:val="a"/>
+    <w:link w:val="4Char"/>
+    <w:uiPriority w:val="9"/>
+    <w:unhideWhenUsed/>
+    <w:qFormat/>
+    <w:rsid w:val="00791D66"/>
+    <w:pPr>
+      <w:keepNext/>
+      <w:keepLines/>
+      <w:spacing w:before="280" w:after="290" w:line="376" w:lineRule="auto"/>
+      <w:outlineLvl w:val="3"/>
+    </w:pPr>
+    <w:rPr>
+      <w:rFonts w:asciiTheme="majorHAnsi" w:eastAsiaTheme="majorEastAsia" w:hAnsiTheme="majorHAnsi" w:cstheme="majorBidi"/>
+      <w:b/>
+      <w:bCs/>
+      <w:sz w:val="28"/>
+      <w:szCs w:val="28"/>
+    </w:rPr>
+  </w:style>
   <w:style w:type="character" w:default="1" w:styleId="a0">
     <w:name w:val="Default Paragraph Font"/>
     <w:uiPriority w:val="1"/>
@@ -2941,6 +5108,7 @@
   </w:style>
   <w:style w:type="character" w:styleId="a3">
     <w:name w:val="Hyperlink"/>
+    <w:uiPriority w:val="99"/>
     <w:rPr>
       <w:u w:val="single"/>
     </w:rPr>
@@ -2990,6 +5158,7 @@
   </w:style>
   <w:style w:type="paragraph" w:styleId="a6">
     <w:name w:val="List Paragraph"/>
+    <w:link w:val="Char"/>
     <w:pPr>
       <w:widowControl w:val="0"/>
       <w:ind w:firstLine="420"/>
@@ -3006,17 +5175,1047 @@
   </w:style>
   <w:style w:type="numbering" w:customStyle="1" w:styleId="List0">
     <w:name w:val="List 0"/>
-    <w:basedOn w:val="1"/>
+    <w:basedOn w:val="10"/>
     <w:pPr>
       <w:numPr>
         <w:numId w:val="3"/>
       </w:numPr>
     </w:pPr>
   </w:style>
-  <w:style w:type="numbering" w:customStyle="1" w:styleId="1">
+  <w:style w:type="numbering" w:customStyle="1" w:styleId="10">
     <w:name w:val="已导入的样式“1”"/>
   </w:style>
+  <w:style w:type="paragraph" w:styleId="a7">
+    <w:name w:val="No Spacing"/>
+    <w:link w:val="Char0"/>
+    <w:uiPriority w:val="1"/>
+    <w:qFormat/>
+    <w:rsid w:val="002075A7"/>
+    <w:pPr>
+      <w:pBdr>
+        <w:top w:val="none" w:sz="0" w:space="0" w:color="auto"/>
+        <w:left w:val="none" w:sz="0" w:space="0" w:color="auto"/>
+        <w:bottom w:val="none" w:sz="0" w:space="0" w:color="auto"/>
+        <w:right w:val="none" w:sz="0" w:space="0" w:color="auto"/>
+        <w:between w:val="none" w:sz="0" w:space="0" w:color="auto"/>
+        <w:bar w:val="none" w:sz="0" w:color="auto"/>
+      </w:pBdr>
+    </w:pPr>
+    <w:rPr>
+      <w:rFonts w:asciiTheme="minorHAnsi" w:hAnsiTheme="minorHAnsi" w:cstheme="minorBidi"/>
+      <w:sz w:val="22"/>
+      <w:szCs w:val="22"/>
+      <w:bdr w:val="none" w:sz="0" w:space="0" w:color="auto"/>
+    </w:rPr>
+  </w:style>
+  <w:style w:type="character" w:customStyle="1" w:styleId="Char0">
+    <w:name w:val="无间隔 Char"/>
+    <w:basedOn w:val="a0"/>
+    <w:link w:val="a7"/>
+    <w:uiPriority w:val="1"/>
+    <w:rsid w:val="002075A7"/>
+    <w:rPr>
+      <w:rFonts w:asciiTheme="minorHAnsi" w:hAnsiTheme="minorHAnsi" w:cstheme="minorBidi"/>
+      <w:sz w:val="22"/>
+      <w:szCs w:val="22"/>
+      <w:bdr w:val="none" w:sz="0" w:space="0" w:color="auto"/>
+    </w:rPr>
+  </w:style>
+  <w:style w:type="paragraph" w:customStyle="1" w:styleId="aaa">
+    <w:name w:val="aaa"/>
+    <w:basedOn w:val="a6"/>
+    <w:link w:val="aaaChar"/>
+    <w:qFormat/>
+    <w:rsid w:val="002075A7"/>
+    <w:pPr>
+      <w:numPr>
+        <w:numId w:val="3"/>
+      </w:numPr>
+      <w:tabs>
+        <w:tab w:val="num" w:pos="360"/>
+      </w:tabs>
+      <w:ind w:left="360" w:hanging="360"/>
+    </w:pPr>
+    <w:rPr>
+      <w:rFonts w:asciiTheme="minorEastAsia" w:eastAsiaTheme="minorEastAsia" w:hAnsiTheme="minorEastAsia"/>
+      <w:b/>
+      <w:sz w:val="32"/>
+      <w:szCs w:val="32"/>
+      <w:lang w:val="zh-TW" w:eastAsia="zh-TW"/>
+    </w:rPr>
+  </w:style>
+  <w:style w:type="character" w:customStyle="1" w:styleId="1Char">
+    <w:name w:val="标题 1 Char"/>
+    <w:basedOn w:val="a0"/>
+    <w:link w:val="1"/>
+    <w:uiPriority w:val="9"/>
+    <w:rsid w:val="002075A7"/>
+    <w:rPr>
+      <w:rFonts w:ascii="Cambria" w:eastAsia="Cambria" w:hAnsi="Cambria" w:cs="Cambria"/>
+      <w:b/>
+      <w:bCs/>
+      <w:color w:val="000000"/>
+      <w:kern w:val="44"/>
+      <w:sz w:val="44"/>
+      <w:szCs w:val="44"/>
+      <w:u w:color="000000"/>
+      <w:lang w:eastAsia="en-US"/>
+    </w:rPr>
+  </w:style>
+  <w:style w:type="character" w:customStyle="1" w:styleId="Char">
+    <w:name w:val="列出段落 Char"/>
+    <w:basedOn w:val="a0"/>
+    <w:link w:val="a6"/>
+    <w:rsid w:val="002075A7"/>
+    <w:rPr>
+      <w:rFonts w:ascii="Cambria" w:eastAsia="Cambria" w:hAnsi="Cambria" w:cs="Cambria"/>
+      <w:color w:val="000000"/>
+      <w:kern w:val="2"/>
+      <w:sz w:val="24"/>
+      <w:szCs w:val="24"/>
+      <w:u w:color="000000"/>
+    </w:rPr>
+  </w:style>
+  <w:style w:type="character" w:customStyle="1" w:styleId="aaaChar">
+    <w:name w:val="aaa Char"/>
+    <w:basedOn w:val="Char"/>
+    <w:link w:val="aaa"/>
+    <w:rsid w:val="002075A7"/>
+    <w:rPr>
+      <w:rFonts w:asciiTheme="minorEastAsia" w:eastAsia="Cambria" w:hAnsiTheme="minorEastAsia" w:cs="Cambria"/>
+      <w:b/>
+      <w:color w:val="000000"/>
+      <w:kern w:val="2"/>
+      <w:sz w:val="32"/>
+      <w:szCs w:val="32"/>
+      <w:u w:color="000000"/>
+      <w:lang w:val="zh-TW" w:eastAsia="zh-TW"/>
+    </w:rPr>
+  </w:style>
+  <w:style w:type="paragraph" w:styleId="TOC">
+    <w:name w:val="TOC Heading"/>
+    <w:basedOn w:val="1"/>
+    <w:next w:val="a"/>
+    <w:uiPriority w:val="39"/>
+    <w:unhideWhenUsed/>
+    <w:qFormat/>
+    <w:rsid w:val="002075A7"/>
+    <w:pPr>
+      <w:widowControl/>
+      <w:pBdr>
+        <w:top w:val="none" w:sz="0" w:space="0" w:color="auto"/>
+        <w:left w:val="none" w:sz="0" w:space="0" w:color="auto"/>
+        <w:bottom w:val="none" w:sz="0" w:space="0" w:color="auto"/>
+        <w:right w:val="none" w:sz="0" w:space="0" w:color="auto"/>
+        <w:between w:val="none" w:sz="0" w:space="0" w:color="auto"/>
+        <w:bar w:val="none" w:sz="0" w:color="auto"/>
+      </w:pBdr>
+      <w:spacing w:before="240" w:after="0" w:line="259" w:lineRule="auto"/>
+      <w:jc w:val="left"/>
+      <w:outlineLvl w:val="9"/>
+    </w:pPr>
+    <w:rPr>
+      <w:rFonts w:asciiTheme="majorHAnsi" w:eastAsiaTheme="majorEastAsia" w:hAnsiTheme="majorHAnsi" w:cstheme="majorBidi"/>
+      <w:b w:val="0"/>
+      <w:bCs w:val="0"/>
+      <w:color w:val="2F759E" w:themeColor="accent1" w:themeShade="BF"/>
+      <w:kern w:val="0"/>
+      <w:sz w:val="32"/>
+      <w:szCs w:val="32"/>
+      <w:bdr w:val="none" w:sz="0" w:space="0" w:color="auto"/>
+      <w:lang w:eastAsia="zh-CN"/>
+    </w:rPr>
+  </w:style>
+  <w:style w:type="paragraph" w:customStyle="1" w:styleId="bbb">
+    <w:name w:val="bbb"/>
+    <w:basedOn w:val="a6"/>
+    <w:link w:val="bbbChar"/>
+    <w:qFormat/>
+    <w:rsid w:val="002075A7"/>
+    <w:pPr>
+      <w:numPr>
+        <w:ilvl w:val="1"/>
+        <w:numId w:val="3"/>
+      </w:numPr>
+      <w:tabs>
+        <w:tab w:val="num" w:pos="440"/>
+      </w:tabs>
+      <w:ind w:left="440" w:hanging="440"/>
+    </w:pPr>
+    <w:rPr>
+      <w:sz w:val="30"/>
+      <w:szCs w:val="30"/>
+      <w:lang w:val="zh-TW" w:eastAsia="zh-TW"/>
+    </w:rPr>
+  </w:style>
+  <w:style w:type="paragraph" w:styleId="11">
+    <w:name w:val="toc 1"/>
+    <w:basedOn w:val="a"/>
+    <w:next w:val="a"/>
+    <w:autoRedefine/>
+    <w:uiPriority w:val="39"/>
+    <w:unhideWhenUsed/>
+    <w:rsid w:val="002075A7"/>
+  </w:style>
+  <w:style w:type="character" w:customStyle="1" w:styleId="bbbChar">
+    <w:name w:val="bbb Char"/>
+    <w:basedOn w:val="Char"/>
+    <w:link w:val="bbb"/>
+    <w:rsid w:val="002075A7"/>
+    <w:rPr>
+      <w:rFonts w:ascii="Cambria" w:eastAsia="Cambria" w:hAnsi="Cambria" w:cs="Cambria"/>
+      <w:color w:val="000000"/>
+      <w:kern w:val="2"/>
+      <w:sz w:val="30"/>
+      <w:szCs w:val="30"/>
+      <w:u w:color="000000"/>
+      <w:lang w:val="zh-TW" w:eastAsia="zh-TW"/>
+    </w:rPr>
+  </w:style>
+  <w:style w:type="character" w:customStyle="1" w:styleId="2Char">
+    <w:name w:val="标题 2 Char"/>
+    <w:basedOn w:val="a0"/>
+    <w:link w:val="2"/>
+    <w:uiPriority w:val="9"/>
+    <w:rsid w:val="00791D66"/>
+    <w:rPr>
+      <w:rFonts w:asciiTheme="majorHAnsi" w:eastAsiaTheme="majorEastAsia" w:hAnsiTheme="majorHAnsi" w:cstheme="majorBidi"/>
+      <w:b/>
+      <w:bCs/>
+      <w:color w:val="000000"/>
+      <w:kern w:val="2"/>
+      <w:sz w:val="32"/>
+      <w:szCs w:val="32"/>
+      <w:u w:color="000000"/>
+      <w:lang w:eastAsia="en-US"/>
+    </w:rPr>
+  </w:style>
+  <w:style w:type="character" w:customStyle="1" w:styleId="3Char">
+    <w:name w:val="标题 3 Char"/>
+    <w:basedOn w:val="a0"/>
+    <w:link w:val="3"/>
+    <w:uiPriority w:val="9"/>
+    <w:rsid w:val="00791D66"/>
+    <w:rPr>
+      <w:rFonts w:ascii="Cambria" w:eastAsia="Cambria" w:hAnsi="Cambria" w:cs="Cambria"/>
+      <w:b/>
+      <w:bCs/>
+      <w:color w:val="000000"/>
+      <w:kern w:val="2"/>
+      <w:sz w:val="32"/>
+      <w:szCs w:val="32"/>
+      <w:u w:color="000000"/>
+      <w:lang w:eastAsia="en-US"/>
+    </w:rPr>
+  </w:style>
+  <w:style w:type="character" w:customStyle="1" w:styleId="4Char">
+    <w:name w:val="标题 4 Char"/>
+    <w:basedOn w:val="a0"/>
+    <w:link w:val="4"/>
+    <w:uiPriority w:val="9"/>
+    <w:rsid w:val="00791D66"/>
+    <w:rPr>
+      <w:rFonts w:asciiTheme="majorHAnsi" w:eastAsiaTheme="majorEastAsia" w:hAnsiTheme="majorHAnsi" w:cstheme="majorBidi"/>
+      <w:b/>
+      <w:bCs/>
+      <w:color w:val="000000"/>
+      <w:kern w:val="2"/>
+      <w:sz w:val="28"/>
+      <w:szCs w:val="28"/>
+      <w:u w:color="000000"/>
+      <w:lang w:eastAsia="en-US"/>
+    </w:rPr>
+  </w:style>
+  <w:style w:type="paragraph" w:styleId="20">
+    <w:name w:val="toc 2"/>
+    <w:basedOn w:val="a"/>
+    <w:next w:val="a"/>
+    <w:autoRedefine/>
+    <w:uiPriority w:val="39"/>
+    <w:unhideWhenUsed/>
+    <w:rsid w:val="0050587F"/>
+    <w:pPr>
+      <w:ind w:leftChars="200" w:left="420"/>
+    </w:pPr>
+  </w:style>
+  <w:style w:type="paragraph" w:styleId="30">
+    <w:name w:val="toc 3"/>
+    <w:basedOn w:val="a"/>
+    <w:next w:val="a"/>
+    <w:autoRedefine/>
+    <w:uiPriority w:val="39"/>
+    <w:unhideWhenUsed/>
+    <w:rsid w:val="0050587F"/>
+    <w:pPr>
+      <w:ind w:leftChars="400" w:left="840"/>
+    </w:pPr>
+  </w:style>
+  <w:style w:type="paragraph" w:styleId="a8">
+    <w:name w:val="Balloon Text"/>
+    <w:basedOn w:val="a"/>
+    <w:link w:val="Char1"/>
+    <w:uiPriority w:val="99"/>
+    <w:semiHidden/>
+    <w:unhideWhenUsed/>
+    <w:rsid w:val="00FC7122"/>
+    <w:rPr>
+      <w:sz w:val="18"/>
+      <w:szCs w:val="18"/>
+    </w:rPr>
+  </w:style>
+  <w:style w:type="character" w:customStyle="1" w:styleId="Char1">
+    <w:name w:val="批注框文本 Char"/>
+    <w:basedOn w:val="a0"/>
+    <w:link w:val="a8"/>
+    <w:uiPriority w:val="99"/>
+    <w:semiHidden/>
+    <w:rsid w:val="00FC7122"/>
+    <w:rPr>
+      <w:rFonts w:ascii="Cambria" w:eastAsia="Cambria" w:hAnsi="Cambria" w:cs="Cambria"/>
+      <w:color w:val="000000"/>
+      <w:kern w:val="2"/>
+      <w:sz w:val="18"/>
+      <w:szCs w:val="18"/>
+      <w:u w:color="000000"/>
+      <w:lang w:eastAsia="en-US"/>
+    </w:rPr>
+  </w:style>
+  <w:style w:type="table" w:styleId="-3">
+    <w:name w:val="Light List Accent 3"/>
+    <w:basedOn w:val="a1"/>
+    <w:uiPriority w:val="61"/>
+    <w:rsid w:val="00FC7122"/>
+    <w:pPr>
+      <w:pBdr>
+        <w:top w:val="none" w:sz="0" w:space="0" w:color="auto"/>
+        <w:left w:val="none" w:sz="0" w:space="0" w:color="auto"/>
+        <w:bottom w:val="none" w:sz="0" w:space="0" w:color="auto"/>
+        <w:right w:val="none" w:sz="0" w:space="0" w:color="auto"/>
+        <w:between w:val="none" w:sz="0" w:space="0" w:color="auto"/>
+        <w:bar w:val="none" w:sz="0" w:color="auto"/>
+      </w:pBdr>
+    </w:pPr>
+    <w:rPr>
+      <w:rFonts w:asciiTheme="minorHAnsi" w:hAnsiTheme="minorHAnsi" w:cstheme="minorBidi"/>
+      <w:sz w:val="22"/>
+      <w:szCs w:val="22"/>
+      <w:bdr w:val="none" w:sz="0" w:space="0" w:color="auto"/>
+    </w:rPr>
+    <w:tblPr>
+      <w:tblStyleRowBandSize w:val="1"/>
+      <w:tblStyleColBandSize w:val="1"/>
+      <w:tblInd w:w="0" w:type="dxa"/>
+      <w:tblBorders>
+        <w:top w:val="single" w:sz="8" w:space="0" w:color="F1D130" w:themeColor="accent3"/>
+        <w:left w:val="single" w:sz="8" w:space="0" w:color="F1D130" w:themeColor="accent3"/>
+        <w:bottom w:val="single" w:sz="8" w:space="0" w:color="F1D130" w:themeColor="accent3"/>
+        <w:right w:val="single" w:sz="8" w:space="0" w:color="F1D130" w:themeColor="accent3"/>
+      </w:tblBorders>
+      <w:tblCellMar>
+        <w:top w:w="0" w:type="dxa"/>
+        <w:left w:w="108" w:type="dxa"/>
+        <w:bottom w:w="0" w:type="dxa"/>
+        <w:right w:w="108" w:type="dxa"/>
+      </w:tblCellMar>
+    </w:tblPr>
+    <w:tblStylePr w:type="firstRow">
+      <w:pPr>
+        <w:spacing w:before="0" w:after="0" w:line="240" w:lineRule="auto"/>
+      </w:pPr>
+      <w:rPr>
+        <w:b/>
+        <w:bCs/>
+        <w:color w:val="FFFFFF" w:themeColor="background1"/>
+      </w:rPr>
+      <w:tblPr/>
+      <w:tcPr>
+        <w:shd w:val="clear" w:color="auto" w:fill="F1D130" w:themeFill="accent3"/>
+      </w:tcPr>
+    </w:tblStylePr>
+    <w:tblStylePr w:type="lastRow">
+      <w:pPr>
+        <w:spacing w:before="0" w:after="0" w:line="240" w:lineRule="auto"/>
+      </w:pPr>
+      <w:rPr>
+        <w:b/>
+        <w:bCs/>
+      </w:rPr>
+      <w:tblPr/>
+      <w:tcPr>
+        <w:tcBorders>
+          <w:top w:val="double" w:sz="6" w:space="0" w:color="F1D130" w:themeColor="accent3"/>
+          <w:left w:val="single" w:sz="8" w:space="0" w:color="F1D130" w:themeColor="accent3"/>
+          <w:bottom w:val="single" w:sz="8" w:space="0" w:color="F1D130" w:themeColor="accent3"/>
+          <w:right w:val="single" w:sz="8" w:space="0" w:color="F1D130" w:themeColor="accent3"/>
+        </w:tcBorders>
+      </w:tcPr>
+    </w:tblStylePr>
+    <w:tblStylePr w:type="firstCol">
+      <w:rPr>
+        <w:b/>
+        <w:bCs/>
+      </w:rPr>
+    </w:tblStylePr>
+    <w:tblStylePr w:type="lastCol">
+      <w:rPr>
+        <w:b/>
+        <w:bCs/>
+      </w:rPr>
+    </w:tblStylePr>
+    <w:tblStylePr w:type="band1Vert">
+      <w:tblPr/>
+      <w:tcPr>
+        <w:tcBorders>
+          <w:top w:val="single" w:sz="8" w:space="0" w:color="F1D130" w:themeColor="accent3"/>
+          <w:left w:val="single" w:sz="8" w:space="0" w:color="F1D130" w:themeColor="accent3"/>
+          <w:bottom w:val="single" w:sz="8" w:space="0" w:color="F1D130" w:themeColor="accent3"/>
+          <w:right w:val="single" w:sz="8" w:space="0" w:color="F1D130" w:themeColor="accent3"/>
+        </w:tcBorders>
+      </w:tcPr>
+    </w:tblStylePr>
+    <w:tblStylePr w:type="band1Horz">
+      <w:tblPr/>
+      <w:tcPr>
+        <w:tcBorders>
+          <w:top w:val="single" w:sz="8" w:space="0" w:color="F1D130" w:themeColor="accent3"/>
+          <w:left w:val="single" w:sz="8" w:space="0" w:color="F1D130" w:themeColor="accent3"/>
+          <w:bottom w:val="single" w:sz="8" w:space="0" w:color="F1D130" w:themeColor="accent3"/>
+          <w:right w:val="single" w:sz="8" w:space="0" w:color="F1D130" w:themeColor="accent3"/>
+        </w:tcBorders>
+      </w:tcPr>
+    </w:tblStylePr>
+  </w:style>
 </w:styles>
+</file>
+
+<file path=word/glossary/document.xml><?xml version="1.0" encoding="utf-8"?>
+<w:glossaryDocument xmlns:wpc="http://schemas.microsoft.com/office/word/2010/wordprocessingCanvas" xmlns:mc="http://schemas.openxmlformats.org/markup-compatibility/2006" xmlns:o="urn:schemas-microsoft-com:office:office" xmlns:r="http://schemas.openxmlformats.org/officeDocument/2006/relationships" xmlns:m="http://schemas.openxmlformats.org/officeDocument/2006/math" xmlns:v="urn:schemas-microsoft-com:vml" xmlns:wp14="http://schemas.microsoft.com/office/word/2010/wordprocessingDrawing" xmlns:wp="http://schemas.openxmlformats.org/drawingml/2006/wordprocessingDrawing" xmlns:w10="urn:schemas-microsoft-com:office:word" xmlns:w="http://schemas.openxmlformats.org/wordprocessingml/2006/main" xmlns:w14="http://schemas.microsoft.com/office/word/2010/wordml" xmlns:w15="http://schemas.microsoft.com/office/word/2012/wordml" xmlns:wpg="http://schemas.microsoft.com/office/word/2010/wordprocessingGroup" xmlns:wpi="http://schemas.microsoft.com/office/word/2010/wordprocessingInk" xmlns:wne="http://schemas.microsoft.com/office/word/2006/wordml" xmlns:wps="http://schemas.microsoft.com/office/word/2010/wordprocessingShape" mc:Ignorable="w14 w15 wp14"/>
+</file>
+
+<file path=word/glossary/fontTable.xml><?xml version="1.0" encoding="utf-8"?>
+<w:fonts xmlns:mc="http://schemas.openxmlformats.org/markup-compatibility/2006" xmlns:r="http://schemas.openxmlformats.org/officeDocument/2006/relationships" xmlns:w="http://schemas.openxmlformats.org/wordprocessingml/2006/main" xmlns:w14="http://schemas.microsoft.com/office/word/2010/wordml" xmlns:w15="http://schemas.microsoft.com/office/word/2012/wordml" mc:Ignorable="w14 w15">
+  <w:font w:name="Times New Roman">
+    <w:panose1 w:val="02020603050405020304"/>
+    <w:charset w:val="00"/>
+    <w:family w:val="roman"/>
+    <w:pitch w:val="variable"/>
+    <w:sig w:usb0="E0002EFF" w:usb1="C0007843" w:usb2="00000009" w:usb3="00000000" w:csb0="000001FF" w:csb1="00000000"/>
+  </w:font>
+  <w:font w:name="Cambria">
+    <w:panose1 w:val="02040503050406030204"/>
+    <w:charset w:val="00"/>
+    <w:family w:val="roman"/>
+    <w:pitch w:val="variable"/>
+    <w:sig w:usb0="E00002FF" w:usb1="400004FF" w:usb2="00000000" w:usb3="00000000" w:csb0="0000019F" w:csb1="00000000"/>
+  </w:font>
+  <w:font w:name="宋体">
+    <w:altName w:val="SimSun"/>
+    <w:panose1 w:val="02010600030101010101"/>
+    <w:charset w:val="86"/>
+    <w:family w:val="auto"/>
+    <w:pitch w:val="variable"/>
+    <w:sig w:usb0="00000003" w:usb1="288F0000" w:usb2="00000016" w:usb3="00000000" w:csb0="00040001" w:csb1="00000000"/>
+  </w:font>
+  <w:font w:name="Helvetica">
+    <w:panose1 w:val="020B0604020202020204"/>
+    <w:charset w:val="00"/>
+    <w:family w:val="swiss"/>
+    <w:pitch w:val="variable"/>
+    <w:sig w:usb0="E0002EFF" w:usb1="C0007843" w:usb2="00000009" w:usb3="00000000" w:csb0="000001FF" w:csb1="00000000"/>
+  </w:font>
+  <w:font w:name="黑体">
+    <w:altName w:val="SimHei"/>
+    <w:panose1 w:val="02010609060101010101"/>
+    <w:charset w:val="86"/>
+    <w:family w:val="modern"/>
+    <w:pitch w:val="fixed"/>
+    <w:sig w:usb0="800002BF" w:usb1="38CF7CFA" w:usb2="00000016" w:usb3="00000000" w:csb0="00040001" w:csb1="00000000"/>
+  </w:font>
+  <w:font w:name="Arial Unicode MS">
+    <w:panose1 w:val="020B0604020202020204"/>
+    <w:charset w:val="86"/>
+    <w:family w:val="swiss"/>
+    <w:pitch w:val="variable"/>
+    <w:sig w:usb0="F7FFAFFF" w:usb1="E9DFFFFF" w:usb2="0000003F" w:usb3="00000000" w:csb0="003F01FF" w:csb1="00000000"/>
+  </w:font>
+  <w:font w:name="Times-Roman">
+    <w:altName w:val="Times New Roman"/>
+    <w:panose1 w:val="00000000000000000000"/>
+    <w:charset w:val="00"/>
+    <w:family w:val="roman"/>
+    <w:notTrueType/>
+    <w:pitch w:val="default"/>
+    <w:sig w:usb0="00000003" w:usb1="00000000" w:usb2="00000000" w:usb3="00000000" w:csb0="00000001" w:csb1="00000000"/>
+  </w:font>
+  <w:font w:name="PMingLiU">
+    <w:altName w:val="Arial Unicode MS"/>
+    <w:panose1 w:val="02010601000101010101"/>
+    <w:charset w:val="88"/>
+    <w:family w:val="auto"/>
+    <w:notTrueType/>
+    <w:pitch w:val="variable"/>
+    <w:sig w:usb0="00000000" w:usb1="08080000" w:usb2="00000010" w:usb3="00000000" w:csb0="00100000" w:csb1="00000000"/>
+  </w:font>
+  <w:font w:name="TrebuchetMS">
+    <w:altName w:val="Times New Roman"/>
+    <w:panose1 w:val="00000000000000000000"/>
+    <w:charset w:val="00"/>
+    <w:family w:val="auto"/>
+    <w:notTrueType/>
+    <w:pitch w:val="default"/>
+    <w:sig w:usb0="00000003" w:usb1="00000000" w:usb2="00000000" w:usb3="00000000" w:csb0="00000001" w:csb1="00000000"/>
+  </w:font>
+  <w:font w:name="Cambria Math">
+    <w:panose1 w:val="02040503050406030204"/>
+    <w:charset w:val="00"/>
+    <w:family w:val="roman"/>
+    <w:pitch w:val="variable"/>
+    <w:sig w:usb0="E00002FF" w:usb1="420024FF" w:usb2="00000000" w:usb3="00000000" w:csb0="0000019F" w:csb1="00000000"/>
+  </w:font>
+  <w:font w:name="Calibri">
+    <w:panose1 w:val="020F0502020204030204"/>
+    <w:charset w:val="00"/>
+    <w:family w:val="swiss"/>
+    <w:pitch w:val="variable"/>
+    <w:sig w:usb0="E00002FF" w:usb1="4000ACFF" w:usb2="00000001" w:usb3="00000000" w:csb0="0000019F" w:csb1="00000000"/>
+  </w:font>
+  <w:font w:name="Calibri Light">
+    <w:panose1 w:val="020F0302020204030204"/>
+    <w:charset w:val="00"/>
+    <w:family w:val="swiss"/>
+    <w:pitch w:val="variable"/>
+    <w:sig w:usb0="A00002EF" w:usb1="4000207B" w:usb2="00000000" w:usb3="00000000" w:csb0="0000019F" w:csb1="00000000"/>
+  </w:font>
+</w:fonts>
+</file>
+
+<file path=word/glossary/settings.xml><?xml version="1.0" encoding="utf-8"?>
+<w:settings xmlns:mc="http://schemas.openxmlformats.org/markup-compatibility/2006" xmlns:o="urn:schemas-microsoft-com:office:office" xmlns:r="http://schemas.openxmlformats.org/officeDocument/2006/relationships" xmlns:m="http://schemas.openxmlformats.org/officeDocument/2006/math" xmlns:v="urn:schemas-microsoft-com:vml" xmlns:w10="urn:schemas-microsoft-com:office:word" xmlns:w="http://schemas.openxmlformats.org/wordprocessingml/2006/main" xmlns:w14="http://schemas.microsoft.com/office/word/2010/wordml" xmlns:w15="http://schemas.microsoft.com/office/word/2012/wordml" xmlns:sl="http://schemas.openxmlformats.org/schemaLibrary/2006/main" mc:Ignorable="w14 w15">
+  <w:view w:val="normal"/>
+  <w:bordersDoNotSurroundHeader/>
+  <w:bordersDoNotSurroundFooter/>
+  <w:defaultTabStop w:val="420"/>
+  <w:drawingGridVerticalSpacing w:val="156"/>
+  <w:displayHorizontalDrawingGridEvery w:val="0"/>
+  <w:displayVerticalDrawingGridEvery w:val="2"/>
+  <w:characterSpacingControl w:val="compressPunctuation"/>
+  <w:compat>
+    <w:spaceForUL/>
+    <w:balanceSingleByteDoubleByteWidth/>
+    <w:doNotLeaveBackslashAlone/>
+    <w:ulTrailSpace/>
+    <w:doNotExpandShiftReturn/>
+    <w:adjustLineHeightInTable/>
+    <w:useFELayout/>
+    <w:compatSetting w:name="compatibilityMode" w:uri="http://schemas.microsoft.com/office/word" w:val="15"/>
+    <w:compatSetting w:name="overrideTableStyleFontSizeAndJustification" w:uri="http://schemas.microsoft.com/office/word" w:val="1"/>
+    <w:compatSetting w:name="enableOpenTypeFeatures" w:uri="http://schemas.microsoft.com/office/word" w:val="1"/>
+    <w:compatSetting w:name="doNotFlipMirrorIndents" w:uri="http://schemas.microsoft.com/office/word" w:val="1"/>
+    <w:compatSetting w:name="differentiateMultirowTableHeaders" w:uri="http://schemas.microsoft.com/office/word" w:val="1"/>
+  </w:compat>
+  <w:rsids>
+    <w:rsidRoot w:val="00906F07"/>
+    <w:rsid w:val="00906F07"/>
+  </w:rsids>
+  <m:mathPr>
+    <m:mathFont m:val="Cambria Math"/>
+    <m:brkBin m:val="before"/>
+    <m:brkBinSub m:val="--"/>
+    <m:smallFrac m:val="0"/>
+    <m:dispDef/>
+    <m:lMargin m:val="0"/>
+    <m:rMargin m:val="0"/>
+    <m:defJc m:val="centerGroup"/>
+    <m:wrapIndent m:val="1440"/>
+    <m:intLim m:val="subSup"/>
+    <m:naryLim m:val="undOvr"/>
+  </m:mathPr>
+  <w:themeFontLang w:val="en-US" w:eastAsia="zh-CN"/>
+  <w:clrSchemeMapping w:bg1="light1" w:t1="dark1" w:bg2="light2" w:t2="dark2" w:accent1="accent1" w:accent2="accent2" w:accent3="accent3" w:accent4="accent4" w:accent5="accent5" w:accent6="accent6" w:hyperlink="hyperlink" w:followedHyperlink="followedHyperlink"/>
+  <w:decimalSymbol w:val="."/>
+  <w:listSeparator w:val=","/>
+  <w15:chartTrackingRefBased/>
+</w:settings>
+</file>
+
+<file path=word/glossary/styles.xml><?xml version="1.0" encoding="utf-8"?>
+<w:styles xmlns:mc="http://schemas.openxmlformats.org/markup-compatibility/2006" xmlns:r="http://schemas.openxmlformats.org/officeDocument/2006/relationships" xmlns:w="http://schemas.openxmlformats.org/wordprocessingml/2006/main" xmlns:w14="http://schemas.microsoft.com/office/word/2010/wordml" xmlns:w15="http://schemas.microsoft.com/office/word/2012/wordml" mc:Ignorable="w14 w15">
+  <w:docDefaults>
+    <w:rPrDefault>
+      <w:rPr>
+        <w:rFonts w:asciiTheme="minorHAnsi" w:eastAsiaTheme="minorEastAsia" w:hAnsiTheme="minorHAnsi" w:cstheme="minorBidi"/>
+        <w:kern w:val="2"/>
+        <w:sz w:val="21"/>
+        <w:szCs w:val="22"/>
+        <w:lang w:val="en-US" w:eastAsia="zh-CN" w:bidi="ar-SA"/>
+      </w:rPr>
+    </w:rPrDefault>
+    <w:pPrDefault/>
+  </w:docDefaults>
+  <w:latentStyles w:defLockedState="0" w:defUIPriority="99" w:defSemiHidden="0" w:defUnhideWhenUsed="0" w:defQFormat="0" w:count="371">
+    <w:lsdException w:name="Normal" w:uiPriority="0" w:qFormat="1"/>
+    <w:lsdException w:name="heading 1" w:uiPriority="9" w:qFormat="1"/>
+    <w:lsdException w:name="heading 2" w:semiHidden="1" w:uiPriority="9" w:unhideWhenUsed="1" w:qFormat="1"/>
+    <w:lsdException w:name="heading 3" w:semiHidden="1" w:uiPriority="9" w:unhideWhenUsed="1" w:qFormat="1"/>
+    <w:lsdException w:name="heading 4" w:semiHidden="1" w:uiPriority="9" w:unhideWhenUsed="1" w:qFormat="1"/>
+    <w:lsdException w:name="heading 5" w:semiHidden="1" w:uiPriority="9" w:unhideWhenUsed="1" w:qFormat="1"/>
+    <w:lsdException w:name="heading 6" w:semiHidden="1" w:uiPriority="9" w:unhideWhenUsed="1" w:qFormat="1"/>
+    <w:lsdException w:name="heading 7" w:semiHidden="1" w:uiPriority="9" w:unhideWhenUsed="1" w:qFormat="1"/>
+    <w:lsdException w:name="heading 8" w:semiHidden="1" w:uiPriority="9" w:unhideWhenUsed="1" w:qFormat="1"/>
+    <w:lsdException w:name="heading 9" w:semiHidden="1" w:uiPriority="9" w:unhideWhenUsed="1" w:qFormat="1"/>
+    <w:lsdException w:name="index 1" w:semiHidden="1" w:unhideWhenUsed="1"/>
+    <w:lsdException w:name="index 2" w:semiHidden="1" w:unhideWhenUsed="1"/>
+    <w:lsdException w:name="index 3" w:semiHidden="1" w:unhideWhenUsed="1"/>
+    <w:lsdException w:name="index 4" w:semiHidden="1" w:unhideWhenUsed="1"/>
+    <w:lsdException w:name="index 5" w:semiHidden="1" w:unhideWhenUsed="1"/>
+    <w:lsdException w:name="index 6" w:semiHidden="1" w:unhideWhenUsed="1"/>
+    <w:lsdException w:name="index 7" w:semiHidden="1" w:unhideWhenUsed="1"/>
+    <w:lsdException w:name="index 8" w:semiHidden="1" w:unhideWhenUsed="1"/>
+    <w:lsdException w:name="index 9" w:semiHidden="1" w:unhideWhenUsed="1"/>
+    <w:lsdException w:name="toc 1" w:semiHidden="1" w:uiPriority="39" w:unhideWhenUsed="1"/>
+    <w:lsdException w:name="toc 2" w:semiHidden="1" w:uiPriority="39" w:unhideWhenUsed="1"/>
+    <w:lsdException w:name="toc 3" w:semiHidden="1" w:uiPriority="39" w:unhideWhenUsed="1"/>
+    <w:lsdException w:name="toc 4" w:semiHidden="1" w:uiPriority="39" w:unhideWhenUsed="1"/>
+    <w:lsdException w:name="toc 5" w:semiHidden="1" w:uiPriority="39" w:unhideWhenUsed="1"/>
+    <w:lsdException w:name="toc 6" w:semiHidden="1" w:uiPriority="39" w:unhideWhenUsed="1"/>
+    <w:lsdException w:name="toc 7" w:semiHidden="1" w:uiPriority="39" w:unhideWhenUsed="1"/>
+    <w:lsdException w:name="toc 8" w:semiHidden="1" w:uiPriority="39" w:unhideWhenUsed="1"/>
+    <w:lsdException w:name="toc 9" w:semiHidden="1" w:uiPriority="39" w:unhideWhenUsed="1"/>
+    <w:lsdException w:name="Normal Indent" w:semiHidden="1" w:unhideWhenUsed="1"/>
+    <w:lsdException w:name="footnote text" w:semiHidden="1" w:unhideWhenUsed="1"/>
+    <w:lsdException w:name="annotation text" w:semiHidden="1" w:unhideWhenUsed="1"/>
+    <w:lsdException w:name="header" w:semiHidden="1" w:unhideWhenUsed="1"/>
+    <w:lsdException w:name="footer" w:semiHidden="1" w:unhideWhenUsed="1"/>
+    <w:lsdException w:name="index heading" w:semiHidden="1" w:unhideWhenUsed="1"/>
+    <w:lsdException w:name="caption" w:semiHidden="1" w:uiPriority="35" w:unhideWhenUsed="1" w:qFormat="1"/>
+    <w:lsdException w:name="table of figures" w:semiHidden="1" w:unhideWhenUsed="1"/>
+    <w:lsdException w:name="envelope address" w:semiHidden="1" w:unhideWhenUsed="1"/>
+    <w:lsdException w:name="envelope return" w:semiHidden="1" w:unhideWhenUsed="1"/>
+    <w:lsdException w:name="footnote reference" w:semiHidden="1" w:unhideWhenUsed="1"/>
+    <w:lsdException w:name="annotation reference" w:semiHidden="1" w:unhideWhenUsed="1"/>
+    <w:lsdException w:name="line number" w:semiHidden="1" w:unhideWhenUsed="1"/>
+    <w:lsdException w:name="page number" w:semiHidden="1" w:unhideWhenUsed="1"/>
+    <w:lsdException w:name="endnote reference" w:semiHidden="1" w:unhideWhenUsed="1"/>
+    <w:lsdException w:name="endnote text" w:semiHidden="1" w:unhideWhenUsed="1"/>
+    <w:lsdException w:name="table of authorities" w:semiHidden="1" w:unhideWhenUsed="1"/>
+    <w:lsdException w:name="macro" w:semiHidden="1" w:unhideWhenUsed="1"/>
+    <w:lsdException w:name="toa heading" w:semiHidden="1" w:unhideWhenUsed="1"/>
+    <w:lsdException w:name="List" w:semiHidden="1" w:unhideWhenUsed="1"/>
+    <w:lsdException w:name="List Bullet" w:semiHidden="1" w:unhideWhenUsed="1"/>
+    <w:lsdException w:name="List Number" w:semiHidden="1" w:unhideWhenUsed="1"/>
+    <w:lsdException w:name="List 2" w:semiHidden="1" w:unhideWhenUsed="1"/>
+    <w:lsdException w:name="List 3" w:semiHidden="1" w:unhideWhenUsed="1"/>
+    <w:lsdException w:name="List 4" w:semiHidden="1" w:unhideWhenUsed="1"/>
+    <w:lsdException w:name="List 5" w:semiHidden="1" w:unhideWhenUsed="1"/>
+    <w:lsdException w:name="List Bullet 2" w:semiHidden="1" w:unhideWhenUsed="1"/>
+    <w:lsdException w:name="List Bullet 3" w:semiHidden="1" w:unhideWhenUsed="1"/>
+    <w:lsdException w:name="List Bullet 4" w:semiHidden="1" w:unhideWhenUsed="1"/>
+    <w:lsdException w:name="List Bullet 5" w:semiHidden="1" w:unhideWhenUsed="1"/>
+    <w:lsdException w:name="List Number 2" w:semiHidden="1" w:unhideWhenUsed="1"/>
+    <w:lsdException w:name="List Number 3" w:semiHidden="1" w:unhideWhenUsed="1"/>
+    <w:lsdException w:name="List Number 4" w:semiHidden="1" w:unhideWhenUsed="1"/>
+    <w:lsdException w:name="List Number 5" w:semiHidden="1" w:unhideWhenUsed="1"/>
+    <w:lsdException w:name="Title" w:uiPriority="10" w:qFormat="1"/>
+    <w:lsdException w:name="Closing" w:semiHidden="1" w:unhideWhenUsed="1"/>
+    <w:lsdException w:name="Signature" w:semiHidden="1" w:unhideWhenUsed="1"/>
+    <w:lsdException w:name="Default Paragraph Font" w:semiHidden="1" w:uiPriority="1" w:unhideWhenUsed="1"/>
+    <w:lsdException w:name="Body Text" w:semiHidden="1" w:unhideWhenUsed="1"/>
+    <w:lsdException w:name="Body Text Indent" w:semiHidden="1" w:unhideWhenUsed="1"/>
+    <w:lsdException w:name="List Continue" w:semiHidden="1" w:unhideWhenUsed="1"/>
+    <w:lsdException w:name="List Continue 2" w:semiHidden="1" w:unhideWhenUsed="1"/>
+    <w:lsdException w:name="List Continue 3" w:semiHidden="1" w:unhideWhenUsed="1"/>
+    <w:lsdException w:name="List Continue 4" w:semiHidden="1" w:unhideWhenUsed="1"/>
+    <w:lsdException w:name="List Continue 5" w:semiHidden="1" w:unhideWhenUsed="1"/>
+    <w:lsdException w:name="Message Header" w:semiHidden="1" w:unhideWhenUsed="1"/>
+    <w:lsdException w:name="Subtitle" w:uiPriority="11" w:qFormat="1"/>
+    <w:lsdException w:name="Salutation" w:semiHidden="1" w:unhideWhenUsed="1"/>
+    <w:lsdException w:name="Date" w:semiHidden="1" w:unhideWhenUsed="1"/>
+    <w:lsdException w:name="Body Text First Indent" w:semiHidden="1" w:unhideWhenUsed="1"/>
+    <w:lsdException w:name="Body Text First Indent 2" w:semiHidden="1" w:unhideWhenUsed="1"/>
+    <w:lsdException w:name="Note Heading" w:semiHidden="1" w:unhideWhenUsed="1"/>
+    <w:lsdException w:name="Body Text 2" w:semiHidden="1" w:unhideWhenUsed="1"/>
+    <w:lsdException w:name="Body Text 3" w:semiHidden="1" w:unhideWhenUsed="1"/>
+    <w:lsdException w:name="Body Text Indent 2" w:semiHidden="1" w:unhideWhenUsed="1"/>
+    <w:lsdException w:name="Body Text Indent 3" w:semiHidden="1" w:unhideWhenUsed="1"/>
+    <w:lsdException w:name="Block Text" w:semiHidden="1" w:unhideWhenUsed="1"/>
+    <w:lsdException w:name="Hyperlink" w:semiHidden="1" w:unhideWhenUsed="1"/>
+    <w:lsdException w:name="FollowedHyperlink" w:semiHidden="1" w:unhideWhenUsed="1"/>
+    <w:lsdException w:name="Strong" w:uiPriority="22" w:qFormat="1"/>
+    <w:lsdException w:name="Emphasis" w:uiPriority="20" w:qFormat="1"/>
+    <w:lsdException w:name="Document Map" w:semiHidden="1" w:unhideWhenUsed="1"/>
+    <w:lsdException w:name="Plain Text" w:semiHidden="1" w:unhideWhenUsed="1"/>
+    <w:lsdException w:name="E-mail Signature" w:semiHidden="1" w:unhideWhenUsed="1"/>
+    <w:lsdException w:name="HTML Top of Form" w:semiHidden="1" w:unhideWhenUsed="1"/>
+    <w:lsdException w:name="HTML Bottom of Form" w:semiHidden="1" w:unhideWhenUsed="1"/>
+    <w:lsdException w:name="Normal (Web)" w:semiHidden="1" w:unhideWhenUsed="1"/>
+    <w:lsdException w:name="HTML Acronym" w:semiHidden="1" w:unhideWhenUsed="1"/>
+    <w:lsdException w:name="HTML Address" w:semiHidden="1" w:unhideWhenUsed="1"/>
+    <w:lsdException w:name="HTML Cite" w:semiHidden="1" w:unhideWhenUsed="1"/>
+    <w:lsdException w:name="HTML Code" w:semiHidden="1" w:unhideWhenUsed="1"/>
+    <w:lsdException w:name="HTML Definition" w:semiHidden="1" w:unhideWhenUsed="1"/>
+    <w:lsdException w:name="HTML Keyboard" w:semiHidden="1" w:unhideWhenUsed="1"/>
+    <w:lsdException w:name="HTML Preformatted" w:semiHidden="1" w:unhideWhenUsed="1"/>
+    <w:lsdException w:name="HTML Sample" w:semiHidden="1" w:unhideWhenUsed="1"/>
+    <w:lsdException w:name="HTML Typewriter" w:semiHidden="1" w:unhideWhenUsed="1"/>
+    <w:lsdException w:name="HTML Variable" w:semiHidden="1" w:unhideWhenUsed="1"/>
+    <w:lsdException w:name="Normal Table" w:semiHidden="1" w:unhideWhenUsed="1"/>
+    <w:lsdException w:name="annotation subject" w:semiHidden="1" w:unhideWhenUsed="1"/>
+    <w:lsdException w:name="No List" w:semiHidden="1" w:unhideWhenUsed="1"/>
+    <w:lsdException w:name="Outline List 1" w:semiHidden="1" w:unhideWhenUsed="1"/>
+    <w:lsdException w:name="Outline List 2" w:semiHidden="1" w:unhideWhenUsed="1"/>
+    <w:lsdException w:name="Outline List 3" w:semiHidden="1" w:unhideWhenUsed="1"/>
+    <w:lsdException w:name="Table Simple 1" w:semiHidden="1" w:unhideWhenUsed="1"/>
+    <w:lsdException w:name="Table Simple 2" w:semiHidden="1" w:unhideWhenUsed="1"/>
+    <w:lsdException w:name="Table Simple 3" w:semiHidden="1" w:unhideWhenUsed="1"/>
+    <w:lsdException w:name="Table Classic 1" w:semiHidden="1" w:unhideWhenUsed="1"/>
+    <w:lsdException w:name="Table Classic 2" w:semiHidden="1" w:unhideWhenUsed="1"/>
+    <w:lsdException w:name="Table Classic 3" w:semiHidden="1" w:unhideWhenUsed="1"/>
+    <w:lsdException w:name="Table Classic 4" w:semiHidden="1" w:unhideWhenUsed="1"/>
+    <w:lsdException w:name="Table Colorful 1" w:semiHidden="1" w:unhideWhenUsed="1"/>
+    <w:lsdException w:name="Table Colorful 2" w:semiHidden="1" w:unhideWhenUsed="1"/>
+    <w:lsdException w:name="Table Colorful 3" w:semiHidden="1" w:unhideWhenUsed="1"/>
+    <w:lsdException w:name="Table Columns 1" w:semiHidden="1" w:unhideWhenUsed="1"/>
+    <w:lsdException w:name="Table Columns 2" w:semiHidden="1" w:unhideWhenUsed="1"/>
+    <w:lsdException w:name="Table Columns 3" w:semiHidden="1" w:unhideWhenUsed="1"/>
+    <w:lsdException w:name="Table Columns 4" w:semiHidden="1" w:unhideWhenUsed="1"/>
+    <w:lsdException w:name="Table Columns 5" w:semiHidden="1" w:unhideWhenUsed="1"/>
+    <w:lsdException w:name="Table Grid 1" w:semiHidden="1" w:unhideWhenUsed="1"/>
+    <w:lsdException w:name="Table Grid 2" w:semiHidden="1" w:unhideWhenUsed="1"/>
+    <w:lsdException w:name="Table Grid 3" w:semiHidden="1" w:unhideWhenUsed="1"/>
+    <w:lsdException w:name="Table Grid 4" w:semiHidden="1" w:unhideWhenUsed="1"/>
+    <w:lsdException w:name="Table Grid 5" w:semiHidden="1" w:unhideWhenUsed="1"/>
+    <w:lsdException w:name="Table Grid 6" w:semiHidden="1" w:unhideWhenUsed="1"/>
+    <w:lsdException w:name="Table Grid 7" w:semiHidden="1" w:unhideWhenUsed="1"/>
+    <w:lsdException w:name="Table Grid 8" w:semiHidden="1" w:unhideWhenUsed="1"/>
+    <w:lsdException w:name="Table List 1" w:semiHidden="1" w:unhideWhenUsed="1"/>
+    <w:lsdException w:name="Table List 2" w:semiHidden="1" w:unhideWhenUsed="1"/>
+    <w:lsdException w:name="Table List 3" w:semiHidden="1" w:unhideWhenUsed="1"/>
+    <w:lsdException w:name="Table List 4" w:semiHidden="1" w:unhideWhenUsed="1"/>
+    <w:lsdException w:name="Table List 5" w:semiHidden="1" w:unhideWhenUsed="1"/>
+    <w:lsdException w:name="Table List 6" w:semiHidden="1" w:unhideWhenUsed="1"/>
+    <w:lsdException w:name="Table List 7" w:semiHidden="1" w:unhideWhenUsed="1"/>
+    <w:lsdException w:name="Table List 8" w:semiHidden="1" w:unhideWhenUsed="1"/>
+    <w:lsdException w:name="Table 3D effects 1" w:semiHidden="1" w:unhideWhenUsed="1"/>
+    <w:lsdException w:name="Table 3D effects 2" w:semiHidden="1" w:unhideWhenUsed="1"/>
+    <w:lsdException w:name="Table 3D effects 3" w:semiHidden="1" w:unhideWhenUsed="1"/>
+    <w:lsdException w:name="Table Contemporary" w:semiHidden="1" w:unhideWhenUsed="1"/>
+    <w:lsdException w:name="Table Elegant" w:semiHidden="1" w:unhideWhenUsed="1"/>
+    <w:lsdException w:name="Table Professional" w:semiHidden="1" w:unhideWhenUsed="1"/>
+    <w:lsdException w:name="Table Subtle 1" w:semiHidden="1" w:unhideWhenUsed="1"/>
+    <w:lsdException w:name="Table Subtle 2" w:semiHidden="1" w:unhideWhenUsed="1"/>
+    <w:lsdException w:name="Table Web 1" w:semiHidden="1" w:unhideWhenUsed="1"/>
+    <w:lsdException w:name="Table Web 2" w:semiHidden="1" w:unhideWhenUsed="1"/>
+    <w:lsdException w:name="Table Web 3" w:semiHidden="1" w:unhideWhenUsed="1"/>
+    <w:lsdException w:name="Balloon Text" w:semiHidden="1" w:unhideWhenUsed="1"/>
+    <w:lsdException w:name="Table Grid" w:uiPriority="39"/>
+    <w:lsdException w:name="Table Theme" w:semiHidden="1" w:unhideWhenUsed="1"/>
+    <w:lsdException w:name="Placeholder Text" w:semiHidden="1"/>
+    <w:lsdException w:name="No Spacing" w:uiPriority="1" w:qFormat="1"/>
+    <w:lsdException w:name="Light Shading" w:uiPriority="60"/>
+    <w:lsdException w:name="Light List" w:uiPriority="61"/>
+    <w:lsdException w:name="Light Grid" w:uiPriority="62"/>
+    <w:lsdException w:name="Medium Shading 1" w:uiPriority="63"/>
+    <w:lsdException w:name="Medium Shading 2" w:uiPriority="64"/>
+    <w:lsdException w:name="Medium List 1" w:uiPriority="65"/>
+    <w:lsdException w:name="Medium List 2" w:uiPriority="66"/>
+    <w:lsdException w:name="Medium Grid 1" w:uiPriority="67"/>
+    <w:lsdException w:name="Medium Grid 2" w:uiPriority="68"/>
+    <w:lsdException w:name="Medium Grid 3" w:uiPriority="69"/>
+    <w:lsdException w:name="Dark List" w:uiPriority="70"/>
+    <w:lsdException w:name="Colorful Shading" w:uiPriority="71"/>
+    <w:lsdException w:name="Colorful List" w:uiPriority="72"/>
+    <w:lsdException w:name="Colorful Grid" w:uiPriority="73"/>
+    <w:lsdException w:name="Light Shading Accent 1" w:uiPriority="60"/>
+    <w:lsdException w:name="Light List Accent 1" w:uiPriority="61"/>
+    <w:lsdException w:name="Light Grid Accent 1" w:uiPriority="62"/>
+    <w:lsdException w:name="Medium Shading 1 Accent 1" w:uiPriority="63"/>
+    <w:lsdException w:name="Medium Shading 2 Accent 1" w:uiPriority="64"/>
+    <w:lsdException w:name="Medium List 1 Accent 1" w:uiPriority="65"/>
+    <w:lsdException w:name="Revision" w:semiHidden="1"/>
+    <w:lsdException w:name="List Paragraph" w:uiPriority="34" w:qFormat="1"/>
+    <w:lsdException w:name="Quote" w:uiPriority="29" w:qFormat="1"/>
+    <w:lsdException w:name="Intense Quote" w:uiPriority="30" w:qFormat="1"/>
+    <w:lsdException w:name="Medium List 2 Accent 1" w:uiPriority="66"/>
+    <w:lsdException w:name="Medium Grid 1 Accent 1" w:uiPriority="67"/>
+    <w:lsdException w:name="Medium Grid 2 Accent 1" w:uiPriority="68"/>
+    <w:lsdException w:name="Medium Grid 3 Accent 1" w:uiPriority="69"/>
+    <w:lsdException w:name="Dark List Accent 1" w:uiPriority="70"/>
+    <w:lsdException w:name="Colorful Shading Accent 1" w:uiPriority="71"/>
+    <w:lsdException w:name="Colorful List Accent 1" w:uiPriority="72"/>
+    <w:lsdException w:name="Colorful Grid Accent 1" w:uiPriority="73"/>
+    <w:lsdException w:name="Light Shading Accent 2" w:uiPriority="60"/>
+    <w:lsdException w:name="Light List Accent 2" w:uiPriority="61"/>
+    <w:lsdException w:name="Light Grid Accent 2" w:uiPriority="62"/>
+    <w:lsdException w:name="Medium Shading 1 Accent 2" w:uiPriority="63"/>
+    <w:lsdException w:name="Medium Shading 2 Accent 2" w:uiPriority="64"/>
+    <w:lsdException w:name="Medium List 1 Accent 2" w:uiPriority="65"/>
+    <w:lsdException w:name="Medium List 2 Accent 2" w:uiPriority="66"/>
+    <w:lsdException w:name="Medium Grid 1 Accent 2" w:uiPriority="67"/>
+    <w:lsdException w:name="Medium Grid 2 Accent 2" w:uiPriority="68"/>
+    <w:lsdException w:name="Medium Grid 3 Accent 2" w:uiPriority="69"/>
+    <w:lsdException w:name="Dark List Accent 2" w:uiPriority="70"/>
+    <w:lsdException w:name="Colorful Shading Accent 2" w:uiPriority="71"/>
+    <w:lsdException w:name="Colorful List Accent 2" w:uiPriority="72"/>
+    <w:lsdException w:name="Colorful Grid Accent 2" w:uiPriority="73"/>
+    <w:lsdException w:name="Light Shading Accent 3" w:uiPriority="60"/>
+    <w:lsdException w:name="Light List Accent 3" w:uiPriority="61"/>
+    <w:lsdException w:name="Light Grid Accent 3" w:uiPriority="62"/>
+    <w:lsdException w:name="Medium Shading 1 Accent 3" w:uiPriority="63"/>
+    <w:lsdException w:name="Medium Shading 2 Accent 3" w:uiPriority="64"/>
+    <w:lsdException w:name="Medium List 1 Accent 3" w:uiPriority="65"/>
+    <w:lsdException w:name="Medium List 2 Accent 3" w:uiPriority="66"/>
+    <w:lsdException w:name="Medium Grid 1 Accent 3" w:uiPriority="67"/>
+    <w:lsdException w:name="Medium Grid 2 Accent 3" w:uiPriority="68"/>
+    <w:lsdException w:name="Medium Grid 3 Accent 3" w:uiPriority="69"/>
+    <w:lsdException w:name="Dark List Accent 3" w:uiPriority="70"/>
+    <w:lsdException w:name="Colorful Shading Accent 3" w:uiPriority="71"/>
+    <w:lsdException w:name="Colorful List Accent 3" w:uiPriority="72"/>
+    <w:lsdException w:name="Colorful Grid Accent 3" w:uiPriority="73"/>
+    <w:lsdException w:name="Light Shading Accent 4" w:uiPriority="60"/>
+    <w:lsdException w:name="Light List Accent 4" w:uiPriority="61"/>
+    <w:lsdException w:name="Light Grid Accent 4" w:uiPriority="62"/>
+    <w:lsdException w:name="Medium Shading 1 Accent 4" w:uiPriority="63"/>
+    <w:lsdException w:name="Medium Shading 2 Accent 4" w:uiPriority="64"/>
+    <w:lsdException w:name="Medium List 1 Accent 4" w:uiPriority="65"/>
+    <w:lsdException w:name="Medium List 2 Accent 4" w:uiPriority="66"/>
+    <w:lsdException w:name="Medium Grid 1 Accent 4" w:uiPriority="67"/>
+    <w:lsdException w:name="Medium Grid 2 Accent 4" w:uiPriority="68"/>
+    <w:lsdException w:name="Medium Grid 3 Accent 4" w:uiPriority="69"/>
+    <w:lsdException w:name="Dark List Accent 4" w:uiPriority="70"/>
+    <w:lsdException w:name="Colorful Shading Accent 4" w:uiPriority="71"/>
+    <w:lsdException w:name="Colorful List Accent 4" w:uiPriority="72"/>
+    <w:lsdException w:name="Colorful Grid Accent 4" w:uiPriority="73"/>
+    <w:lsdException w:name="Light Shading Accent 5" w:uiPriority="60"/>
+    <w:lsdException w:name="Light List Accent 5" w:uiPriority="61"/>
+    <w:lsdException w:name="Light Grid Accent 5" w:uiPriority="62"/>
+    <w:lsdException w:name="Medium Shading 1 Accent 5" w:uiPriority="63"/>
+    <w:lsdException w:name="Medium Shading 2 Accent 5" w:uiPriority="64"/>
+    <w:lsdException w:name="Medium List 1 Accent 5" w:uiPriority="65"/>
+    <w:lsdException w:name="Medium List 2 Accent 5" w:uiPriority="66"/>
+    <w:lsdException w:name="Medium Grid 1 Accent 5" w:uiPriority="67"/>
+    <w:lsdException w:name="Medium Grid 2 Accent 5" w:uiPriority="68"/>
+    <w:lsdException w:name="Medium Grid 3 Accent 5" w:uiPriority="69"/>
+    <w:lsdException w:name="Dark List Accent 5" w:uiPriority="70"/>
+    <w:lsdException w:name="Colorful Shading Accent 5" w:uiPriority="71"/>
+    <w:lsdException w:name="Colorful List Accent 5" w:uiPriority="72"/>
+    <w:lsdException w:name="Colorful Grid Accent 5" w:uiPriority="73"/>
+    <w:lsdException w:name="Light Shading Accent 6" w:uiPriority="60"/>
+    <w:lsdException w:name="Light List Accent 6" w:uiPriority="61"/>
+    <w:lsdException w:name="Light Grid Accent 6" w:uiPriority="62"/>
+    <w:lsdException w:name="Medium Shading 1 Accent 6" w:uiPriority="63"/>
+    <w:lsdException w:name="Medium Shading 2 Accent 6" w:uiPriority="64"/>
+    <w:lsdException w:name="Medium List 1 Accent 6" w:uiPriority="65"/>
+    <w:lsdException w:name="Medium List 2 Accent 6" w:uiPriority="66"/>
+    <w:lsdException w:name="Medium Grid 1 Accent 6" w:uiPriority="67"/>
+    <w:lsdException w:name="Medium Grid 2 Accent 6" w:uiPriority="68"/>
+    <w:lsdException w:name="Medium Grid 3 Accent 6" w:uiPriority="69"/>
+    <w:lsdException w:name="Dark List Accent 6" w:uiPriority="70"/>
+    <w:lsdException w:name="Colorful Shading Accent 6" w:uiPriority="71"/>
+    <w:lsdException w:name="Colorful List Accent 6" w:uiPriority="72"/>
+    <w:lsdException w:name="Colorful Grid Accent 6" w:uiPriority="73"/>
+    <w:lsdException w:name="Subtle Emphasis" w:uiPriority="19" w:qFormat="1"/>
+    <w:lsdException w:name="Intense Emphasis" w:uiPriority="21" w:qFormat="1"/>
+    <w:lsdException w:name="Subtle Reference" w:uiPriority="31" w:qFormat="1"/>
+    <w:lsdException w:name="Intense Reference" w:uiPriority="32" w:qFormat="1"/>
+    <w:lsdException w:name="Book Title" w:uiPriority="33" w:qFormat="1"/>
+    <w:lsdException w:name="Bibliography" w:semiHidden="1" w:uiPriority="37" w:unhideWhenUsed="1"/>
+    <w:lsdException w:name="TOC Heading" w:semiHidden="1" w:uiPriority="39" w:unhideWhenUsed="1" w:qFormat="1"/>
+    <w:lsdException w:name="Plain Table 1" w:uiPriority="41"/>
+    <w:lsdException w:name="Plain Table 2" w:uiPriority="42"/>
+    <w:lsdException w:name="Plain Table 3" w:uiPriority="43"/>
+    <w:lsdException w:name="Plain Table 4" w:uiPriority="44"/>
+    <w:lsdException w:name="Plain Table 5" w:uiPriority="45"/>
+    <w:lsdException w:name="Grid Table Light" w:uiPriority="40"/>
+    <w:lsdException w:name="Grid Table 1 Light" w:uiPriority="46"/>
+    <w:lsdException w:name="Grid Table 2" w:uiPriority="47"/>
+    <w:lsdException w:name="Grid Table 3" w:uiPriority="48"/>
+    <w:lsdException w:name="Grid Table 4" w:uiPriority="49"/>
+    <w:lsdException w:name="Grid Table 5 Dark" w:uiPriority="50"/>
+    <w:lsdException w:name="Grid Table 6 Colorful" w:uiPriority="51"/>
+    <w:lsdException w:name="Grid Table 7 Colorful" w:uiPriority="52"/>
+    <w:lsdException w:name="Grid Table 1 Light Accent 1" w:uiPriority="46"/>
+    <w:lsdException w:name="Grid Table 2 Accent 1" w:uiPriority="47"/>
+    <w:lsdException w:name="Grid Table 3 Accent 1" w:uiPriority="48"/>
+    <w:lsdException w:name="Grid Table 4 Accent 1" w:uiPriority="49"/>
+    <w:lsdException w:name="Grid Table 5 Dark Accent 1" w:uiPriority="50"/>
+    <w:lsdException w:name="Grid Table 6 Colorful Accent 1" w:uiPriority="51"/>
+    <w:lsdException w:name="Grid Table 7 Colorful Accent 1" w:uiPriority="52"/>
+    <w:lsdException w:name="Grid Table 1 Light Accent 2" w:uiPriority="46"/>
+    <w:lsdException w:name="Grid Table 2 Accent 2" w:uiPriority="47"/>
+    <w:lsdException w:name="Grid Table 3 Accent 2" w:uiPriority="48"/>
+    <w:lsdException w:name="Grid Table 4 Accent 2" w:uiPriority="49"/>
+    <w:lsdException w:name="Grid Table 5 Dark Accent 2" w:uiPriority="50"/>
+    <w:lsdException w:name="Grid Table 6 Colorful Accent 2" w:uiPriority="51"/>
+    <w:lsdException w:name="Grid Table 7 Colorful Accent 2" w:uiPriority="52"/>
+    <w:lsdException w:name="Grid Table 1 Light Accent 3" w:uiPriority="46"/>
+    <w:lsdException w:name="Grid Table 2 Accent 3" w:uiPriority="47"/>
+    <w:lsdException w:name="Grid Table 3 Accent 3" w:uiPriority="48"/>
+    <w:lsdException w:name="Grid Table 4 Accent 3" w:uiPriority="49"/>
+    <w:lsdException w:name="Grid Table 5 Dark Accent 3" w:uiPriority="50"/>
+    <w:lsdException w:name="Grid Table 6 Colorful Accent 3" w:uiPriority="51"/>
+    <w:lsdException w:name="Grid Table 7 Colorful Accent 3" w:uiPriority="52"/>
+    <w:lsdException w:name="Grid Table 1 Light Accent 4" w:uiPriority="46"/>
+    <w:lsdException w:name="Grid Table 2 Accent 4" w:uiPriority="47"/>
+    <w:lsdException w:name="Grid Table 3 Accent 4" w:uiPriority="48"/>
+    <w:lsdException w:name="Grid Table 4 Accent 4" w:uiPriority="49"/>
+    <w:lsdException w:name="Grid Table 5 Dark Accent 4" w:uiPriority="50"/>
+    <w:lsdException w:name="Grid Table 6 Colorful Accent 4" w:uiPriority="51"/>
+    <w:lsdException w:name="Grid Table 7 Colorful Accent 4" w:uiPriority="52"/>
+    <w:lsdException w:name="Grid Table 1 Light Accent 5" w:uiPriority="46"/>
+    <w:lsdException w:name="Grid Table 2 Accent 5" w:uiPriority="47"/>
+    <w:lsdException w:name="Grid Table 3 Accent 5" w:uiPriority="48"/>
+    <w:lsdException w:name="Grid Table 4 Accent 5" w:uiPriority="49"/>
+    <w:lsdException w:name="Grid Table 5 Dark Accent 5" w:uiPriority="50"/>
+    <w:lsdException w:name="Grid Table 6 Colorful Accent 5" w:uiPriority="51"/>
+    <w:lsdException w:name="Grid Table 7 Colorful Accent 5" w:uiPriority="52"/>
+    <w:lsdException w:name="Grid Table 1 Light Accent 6" w:uiPriority="46"/>
+    <w:lsdException w:name="Grid Table 2 Accent 6" w:uiPriority="47"/>
+    <w:lsdException w:name="Grid Table 3 Accent 6" w:uiPriority="48"/>
+    <w:lsdException w:name="Grid Table 4 Accent 6" w:uiPriority="49"/>
+    <w:lsdException w:name="Grid Table 5 Dark Accent 6" w:uiPriority="50"/>
+    <w:lsdException w:name="Grid Table 6 Colorful Accent 6" w:uiPriority="51"/>
+    <w:lsdException w:name="Grid Table 7 Colorful Accent 6" w:uiPriority="52"/>
+    <w:lsdException w:name="List Table 1 Light" w:uiPriority="46"/>
+    <w:lsdException w:name="List Table 2" w:uiPriority="47"/>
+    <w:lsdException w:name="List Table 3" w:uiPriority="48"/>
+    <w:lsdException w:name="List Table 4" w:uiPriority="49"/>
+    <w:lsdException w:name="List Table 5 Dark" w:uiPriority="50"/>
+    <w:lsdException w:name="List Table 6 Colorful" w:uiPriority="51"/>
+    <w:lsdException w:name="List Table 7 Colorful" w:uiPriority="52"/>
+    <w:lsdException w:name="List Table 1 Light Accent 1" w:uiPriority="46"/>
+    <w:lsdException w:name="List Table 2 Accent 1" w:uiPriority="47"/>
+    <w:lsdException w:name="List Table 3 Accent 1" w:uiPriority="48"/>
+    <w:lsdException w:name="List Table 4 Accent 1" w:uiPriority="49"/>
+    <w:lsdException w:name="List Table 5 Dark Accent 1" w:uiPriority="50"/>
+    <w:lsdException w:name="List Table 6 Colorful Accent 1" w:uiPriority="51"/>
+    <w:lsdException w:name="List Table 7 Colorful Accent 1" w:uiPriority="52"/>
+    <w:lsdException w:name="List Table 1 Light Accent 2" w:uiPriority="46"/>
+    <w:lsdException w:name="List Table 2 Accent 2" w:uiPriority="47"/>
+    <w:lsdException w:name="List Table 3 Accent 2" w:uiPriority="48"/>
+    <w:lsdException w:name="List Table 4 Accent 2" w:uiPriority="49"/>
+    <w:lsdException w:name="List Table 5 Dark Accent 2" w:uiPriority="50"/>
+    <w:lsdException w:name="List Table 6 Colorful Accent 2" w:uiPriority="51"/>
+    <w:lsdException w:name="List Table 7 Colorful Accent 2" w:uiPriority="52"/>
+    <w:lsdException w:name="List Table 1 Light Accent 3" w:uiPriority="46"/>
+    <w:lsdException w:name="List Table 2 Accent 3" w:uiPriority="47"/>
+    <w:lsdException w:name="List Table 3 Accent 3" w:uiPriority="48"/>
+    <w:lsdException w:name="List Table 4 Accent 3" w:uiPriority="49"/>
+    <w:lsdException w:name="List Table 5 Dark Accent 3" w:uiPriority="50"/>
+    <w:lsdException w:name="List Table 6 Colorful Accent 3" w:uiPriority="51"/>
+    <w:lsdException w:name="List Table 7 Colorful Accent 3" w:uiPriority="52"/>
+    <w:lsdException w:name="List Table 1 Light Accent 4" w:uiPriority="46"/>
+    <w:lsdException w:name="List Table 2 Accent 4" w:uiPriority="47"/>
+    <w:lsdException w:name="List Table 3 Accent 4" w:uiPriority="48"/>
+    <w:lsdException w:name="List Table 4 Accent 4" w:uiPriority="49"/>
+    <w:lsdException w:name="List Table 5 Dark Accent 4" w:uiPriority="50"/>
+    <w:lsdException w:name="List Table 6 Colorful Accent 4" w:uiPriority="51"/>
+    <w:lsdException w:name="List Table 7 Colorful Accent 4" w:uiPriority="52"/>
+    <w:lsdException w:name="List Table 1 Light Accent 5" w:uiPriority="46"/>
+    <w:lsdException w:name="List Table 2 Accent 5" w:uiPriority="47"/>
+    <w:lsdException w:name="List Table 3 Accent 5" w:uiPriority="48"/>
+    <w:lsdException w:name="List Table 4 Accent 5" w:uiPriority="49"/>
+    <w:lsdException w:name="List Table 5 Dark Accent 5" w:uiPriority="50"/>
+    <w:lsdException w:name="List Table 6 Colorful Accent 5" w:uiPriority="51"/>
+    <w:lsdException w:name="List Table 7 Colorful Accent 5" w:uiPriority="52"/>
+    <w:lsdException w:name="List Table 1 Light Accent 6" w:uiPriority="46"/>
+    <w:lsdException w:name="List Table 2 Accent 6" w:uiPriority="47"/>
+    <w:lsdException w:name="List Table 3 Accent 6" w:uiPriority="48"/>
+    <w:lsdException w:name="List Table 4 Accent 6" w:uiPriority="49"/>
+    <w:lsdException w:name="List Table 5 Dark Accent 6" w:uiPriority="50"/>
+    <w:lsdException w:name="List Table 6 Colorful Accent 6" w:uiPriority="51"/>
+    <w:lsdException w:name="List Table 7 Colorful Accent 6" w:uiPriority="52"/>
+  </w:latentStyles>
+  <w:style w:type="paragraph" w:default="1" w:styleId="a">
+    <w:name w:val="Normal"/>
+    <w:qFormat/>
+    <w:pPr>
+      <w:widowControl w:val="0"/>
+      <w:jc w:val="both"/>
+    </w:pPr>
+  </w:style>
+  <w:style w:type="character" w:default="1" w:styleId="a0">
+    <w:name w:val="Default Paragraph Font"/>
+    <w:uiPriority w:val="1"/>
+    <w:semiHidden/>
+    <w:unhideWhenUsed/>
+  </w:style>
+  <w:style w:type="table" w:default="1" w:styleId="a1">
+    <w:name w:val="Normal Table"/>
+    <w:uiPriority w:val="99"/>
+    <w:semiHidden/>
+    <w:unhideWhenUsed/>
+    <w:tblPr>
+      <w:tblInd w:w="0" w:type="dxa"/>
+      <w:tblCellMar>
+        <w:top w:w="0" w:type="dxa"/>
+        <w:left w:w="108" w:type="dxa"/>
+        <w:bottom w:w="0" w:type="dxa"/>
+        <w:right w:w="108" w:type="dxa"/>
+      </w:tblCellMar>
+    </w:tblPr>
+  </w:style>
+  <w:style w:type="numbering" w:default="1" w:styleId="a2">
+    <w:name w:val="No List"/>
+    <w:uiPriority w:val="99"/>
+    <w:semiHidden/>
+    <w:unhideWhenUsed/>
+  </w:style>
+  <w:style w:type="paragraph" w:customStyle="1" w:styleId="4724F3FC039D4C36939939CE5C64AD42">
+    <w:name w:val="4724F3FC039D4C36939939CE5C64AD42"/>
+    <w:rsid w:val="00906F07"/>
+    <w:pPr>
+      <w:widowControl w:val="0"/>
+      <w:jc w:val="both"/>
+    </w:pPr>
+  </w:style>
+  <w:style w:type="paragraph" w:customStyle="1" w:styleId="63816B33D51640AE8EB3FEB69F9A1854">
+    <w:name w:val="63816B33D51640AE8EB3FEB69F9A1854"/>
+    <w:rsid w:val="00906F07"/>
+    <w:pPr>
+      <w:widowControl w:val="0"/>
+      <w:jc w:val="both"/>
+    </w:pPr>
+  </w:style>
+  <w:style w:type="paragraph" w:customStyle="1" w:styleId="ECFFED96FC174E97882C2FC6872969AB">
+    <w:name w:val="ECFFED96FC174E97882C2FC6872969AB"/>
+    <w:rsid w:val="00906F07"/>
+    <w:pPr>
+      <w:widowControl w:val="0"/>
+      <w:jc w:val="both"/>
+    </w:pPr>
+  </w:style>
+  <w:style w:type="paragraph" w:customStyle="1" w:styleId="695B072AFCA240D4A903F5C0D4A61DDE">
+    <w:name w:val="695B072AFCA240D4A903F5C0D4A61DDE"/>
+    <w:rsid w:val="00906F07"/>
+    <w:pPr>
+      <w:widowControl w:val="0"/>
+      <w:jc w:val="both"/>
+    </w:pPr>
+  </w:style>
+  <w:style w:type="paragraph" w:customStyle="1" w:styleId="202B437860834AB69571190D1438E461">
+    <w:name w:val="202B437860834AB69571190D1438E461"/>
+    <w:rsid w:val="00906F07"/>
+    <w:pPr>
+      <w:widowControl w:val="0"/>
+      <w:jc w:val="both"/>
+    </w:pPr>
+  </w:style>
+  <w:style w:type="paragraph" w:customStyle="1" w:styleId="B3CB3B06AB8E486C96CC0033D101CDD4">
+    <w:name w:val="B3CB3B06AB8E486C96CC0033D101CDD4"/>
+    <w:rsid w:val="00906F07"/>
+    <w:pPr>
+      <w:widowControl w:val="0"/>
+      <w:jc w:val="both"/>
+    </w:pPr>
+  </w:style>
+</w:styles>
+</file>
+
+<file path=word/glossary/webSettings.xml><?xml version="1.0" encoding="utf-8"?>
+<w:webSettings xmlns:mc="http://schemas.openxmlformats.org/markup-compatibility/2006" xmlns:r="http://schemas.openxmlformats.org/officeDocument/2006/relationships" xmlns:w="http://schemas.openxmlformats.org/wordprocessingml/2006/main" xmlns:w14="http://schemas.microsoft.com/office/word/2010/wordml" xmlns:w15="http://schemas.microsoft.com/office/word/2012/wordml" mc:Ignorable="w14 w15">
+  <w:optimizeForBrowser/>
+  <w:allowPNG/>
+</w:webSettings>
 </file>
 
 <file path=word/theme/theme1.xml><?xml version="1.0" encoding="utf-8"?>
@@ -4257,4 +7456,16 @@
   </a:objectDefaults>
   <a:extraClrSchemeLst/>
 </a:theme>
+</file>
+
+<file path=customXml/item1.xml><?xml version="1.0" encoding="utf-8"?>
+<b:Sources xmlns:b="http://schemas.openxmlformats.org/officeDocument/2006/bibliography" xmlns="http://schemas.openxmlformats.org/officeDocument/2006/bibliography" SelectedStyle="\APASixthEditionOfficeOnline.xsl" StyleName="APA" Version="6"/>
+</file>
+
+<file path=customXml/itemProps1.xml><?xml version="1.0" encoding="utf-8"?>
+<ds:datastoreItem xmlns:ds="http://schemas.openxmlformats.org/officeDocument/2006/customXml" ds:itemID="{813407B4-18E1-424E-BF76-9565D98D3312}">
+  <ds:schemaRefs>
+    <ds:schemaRef ds:uri="http://schemas.openxmlformats.org/officeDocument/2006/bibliography"/>
+  </ds:schemaRefs>
+</ds:datastoreItem>
 </file>
--- a/目标模型/目标模型文档.docx
+++ b/目标模型/目标模型文档.docx
@@ -20,6 +20,7 @@
           <w:r>
             <w:rPr>
               <w:noProof/>
+              <w:lang w:eastAsia="zh-CN"/>
             </w:rPr>
             <mc:AlternateContent>
               <mc:Choice Requires="wpg">
@@ -287,6 +288,7 @@
           <w:r>
             <w:rPr>
               <w:noProof/>
+              <w:lang w:eastAsia="zh-CN"/>
             </w:rPr>
             <mc:AlternateContent>
               <mc:Choice Requires="wps">
@@ -362,6 +364,7 @@
                                   <w:dataBinding w:prefixMappings="xmlns:ns0='http://purl.org/dc/elements/1.1/' xmlns:ns1='http://schemas.openxmlformats.org/package/2006/metadata/core-properties' " w:xpath="/ns1:coreProperties[1]/ns0:creator[1]" w:storeItemID="{6C3C8BC8-F283-45AE-878A-BAB7291924A1}"/>
                                   <w:text/>
                                 </w:sdtPr>
+                                <w:sdtEndPr/>
                                 <w:sdtContent>
                                   <w:p>
                                     <w:pPr>
@@ -440,6 +443,7 @@
                                     <w:dataBinding w:prefixMappings="xmlns:ns0='http://schemas.microsoft.com/office/2006/coverPageProps' " w:xpath="/ns0:CoverPageProperties[1]/ns0:CompanyEmail[1]" w:storeItemID="{55AF091B-3C7A-41E3-B477-F2FDAA23CFDA}"/>
                                     <w:text/>
                                   </w:sdtPr>
+                                  <w:sdtEndPr/>
                                   <w:sdtContent>
                                     <w:r>
                                       <w:rPr>
@@ -517,6 +521,7 @@
                             <w:dataBinding w:prefixMappings="xmlns:ns0='http://purl.org/dc/elements/1.1/' xmlns:ns1='http://schemas.openxmlformats.org/package/2006/metadata/core-properties' " w:xpath="/ns1:coreProperties[1]/ns0:creator[1]" w:storeItemID="{6C3C8BC8-F283-45AE-878A-BAB7291924A1}"/>
                             <w:text/>
                           </w:sdtPr>
+                          <w:sdtEndPr/>
                           <w:sdtContent>
                             <w:p>
                               <w:pPr>
@@ -595,6 +600,7 @@
                               <w:dataBinding w:prefixMappings="xmlns:ns0='http://schemas.microsoft.com/office/2006/coverPageProps' " w:xpath="/ns0:CoverPageProperties[1]/ns0:CompanyEmail[1]" w:storeItemID="{55AF091B-3C7A-41E3-B477-F2FDAA23CFDA}"/>
                               <w:text/>
                             </w:sdtPr>
+                            <w:sdtEndPr/>
                             <w:sdtContent>
                               <w:r>
                                 <w:rPr>
@@ -639,6 +645,7 @@
           <w:r>
             <w:rPr>
               <w:noProof/>
+              <w:lang w:eastAsia="zh-CN"/>
             </w:rPr>
             <mc:AlternateContent>
               <mc:Choice Requires="wps">
@@ -705,7 +712,6 @@
                                   <w:ind w:right="140"/>
                                   <w:jc w:val="right"/>
                                   <w:rPr>
-                                    <w:rFonts w:hint="eastAsia"/>
                                     <w:color w:val="499BC9" w:themeColor="accent1"/>
                                     <w:sz w:val="28"/>
                                     <w:szCs w:val="28"/>
@@ -726,6 +732,7 @@
                                   <w:dataBinding w:prefixMappings="xmlns:ns0='http://schemas.microsoft.com/office/2006/coverPageProps' " w:xpath="/ns0:CoverPageProperties[1]/ns0:Abstract[1]" w:storeItemID="{55AF091B-3C7A-41E3-B477-F2FDAA23CFDA}"/>
                                   <w:text w:multiLine="1"/>
                                 </w:sdtPr>
+                                <w:sdtEndPr/>
                                 <w:sdtContent>
                                   <w:p>
                                     <w:pPr>
@@ -780,7 +787,6 @@
                             <w:ind w:right="140"/>
                             <w:jc w:val="right"/>
                             <w:rPr>
-                              <w:rFonts w:hint="eastAsia"/>
                               <w:color w:val="499BC9" w:themeColor="accent1"/>
                               <w:sz w:val="28"/>
                               <w:szCs w:val="28"/>
@@ -801,6 +807,7 @@
                             <w:dataBinding w:prefixMappings="xmlns:ns0='http://schemas.microsoft.com/office/2006/coverPageProps' " w:xpath="/ns0:CoverPageProperties[1]/ns0:Abstract[1]" w:storeItemID="{55AF091B-3C7A-41E3-B477-F2FDAA23CFDA}"/>
                             <w:text w:multiLine="1"/>
                           </w:sdtPr>
+                          <w:sdtEndPr/>
                           <w:sdtContent>
                             <w:p>
                               <w:pPr>
@@ -835,6 +842,7 @@
           <w:r>
             <w:rPr>
               <w:noProof/>
+              <w:lang w:eastAsia="zh-CN"/>
             </w:rPr>
             <mc:AlternateContent>
               <mc:Choice Requires="wps">
@@ -926,7 +934,6 @@
                                     </w:rPr>
                                   </w:sdtEndPr>
                                   <w:sdtContent>
-                                    <w:proofErr w:type="spellStart"/>
                                     <w:r>
                                       <w:rPr>
                                         <w:b/>
@@ -937,7 +944,6 @@
                                       </w:rPr>
                                       <w:t>目标模型</w:t>
                                     </w:r>
-                                    <w:proofErr w:type="spellEnd"/>
                                   </w:sdtContent>
                                 </w:sdt>
                               </w:p>
@@ -956,6 +962,7 @@
                                   <w:dataBinding w:prefixMappings="xmlns:ns0='http://purl.org/dc/elements/1.1/' xmlns:ns1='http://schemas.openxmlformats.org/package/2006/metadata/core-properties' " w:xpath="/ns1:coreProperties[1]/ns0:subject[1]" w:storeItemID="{6C3C8BC8-F283-45AE-878A-BAB7291924A1}"/>
                                   <w:text/>
                                 </w:sdtPr>
+                                <w:sdtEndPr/>
                                 <w:sdtContent>
                                   <w:p>
                                     <w:pPr>
@@ -1036,7 +1043,6 @@
                               </w:rPr>
                             </w:sdtEndPr>
                             <w:sdtContent>
-                              <w:proofErr w:type="spellStart"/>
                               <w:r>
                                 <w:rPr>
                                   <w:b/>
@@ -1047,7 +1053,6 @@
                                 </w:rPr>
                                 <w:t>目标模型</w:t>
                               </w:r>
-                              <w:proofErr w:type="spellEnd"/>
                             </w:sdtContent>
                           </w:sdt>
                         </w:p>
@@ -1066,6 +1071,7 @@
                             <w:dataBinding w:prefixMappings="xmlns:ns0='http://purl.org/dc/elements/1.1/' xmlns:ns1='http://schemas.openxmlformats.org/package/2006/metadata/core-properties' " w:xpath="/ns1:coreProperties[1]/ns0:subject[1]" w:storeItemID="{6C3C8BC8-F283-45AE-878A-BAB7291924A1}"/>
                             <w:text/>
                           </w:sdtPr>
+                          <w:sdtEndPr/>
                           <w:sdtContent>
                             <w:p>
                               <w:pPr>
@@ -1104,7 +1110,6 @@
             <w:widowControl/>
             <w:jc w:val="left"/>
             <w:rPr>
-              <w:rFonts w:hint="eastAsia"/>
               <w:lang w:val="zh-TW" w:eastAsia="zh-TW"/>
             </w:rPr>
           </w:pPr>
@@ -1120,7 +1125,13 @@
     <w:sdt>
       <w:sdtPr>
         <w:rPr>
-          <w:lang w:val="zh-CN"/>
+          <w:rFonts w:ascii="Cambria" w:eastAsia="Cambria" w:hAnsi="Cambria" w:cs="Cambria"/>
+          <w:color w:val="000000"/>
+          <w:kern w:val="2"/>
+          <w:sz w:val="24"/>
+          <w:szCs w:val="24"/>
+          <w:bdr w:val="nil"/>
+          <w:lang w:val="zh-CN" w:eastAsia="en-US"/>
         </w:rPr>
         <w:id w:val="1023675269"/>
         <w:docPartObj>
@@ -1130,16 +1141,8 @@
       </w:sdtPr>
       <w:sdtEndPr>
         <w:rPr>
-          <w:rFonts w:ascii="Cambria" w:eastAsia="Cambria" w:hAnsi="Cambria" w:cs="Cambria"/>
           <w:b/>
           <w:bCs/>
-          <w:color w:val="000000"/>
-          <w:kern w:val="2"/>
-          <w:sz w:val="24"/>
-          <w:szCs w:val="24"/>
-          <w:u w:color="000000"/>
-          <w:bdr w:val="nil"/>
-          <w:lang w:eastAsia="en-US"/>
         </w:rPr>
       </w:sdtEndPr>
       <w:sdtContent>
@@ -1176,6 +1179,7 @@
               <w:rFonts w:asciiTheme="minorHAnsi" w:eastAsiaTheme="minorEastAsia" w:hAnsiTheme="minorHAnsi" w:cstheme="minorBidi"/>
               <w:noProof/>
               <w:color w:val="auto"/>
+              <w:sz w:val="21"/>
               <w:szCs w:val="22"/>
               <w:bdr w:val="none" w:sz="0" w:space="0" w:color="auto"/>
               <w:lang w:eastAsia="zh-CN"/>
@@ -1190,12 +1194,11 @@
           <w:r>
             <w:fldChar w:fldCharType="separate"/>
           </w:r>
-          <w:hyperlink w:anchor="_Toc464207311" w:history="1">
+          <w:hyperlink w:anchor="_Toc464222317" w:history="1">
             <w:r>
               <w:rPr>
                 <w:rStyle w:val="a3"/>
                 <w:noProof/>
-                <w:sz w:val="32"/>
               </w:rPr>
               <w:t>1.</w:t>
             </w:r>
@@ -1204,6 +1207,7 @@
                 <w:rFonts w:asciiTheme="minorHAnsi" w:eastAsiaTheme="minorEastAsia" w:hAnsiTheme="minorHAnsi" w:cstheme="minorBidi"/>
                 <w:noProof/>
                 <w:color w:val="auto"/>
+                <w:sz w:val="21"/>
                 <w:szCs w:val="22"/>
                 <w:bdr w:val="none" w:sz="0" w:space="0" w:color="auto"/>
                 <w:lang w:eastAsia="zh-CN"/>
@@ -1215,7 +1219,6 @@
                 <w:rStyle w:val="a3"/>
                 <w:rFonts w:ascii="宋体" w:eastAsia="宋体" w:hAnsi="宋体" w:cs="宋体" w:hint="eastAsia"/>
                 <w:noProof/>
-                <w:sz w:val="32"/>
               </w:rPr>
               <w:t>引言</w:t>
             </w:r>
@@ -1223,7 +1226,6 @@
               <w:rPr>
                 <w:noProof/>
                 <w:webHidden/>
-                <w:sz w:val="32"/>
               </w:rPr>
               <w:tab/>
             </w:r>
@@ -1231,7 +1233,6 @@
               <w:rPr>
                 <w:noProof/>
                 <w:webHidden/>
-                <w:sz w:val="32"/>
               </w:rPr>
               <w:fldChar w:fldCharType="begin"/>
             </w:r>
@@ -1239,22 +1240,19 @@
               <w:rPr>
                 <w:noProof/>
                 <w:webHidden/>
-                <w:sz w:val="32"/>
-              </w:rPr>
-              <w:instrText xml:space="preserve"> PAGEREF _Toc464207311 \h </w:instrText>
+              </w:rPr>
+              <w:instrText xml:space="preserve"> PAGEREF _Toc464222317 \h </w:instrText>
             </w:r>
             <w:r>
               <w:rPr>
                 <w:noProof/>
                 <w:webHidden/>
-                <w:sz w:val="32"/>
               </w:rPr>
             </w:r>
             <w:r>
               <w:rPr>
                 <w:noProof/>
                 <w:webHidden/>
-                <w:sz w:val="32"/>
               </w:rPr>
               <w:fldChar w:fldCharType="separate"/>
             </w:r>
@@ -1262,15 +1260,13 @@
               <w:rPr>
                 <w:noProof/>
                 <w:webHidden/>
-                <w:sz w:val="32"/>
-              </w:rPr>
-              <w:t>1</w:t>
+              </w:rPr>
+              <w:t>2</w:t>
             </w:r>
             <w:r>
               <w:rPr>
                 <w:noProof/>
                 <w:webHidden/>
-                <w:sz w:val="32"/>
               </w:rPr>
               <w:fldChar w:fldCharType="end"/>
             </w:r>
@@ -1288,17 +1284,17 @@
               <w:rFonts w:asciiTheme="minorHAnsi" w:eastAsiaTheme="minorEastAsia" w:hAnsiTheme="minorHAnsi" w:cstheme="minorBidi"/>
               <w:noProof/>
               <w:color w:val="auto"/>
+              <w:sz w:val="21"/>
               <w:szCs w:val="22"/>
               <w:bdr w:val="none" w:sz="0" w:space="0" w:color="auto"/>
               <w:lang w:eastAsia="zh-CN"/>
             </w:rPr>
           </w:pPr>
-          <w:hyperlink w:anchor="_Toc464207312" w:history="1">
+          <w:hyperlink w:anchor="_Toc464222318" w:history="1">
             <w:r>
               <w:rPr>
                 <w:rStyle w:val="a3"/>
                 <w:noProof/>
-                <w:sz w:val="32"/>
               </w:rPr>
               <w:t>1.</w:t>
             </w:r>
@@ -1307,6 +1303,7 @@
                 <w:rFonts w:asciiTheme="minorHAnsi" w:eastAsiaTheme="minorEastAsia" w:hAnsiTheme="minorHAnsi" w:cstheme="minorBidi"/>
                 <w:noProof/>
                 <w:color w:val="auto"/>
+                <w:sz w:val="21"/>
                 <w:szCs w:val="22"/>
                 <w:bdr w:val="none" w:sz="0" w:space="0" w:color="auto"/>
                 <w:lang w:eastAsia="zh-CN"/>
@@ -1318,7 +1315,6 @@
                 <w:rStyle w:val="a3"/>
                 <w:rFonts w:hint="eastAsia"/>
                 <w:noProof/>
-                <w:sz w:val="32"/>
               </w:rPr>
               <w:t>编制目的</w:t>
             </w:r>
@@ -1326,7 +1322,6 @@
               <w:rPr>
                 <w:noProof/>
                 <w:webHidden/>
-                <w:sz w:val="32"/>
               </w:rPr>
               <w:tab/>
             </w:r>
@@ -1334,7 +1329,6 @@
               <w:rPr>
                 <w:noProof/>
                 <w:webHidden/>
-                <w:sz w:val="32"/>
               </w:rPr>
               <w:fldChar w:fldCharType="begin"/>
             </w:r>
@@ -1342,22 +1336,19 @@
               <w:rPr>
                 <w:noProof/>
                 <w:webHidden/>
-                <w:sz w:val="32"/>
-              </w:rPr>
-              <w:instrText xml:space="preserve"> PAGEREF _Toc464207312 \h </w:instrText>
+              </w:rPr>
+              <w:instrText xml:space="preserve"> PAGEREF _Toc464222318 \h </w:instrText>
             </w:r>
             <w:r>
               <w:rPr>
                 <w:noProof/>
                 <w:webHidden/>
-                <w:sz w:val="32"/>
               </w:rPr>
             </w:r>
             <w:r>
               <w:rPr>
                 <w:noProof/>
                 <w:webHidden/>
-                <w:sz w:val="32"/>
               </w:rPr>
               <w:fldChar w:fldCharType="separate"/>
             </w:r>
@@ -1365,15 +1356,13 @@
               <w:rPr>
                 <w:noProof/>
                 <w:webHidden/>
-                <w:sz w:val="32"/>
-              </w:rPr>
-              <w:t>1</w:t>
+              </w:rPr>
+              <w:t>2</w:t>
             </w:r>
             <w:r>
               <w:rPr>
                 <w:noProof/>
                 <w:webHidden/>
-                <w:sz w:val="32"/>
               </w:rPr>
               <w:fldChar w:fldCharType="end"/>
             </w:r>
@@ -1391,17 +1380,17 @@
               <w:rFonts w:asciiTheme="minorHAnsi" w:eastAsiaTheme="minorEastAsia" w:hAnsiTheme="minorHAnsi" w:cstheme="minorBidi"/>
               <w:noProof/>
               <w:color w:val="auto"/>
+              <w:sz w:val="21"/>
               <w:szCs w:val="22"/>
               <w:bdr w:val="none" w:sz="0" w:space="0" w:color="auto"/>
               <w:lang w:eastAsia="zh-CN"/>
             </w:rPr>
           </w:pPr>
-          <w:hyperlink w:anchor="_Toc464207313" w:history="1">
+          <w:hyperlink w:anchor="_Toc464222319" w:history="1">
             <w:r>
               <w:rPr>
                 <w:rStyle w:val="a3"/>
                 <w:noProof/>
-                <w:sz w:val="32"/>
               </w:rPr>
               <w:t>2.</w:t>
             </w:r>
@@ -1410,6 +1399,7 @@
                 <w:rFonts w:asciiTheme="minorHAnsi" w:eastAsiaTheme="minorEastAsia" w:hAnsiTheme="minorHAnsi" w:cstheme="minorBidi"/>
                 <w:noProof/>
                 <w:color w:val="auto"/>
+                <w:sz w:val="21"/>
                 <w:szCs w:val="22"/>
                 <w:bdr w:val="none" w:sz="0" w:space="0" w:color="auto"/>
                 <w:lang w:eastAsia="zh-CN"/>
@@ -1421,7 +1411,6 @@
                 <w:rStyle w:val="a3"/>
                 <w:rFonts w:hint="eastAsia"/>
                 <w:noProof/>
-                <w:sz w:val="32"/>
               </w:rPr>
               <w:t>词汇表</w:t>
             </w:r>
@@ -1429,7 +1418,6 @@
               <w:rPr>
                 <w:noProof/>
                 <w:webHidden/>
-                <w:sz w:val="32"/>
               </w:rPr>
               <w:tab/>
             </w:r>
@@ -1437,7 +1425,6 @@
               <w:rPr>
                 <w:noProof/>
                 <w:webHidden/>
-                <w:sz w:val="32"/>
               </w:rPr>
               <w:fldChar w:fldCharType="begin"/>
             </w:r>
@@ -1445,22 +1432,19 @@
               <w:rPr>
                 <w:noProof/>
                 <w:webHidden/>
-                <w:sz w:val="32"/>
-              </w:rPr>
-              <w:instrText xml:space="preserve"> PAGEREF _Toc464207313 \h </w:instrText>
+              </w:rPr>
+              <w:instrText xml:space="preserve"> PAGEREF _Toc464222319 \h </w:instrText>
             </w:r>
             <w:r>
               <w:rPr>
                 <w:noProof/>
                 <w:webHidden/>
-                <w:sz w:val="32"/>
               </w:rPr>
             </w:r>
             <w:r>
               <w:rPr>
                 <w:noProof/>
                 <w:webHidden/>
-                <w:sz w:val="32"/>
               </w:rPr>
               <w:fldChar w:fldCharType="separate"/>
             </w:r>
@@ -1468,7 +1452,6 @@
               <w:rPr>
                 <w:noProof/>
                 <w:webHidden/>
-                <w:sz w:val="32"/>
               </w:rPr>
               <w:t>2</w:t>
             </w:r>
@@ -1476,7 +1459,6 @@
               <w:rPr>
                 <w:noProof/>
                 <w:webHidden/>
-                <w:sz w:val="32"/>
               </w:rPr>
               <w:fldChar w:fldCharType="end"/>
             </w:r>
@@ -1494,17 +1476,17 @@
               <w:rFonts w:asciiTheme="minorHAnsi" w:eastAsiaTheme="minorEastAsia" w:hAnsiTheme="minorHAnsi" w:cstheme="minorBidi"/>
               <w:noProof/>
               <w:color w:val="auto"/>
+              <w:sz w:val="21"/>
               <w:szCs w:val="22"/>
               <w:bdr w:val="none" w:sz="0" w:space="0" w:color="auto"/>
               <w:lang w:eastAsia="zh-CN"/>
             </w:rPr>
           </w:pPr>
-          <w:hyperlink w:anchor="_Toc464207314" w:history="1">
+          <w:hyperlink w:anchor="_Toc464222320" w:history="1">
             <w:r>
               <w:rPr>
                 <w:rStyle w:val="a3"/>
                 <w:noProof/>
-                <w:sz w:val="32"/>
               </w:rPr>
               <w:t>3.</w:t>
             </w:r>
@@ -1513,6 +1495,7 @@
                 <w:rFonts w:asciiTheme="minorHAnsi" w:eastAsiaTheme="minorEastAsia" w:hAnsiTheme="minorHAnsi" w:cstheme="minorBidi"/>
                 <w:noProof/>
                 <w:color w:val="auto"/>
+                <w:sz w:val="21"/>
                 <w:szCs w:val="22"/>
                 <w:bdr w:val="none" w:sz="0" w:space="0" w:color="auto"/>
                 <w:lang w:eastAsia="zh-CN"/>
@@ -1524,7 +1507,6 @@
                 <w:rStyle w:val="a3"/>
                 <w:rFonts w:hint="eastAsia"/>
                 <w:noProof/>
-                <w:sz w:val="32"/>
               </w:rPr>
               <w:t>参考资料</w:t>
             </w:r>
@@ -1532,7 +1514,6 @@
               <w:rPr>
                 <w:noProof/>
                 <w:webHidden/>
-                <w:sz w:val="32"/>
               </w:rPr>
               <w:tab/>
             </w:r>
@@ -1540,7 +1521,6 @@
               <w:rPr>
                 <w:noProof/>
                 <w:webHidden/>
-                <w:sz w:val="32"/>
               </w:rPr>
               <w:fldChar w:fldCharType="begin"/>
             </w:r>
@@ -1548,22 +1528,19 @@
               <w:rPr>
                 <w:noProof/>
                 <w:webHidden/>
-                <w:sz w:val="32"/>
-              </w:rPr>
-              <w:instrText xml:space="preserve"> PAGEREF _Toc464207314 \h </w:instrText>
+              </w:rPr>
+              <w:instrText xml:space="preserve"> PAGEREF _Toc464222320 \h </w:instrText>
             </w:r>
             <w:r>
               <w:rPr>
                 <w:noProof/>
                 <w:webHidden/>
-                <w:sz w:val="32"/>
               </w:rPr>
             </w:r>
             <w:r>
               <w:rPr>
                 <w:noProof/>
                 <w:webHidden/>
-                <w:sz w:val="32"/>
               </w:rPr>
               <w:fldChar w:fldCharType="separate"/>
             </w:r>
@@ -1571,15 +1548,13 @@
               <w:rPr>
                 <w:noProof/>
                 <w:webHidden/>
-                <w:sz w:val="32"/>
-              </w:rPr>
-              <w:t>2</w:t>
+              </w:rPr>
+              <w:t>3</w:t>
             </w:r>
             <w:r>
               <w:rPr>
                 <w:noProof/>
                 <w:webHidden/>
-                <w:sz w:val="32"/>
               </w:rPr>
               <w:fldChar w:fldCharType="end"/>
             </w:r>
@@ -1596,17 +1571,17 @@
               <w:rFonts w:asciiTheme="minorHAnsi" w:eastAsiaTheme="minorEastAsia" w:hAnsiTheme="minorHAnsi" w:cstheme="minorBidi"/>
               <w:noProof/>
               <w:color w:val="auto"/>
+              <w:sz w:val="21"/>
               <w:szCs w:val="22"/>
               <w:bdr w:val="none" w:sz="0" w:space="0" w:color="auto"/>
               <w:lang w:eastAsia="zh-CN"/>
             </w:rPr>
           </w:pPr>
-          <w:hyperlink w:anchor="_Toc464207315" w:history="1">
+          <w:hyperlink w:anchor="_Toc464222321" w:history="1">
             <w:r>
               <w:rPr>
                 <w:rStyle w:val="a3"/>
                 <w:noProof/>
-                <w:sz w:val="32"/>
               </w:rPr>
               <w:t>2.</w:t>
             </w:r>
@@ -1615,6 +1590,7 @@
                 <w:rFonts w:asciiTheme="minorHAnsi" w:eastAsiaTheme="minorEastAsia" w:hAnsiTheme="minorHAnsi" w:cstheme="minorBidi"/>
                 <w:noProof/>
                 <w:color w:val="auto"/>
+                <w:sz w:val="21"/>
                 <w:szCs w:val="22"/>
                 <w:bdr w:val="none" w:sz="0" w:space="0" w:color="auto"/>
                 <w:lang w:eastAsia="zh-CN"/>
@@ -1626,7 +1602,6 @@
                 <w:rStyle w:val="a3"/>
                 <w:rFonts w:ascii="宋体" w:eastAsia="宋体" w:hAnsi="宋体" w:cs="宋体" w:hint="eastAsia"/>
                 <w:noProof/>
-                <w:sz w:val="32"/>
               </w:rPr>
               <w:t>高层目标</w:t>
             </w:r>
@@ -1634,7 +1609,6 @@
               <w:rPr>
                 <w:noProof/>
                 <w:webHidden/>
-                <w:sz w:val="32"/>
               </w:rPr>
               <w:tab/>
             </w:r>
@@ -1642,7 +1616,6 @@
               <w:rPr>
                 <w:noProof/>
                 <w:webHidden/>
-                <w:sz w:val="32"/>
               </w:rPr>
               <w:fldChar w:fldCharType="begin"/>
             </w:r>
@@ -1650,22 +1623,19 @@
               <w:rPr>
                 <w:noProof/>
                 <w:webHidden/>
-                <w:sz w:val="32"/>
-              </w:rPr>
-              <w:instrText xml:space="preserve"> PAGEREF _Toc464207315 \h </w:instrText>
+              </w:rPr>
+              <w:instrText xml:space="preserve"> PAGEREF _Toc464222321 \h </w:instrText>
             </w:r>
             <w:r>
               <w:rPr>
                 <w:noProof/>
                 <w:webHidden/>
-                <w:sz w:val="32"/>
               </w:rPr>
             </w:r>
             <w:r>
               <w:rPr>
                 <w:noProof/>
                 <w:webHidden/>
-                <w:sz w:val="32"/>
               </w:rPr>
               <w:fldChar w:fldCharType="separate"/>
             </w:r>
@@ -1673,15 +1643,13 @@
               <w:rPr>
                 <w:noProof/>
                 <w:webHidden/>
-                <w:sz w:val="32"/>
-              </w:rPr>
-              <w:t>2</w:t>
+              </w:rPr>
+              <w:t>3</w:t>
             </w:r>
             <w:r>
               <w:rPr>
                 <w:noProof/>
                 <w:webHidden/>
-                <w:sz w:val="32"/>
               </w:rPr>
               <w:fldChar w:fldCharType="end"/>
             </w:r>
@@ -1698,17 +1666,17 @@
               <w:rFonts w:asciiTheme="minorHAnsi" w:eastAsiaTheme="minorEastAsia" w:hAnsiTheme="minorHAnsi" w:cstheme="minorBidi"/>
               <w:noProof/>
               <w:color w:val="auto"/>
+              <w:sz w:val="21"/>
               <w:szCs w:val="22"/>
               <w:bdr w:val="none" w:sz="0" w:space="0" w:color="auto"/>
               <w:lang w:eastAsia="zh-CN"/>
             </w:rPr>
           </w:pPr>
-          <w:hyperlink w:anchor="_Toc464207316" w:history="1">
+          <w:hyperlink w:anchor="_Toc464222322" w:history="1">
             <w:r>
               <w:rPr>
                 <w:rStyle w:val="a3"/>
                 <w:noProof/>
-                <w:sz w:val="32"/>
               </w:rPr>
               <w:t>3.</w:t>
             </w:r>
@@ -1717,6 +1685,7 @@
                 <w:rFonts w:asciiTheme="minorHAnsi" w:eastAsiaTheme="minorEastAsia" w:hAnsiTheme="minorHAnsi" w:cstheme="minorBidi"/>
                 <w:noProof/>
                 <w:color w:val="auto"/>
+                <w:sz w:val="21"/>
                 <w:szCs w:val="22"/>
                 <w:bdr w:val="none" w:sz="0" w:space="0" w:color="auto"/>
                 <w:lang w:eastAsia="zh-CN"/>
@@ -1728,7 +1697,6 @@
                 <w:rStyle w:val="a3"/>
                 <w:rFonts w:ascii="宋体" w:eastAsia="宋体" w:hAnsi="宋体" w:cs="宋体" w:hint="eastAsia"/>
                 <w:noProof/>
-                <w:sz w:val="32"/>
               </w:rPr>
               <w:t>目标精化</w:t>
             </w:r>
@@ -1736,7 +1704,6 @@
               <w:rPr>
                 <w:noProof/>
                 <w:webHidden/>
-                <w:sz w:val="32"/>
               </w:rPr>
               <w:tab/>
             </w:r>
@@ -1744,7 +1711,6 @@
               <w:rPr>
                 <w:noProof/>
                 <w:webHidden/>
-                <w:sz w:val="32"/>
               </w:rPr>
               <w:fldChar w:fldCharType="begin"/>
             </w:r>
@@ -1752,22 +1718,19 @@
               <w:rPr>
                 <w:noProof/>
                 <w:webHidden/>
-                <w:sz w:val="32"/>
-              </w:rPr>
-              <w:instrText xml:space="preserve"> PAGEREF _Toc464207316 \h </w:instrText>
+              </w:rPr>
+              <w:instrText xml:space="preserve"> PAGEREF _Toc464222322 \h </w:instrText>
             </w:r>
             <w:r>
               <w:rPr>
                 <w:noProof/>
                 <w:webHidden/>
-                <w:sz w:val="32"/>
               </w:rPr>
             </w:r>
             <w:r>
               <w:rPr>
                 <w:noProof/>
                 <w:webHidden/>
-                <w:sz w:val="32"/>
               </w:rPr>
               <w:fldChar w:fldCharType="separate"/>
             </w:r>
@@ -1775,15 +1738,13 @@
               <w:rPr>
                 <w:noProof/>
                 <w:webHidden/>
-                <w:sz w:val="32"/>
-              </w:rPr>
-              <w:t>2</w:t>
+              </w:rPr>
+              <w:t>3</w:t>
             </w:r>
             <w:r>
               <w:rPr>
                 <w:noProof/>
                 <w:webHidden/>
-                <w:sz w:val="32"/>
               </w:rPr>
               <w:fldChar w:fldCharType="end"/>
             </w:r>
@@ -1791,12 +1752,11 @@
         </w:p>
         <w:p>
           <w:pPr>
-            <w:pStyle w:val="30"/>
+            <w:pStyle w:val="11"/>
             <w:tabs>
-              <w:tab w:val="left" w:pos="1470"/>
+              <w:tab w:val="left" w:pos="420"/>
               <w:tab w:val="right" w:leader="dot" w:pos="8290"/>
             </w:tabs>
-            <w:ind w:left="960"/>
             <w:rPr>
               <w:rFonts w:asciiTheme="minorHAnsi" w:eastAsiaTheme="minorEastAsia" w:hAnsiTheme="minorHAnsi" w:cstheme="minorBidi"/>
               <w:noProof/>
@@ -1807,14 +1767,13 @@
               <w:lang w:eastAsia="zh-CN"/>
             </w:rPr>
           </w:pPr>
-          <w:hyperlink w:anchor="_Toc464207317" w:history="1">
+          <w:hyperlink w:anchor="_Toc464222323" w:history="1">
             <w:r>
               <w:rPr>
                 <w:rStyle w:val="a3"/>
-                <w:rFonts w:ascii="宋体" w:eastAsia="宋体" w:hAnsi="宋体" w:cs="宋体"/>
                 <w:noProof/>
               </w:rPr>
-              <w:t>1.</w:t>
+              <w:t>4.</w:t>
             </w:r>
             <w:r>
               <w:rPr>
@@ -1855,7 +1814,7 @@
                 <w:noProof/>
                 <w:webHidden/>
               </w:rPr>
-              <w:instrText xml:space="preserve"> PAGEREF _Toc464207317 \h </w:instrText>
+              <w:instrText xml:space="preserve"> PAGEREF _Toc464222323 \h </w:instrText>
             </w:r>
             <w:r>
               <w:rPr>
@@ -1875,7 +1834,7 @@
                 <w:noProof/>
                 <w:webHidden/>
               </w:rPr>
-              <w:t>2</w:t>
+              <w:t>4</w:t>
             </w:r>
             <w:r>
               <w:rPr>
@@ -1887,11 +1846,6 @@
           </w:hyperlink>
         </w:p>
         <w:p>
-          <w:pPr>
-            <w:rPr>
-              <w:rFonts w:hint="eastAsia"/>
-            </w:rPr>
-          </w:pPr>
           <w:r>
             <w:rPr>
               <w:b/>
@@ -1933,8 +1887,6 @@
           <w:lang w:val="zh-TW" w:eastAsia="zh-TW"/>
         </w:rPr>
       </w:pPr>
-      <w:bookmarkStart w:id="0" w:name="_GoBack"/>
-      <w:bookmarkEnd w:id="0"/>
     </w:p>
     <w:p>
       <w:pPr>
@@ -2313,7 +2265,7 @@
     <w:p>
       <w:pPr>
         <w:rPr>
-          <w:rFonts w:eastAsia="Arial Unicode MS" w:hint="eastAsia"/>
+          <w:rFonts w:eastAsia="Arial Unicode MS"/>
           <w:lang w:val="zh-TW" w:eastAsia="zh-TW"/>
         </w:rPr>
       </w:pPr>
@@ -2322,36 +2274,32 @@
       <w:pPr>
         <w:pStyle w:val="1"/>
       </w:pPr>
-      <w:bookmarkStart w:id="1" w:name="_Toc464206468"/>
-      <w:bookmarkStart w:id="2" w:name="_Toc464207311"/>
-      <w:proofErr w:type="spellStart"/>
+      <w:bookmarkStart w:id="0" w:name="_Toc464206468"/>
+      <w:bookmarkStart w:id="1" w:name="_Toc464222317"/>
       <w:r>
         <w:rPr>
           <w:rFonts w:ascii="宋体" w:eastAsia="宋体" w:hAnsi="宋体" w:cs="宋体" w:hint="eastAsia"/>
         </w:rPr>
         <w:t>引言</w:t>
       </w:r>
+      <w:bookmarkEnd w:id="0"/>
       <w:bookmarkEnd w:id="1"/>
-      <w:bookmarkEnd w:id="2"/>
-      <w:proofErr w:type="spellEnd"/>
     </w:p>
     <w:p>
       <w:pPr>
         <w:pStyle w:val="2"/>
         <w:rPr>
-          <w:rFonts w:eastAsia="Cambria" w:hint="eastAsia"/>
-        </w:rPr>
-      </w:pPr>
-      <w:bookmarkStart w:id="3" w:name="_Toc464207312"/>
-      <w:proofErr w:type="spellStart"/>
+          <w:rFonts w:eastAsia="Cambria"/>
+        </w:rPr>
+      </w:pPr>
+      <w:bookmarkStart w:id="2" w:name="_Toc464222318"/>
       <w:r>
         <w:rPr>
           <w:rFonts w:hint="eastAsia"/>
         </w:rPr>
         <w:t>编制目的</w:t>
       </w:r>
-      <w:bookmarkEnd w:id="3"/>
-      <w:proofErr w:type="spellEnd"/>
+      <w:bookmarkEnd w:id="2"/>
     </w:p>
     <w:p>
       <w:pPr>
@@ -2398,15 +2346,14 @@
       <w:pPr>
         <w:pStyle w:val="2"/>
       </w:pPr>
-      <w:bookmarkStart w:id="4" w:name="_Toc464207313"/>
+      <w:bookmarkStart w:id="3" w:name="_Toc464222319"/>
       <w:r>
         <w:rPr>
           <w:rFonts w:hint="eastAsia"/>
         </w:rPr>
-        <w:lastRenderedPageBreak/>
         <w:t>词汇表</w:t>
       </w:r>
-      <w:bookmarkEnd w:id="4"/>
+      <w:bookmarkEnd w:id="3"/>
     </w:p>
     <w:p>
       <w:pPr>
@@ -3148,6 +3095,7 @@
               <w:rPr>
                 <w:lang w:val="zh-TW" w:eastAsia="zh-TW"/>
               </w:rPr>
+              <w:lastRenderedPageBreak/>
               <w:t>硬目标（</w:t>
             </w:r>
             <w:r>
@@ -3216,14 +3164,14 @@
       <w:pPr>
         <w:pStyle w:val="2"/>
       </w:pPr>
-      <w:bookmarkStart w:id="5" w:name="_Toc464207314"/>
+      <w:bookmarkStart w:id="4" w:name="_Toc464222320"/>
       <w:r>
         <w:rPr>
           <w:rFonts w:hint="eastAsia"/>
         </w:rPr>
         <w:t>参考资料</w:t>
       </w:r>
-      <w:bookmarkEnd w:id="5"/>
+      <w:bookmarkEnd w:id="4"/>
       <w:r>
         <w:t xml:space="preserve"> </w:t>
       </w:r>
@@ -3307,12 +3255,124 @@
       <w:pPr>
         <w:pStyle w:val="1"/>
       </w:pPr>
-      <w:bookmarkStart w:id="6" w:name="_Toc464207315"/>
+      <w:bookmarkStart w:id="5" w:name="_Toc464222321"/>
       <w:r>
         <w:rPr>
           <w:rFonts w:ascii="宋体" w:eastAsia="宋体" w:hAnsi="宋体" w:cs="宋体" w:hint="eastAsia"/>
         </w:rPr>
         <w:t>高层目标</w:t>
+      </w:r>
+      <w:bookmarkEnd w:id="5"/>
+    </w:p>
+    <w:p>
+      <w:pPr>
+        <w:pStyle w:val="a6"/>
+        <w:ind w:left="360" w:firstLine="0"/>
+        <w:rPr>
+          <w:rFonts w:eastAsia="Arial Unicode MS"/>
+          <w:lang w:val="zh-TW" w:eastAsia="zh-TW"/>
+        </w:rPr>
+      </w:pPr>
+      <w:r>
+        <w:rPr>
+          <w:lang w:val="zh-TW" w:eastAsia="zh-TW"/>
+        </w:rPr>
+        <w:t>通过与用户方进行交流，收集背景资料，问题分析等方法，得到了高层问题，并分析了对应的</w:t>
+      </w:r>
+      <w:r>
+        <w:rPr>
+          <w:rFonts w:asciiTheme="minorEastAsia" w:eastAsiaTheme="minorEastAsia" w:hAnsiTheme="minorEastAsia" w:hint="eastAsia"/>
+          <w:lang w:val="zh-TW"/>
+        </w:rPr>
+        <w:t>三个</w:t>
+      </w:r>
+      <w:r>
+        <w:rPr>
+          <w:lang w:val="zh-TW" w:eastAsia="zh-TW"/>
+        </w:rPr>
+        <w:t>最高层</w:t>
+      </w:r>
+      <w:r>
+        <w:rPr>
+          <w:lang w:val="zh-TW" w:eastAsia="zh-TW"/>
+        </w:rPr>
+        <w:t>目标</w:t>
+      </w:r>
+      <w:r>
+        <w:rPr>
+          <w:rFonts w:asciiTheme="minorEastAsia" w:eastAsiaTheme="minorEastAsia" w:hAnsiTheme="minorEastAsia" w:hint="eastAsia"/>
+          <w:lang w:val="zh-TW"/>
+        </w:rPr>
+        <w:t>为：</w:t>
+      </w:r>
+      <w:r>
+        <w:rPr>
+          <w:rFonts w:asciiTheme="minorEastAsia" w:eastAsiaTheme="minorEastAsia" w:hAnsiTheme="minorEastAsia" w:hint="eastAsia"/>
+          <w:lang w:val="zh-TW"/>
+        </w:rPr>
+        <w:t>安排</w:t>
+      </w:r>
+      <w:r>
+        <w:rPr>
+          <w:rFonts w:asciiTheme="minorEastAsia" w:eastAsiaTheme="minorEastAsia" w:hAnsiTheme="minorEastAsia" w:hint="eastAsia"/>
+          <w:lang w:val="zh-TW"/>
+        </w:rPr>
+        <w:t>4</w:t>
+      </w:r>
+      <w:r>
+        <w:rPr>
+          <w:rFonts w:asciiTheme="minorEastAsia" w:eastAsiaTheme="minorEastAsia" w:hAnsiTheme="minorEastAsia" w:hint="eastAsia"/>
+          <w:lang w:val="zh-TW"/>
+        </w:rPr>
+        <w:t>日程，</w:t>
+      </w:r>
+      <w:r>
+        <w:rPr>
+          <w:rFonts w:asciiTheme="minorEastAsia" w:eastAsiaTheme="minorEastAsia" w:hAnsiTheme="minorEastAsia" w:hint="eastAsia"/>
+          <w:lang w:val="zh-TW"/>
+        </w:rPr>
+        <w:t>统计</w:t>
+      </w:r>
+      <w:r>
+        <w:rPr>
+          <w:rFonts w:asciiTheme="minorEastAsia" w:eastAsiaTheme="minorEastAsia" w:hAnsiTheme="minorEastAsia" w:hint="eastAsia"/>
+          <w:lang w:val="zh-TW"/>
+        </w:rPr>
+        <w:t>日程</w:t>
+      </w:r>
+      <w:r>
+        <w:rPr>
+          <w:rFonts w:asciiTheme="minorEastAsia" w:eastAsiaTheme="minorEastAsia" w:hAnsiTheme="minorEastAsia" w:hint="eastAsia"/>
+          <w:lang w:val="zh-TW"/>
+        </w:rPr>
+        <w:t>用时</w:t>
+      </w:r>
+      <w:r>
+        <w:rPr>
+          <w:rFonts w:asciiTheme="minorEastAsia" w:eastAsiaTheme="minorEastAsia" w:hAnsiTheme="minorEastAsia" w:hint="eastAsia"/>
+          <w:lang w:val="zh-TW"/>
+        </w:rPr>
+        <w:t>，分享统计结果</w:t>
+      </w:r>
+    </w:p>
+    <w:p>
+      <w:pPr>
+        <w:rPr>
+          <w:rFonts w:eastAsia="Arial Unicode MS"/>
+          <w:lang w:val="zh-TW" w:eastAsia="zh-TW"/>
+        </w:rPr>
+      </w:pPr>
+    </w:p>
+    <w:p>
+      <w:pPr>
+        <w:pStyle w:val="1"/>
+      </w:pPr>
+      <w:bookmarkStart w:id="6" w:name="_Toc464222322"/>
+      <w:r>
+        <w:rPr>
+          <w:rFonts w:ascii="宋体" w:eastAsia="宋体" w:hAnsi="宋体" w:cs="宋体" w:hint="eastAsia"/>
+        </w:rPr>
+        <w:t>目标精化</w:t>
       </w:r>
       <w:bookmarkEnd w:id="6"/>
     </w:p>
@@ -3321,7 +3381,6 @@
         <w:pStyle w:val="a6"/>
         <w:ind w:left="360" w:firstLine="0"/>
         <w:rPr>
-          <w:rFonts w:eastAsia="Arial Unicode MS"/>
           <w:lang w:val="zh-TW" w:eastAsia="zh-TW"/>
         </w:rPr>
       </w:pPr>
@@ -3329,178 +3388,68 @@
         <w:rPr>
           <w:lang w:val="zh-TW" w:eastAsia="zh-TW"/>
         </w:rPr>
-        <w:t>通过与用户方进行交流，收集背景资料，问题分析等方法，得到了高层问题，并分析了对应的</w:t>
+        <w:t>通过对</w:t>
+      </w:r>
+      <w:r>
+        <w:rPr>
+          <w:rFonts w:ascii="Times New Roman"/>
+        </w:rPr>
+        <w:t>2</w:t>
+      </w:r>
+      <w:r>
+        <w:rPr>
+          <w:lang w:val="zh-TW" w:eastAsia="zh-TW"/>
+        </w:rPr>
+        <w:t>中得到的高层目标模型进行进一步分析，包括获取对客户对理想中系统各个场景的描述，发现</w:t>
+      </w:r>
+      <w:r>
+        <w:rPr>
+          <w:rFonts w:ascii="Times New Roman"/>
+        </w:rPr>
+        <w:t>AND</w:t>
+      </w:r>
+      <w:r>
+        <w:rPr>
+          <w:lang w:val="zh-TW" w:eastAsia="zh-TW"/>
+        </w:rPr>
+        <w:t>精化关系，</w:t>
+      </w:r>
+      <w:r>
+        <w:rPr>
+          <w:rFonts w:ascii="Times New Roman"/>
+        </w:rPr>
+        <w:t>OR</w:t>
+      </w:r>
+      <w:r>
+        <w:rPr>
+          <w:lang w:val="zh-TW" w:eastAsia="zh-TW"/>
+        </w:rPr>
+        <w:t>精化关系，考虑阻碍目标和冲突目标，得到了</w:t>
       </w:r>
       <w:r>
         <w:rPr>
           <w:rFonts w:asciiTheme="minorEastAsia" w:eastAsiaTheme="minorEastAsia" w:hAnsiTheme="minorEastAsia" w:hint="eastAsia"/>
           <w:lang w:val="zh-TW"/>
         </w:rPr>
-        <w:t>三个</w:t>
+        <w:t>个人日程工具</w:t>
       </w:r>
       <w:r>
         <w:rPr>
           <w:lang w:val="zh-TW" w:eastAsia="zh-TW"/>
         </w:rPr>
-        <w:t>最高层</w:t>
-      </w:r>
-      <w:r>
-        <w:rPr>
-          <w:lang w:val="zh-TW" w:eastAsia="zh-TW"/>
-        </w:rPr>
-        <w:t>目标</w:t>
-      </w:r>
-      <w:r>
-        <w:rPr>
-          <w:rFonts w:asciiTheme="minorEastAsia" w:eastAsiaTheme="minorEastAsia" w:hAnsiTheme="minorEastAsia" w:hint="eastAsia"/>
-          <w:lang w:val="zh-TW"/>
-        </w:rPr>
-        <w:t>为：</w:t>
-      </w:r>
-      <w:r>
-        <w:rPr>
-          <w:rFonts w:asciiTheme="minorEastAsia" w:eastAsiaTheme="minorEastAsia" w:hAnsiTheme="minorEastAsia" w:hint="eastAsia"/>
-          <w:lang w:val="zh-TW"/>
-        </w:rPr>
-        <w:t>安排</w:t>
-      </w:r>
-      <w:r>
-        <w:rPr>
-          <w:rFonts w:asciiTheme="minorEastAsia" w:eastAsiaTheme="minorEastAsia" w:hAnsiTheme="minorEastAsia" w:hint="eastAsia"/>
-          <w:lang w:val="zh-TW"/>
-        </w:rPr>
-        <w:t>4</w:t>
-      </w:r>
-      <w:r>
-        <w:rPr>
-          <w:rFonts w:asciiTheme="minorEastAsia" w:eastAsiaTheme="minorEastAsia" w:hAnsiTheme="minorEastAsia" w:hint="eastAsia"/>
-          <w:lang w:val="zh-TW"/>
-        </w:rPr>
-        <w:t>日程，</w:t>
-      </w:r>
-      <w:r>
-        <w:rPr>
-          <w:rFonts w:asciiTheme="minorEastAsia" w:eastAsiaTheme="minorEastAsia" w:hAnsiTheme="minorEastAsia" w:hint="eastAsia"/>
-          <w:lang w:val="zh-TW"/>
-        </w:rPr>
-        <w:t>统计</w:t>
-      </w:r>
-      <w:r>
-        <w:rPr>
-          <w:rFonts w:asciiTheme="minorEastAsia" w:eastAsiaTheme="minorEastAsia" w:hAnsiTheme="minorEastAsia" w:hint="eastAsia"/>
-          <w:lang w:val="zh-TW"/>
-        </w:rPr>
-        <w:t>日程</w:t>
-      </w:r>
-      <w:r>
-        <w:rPr>
-          <w:rFonts w:asciiTheme="minorEastAsia" w:eastAsiaTheme="minorEastAsia" w:hAnsiTheme="minorEastAsia" w:hint="eastAsia"/>
-          <w:lang w:val="zh-TW"/>
-        </w:rPr>
-        <w:t>用时</w:t>
-      </w:r>
-      <w:r>
-        <w:rPr>
-          <w:rFonts w:asciiTheme="minorEastAsia" w:eastAsiaTheme="minorEastAsia" w:hAnsiTheme="minorEastAsia" w:hint="eastAsia"/>
-          <w:lang w:val="zh-TW"/>
-        </w:rPr>
-        <w:t>，分享统计结果</w:t>
+        <w:t>的完整目标模型，如图所示。</w:t>
       </w:r>
     </w:p>
     <w:p>
       <w:pPr>
-        <w:rPr>
-          <w:rFonts w:eastAsia="Arial Unicode MS"/>
-          <w:lang w:val="zh-TW" w:eastAsia="zh-TW"/>
-        </w:rPr>
-      </w:pPr>
-    </w:p>
-    <w:p>
-      <w:pPr>
-        <w:pStyle w:val="1"/>
-      </w:pPr>
-      <w:bookmarkStart w:id="7" w:name="_Toc464207316"/>
-      <w:r>
-        <w:rPr>
-          <w:rFonts w:ascii="宋体" w:eastAsia="宋体" w:hAnsi="宋体" w:cs="宋体" w:hint="eastAsia"/>
-        </w:rPr>
-        <w:t>目标精化</w:t>
-      </w:r>
-      <w:bookmarkEnd w:id="7"/>
-    </w:p>
-    <w:p>
-      <w:pPr>
         <w:pStyle w:val="a6"/>
         <w:ind w:left="360" w:firstLine="0"/>
-        <w:rPr>
-          <w:lang w:val="zh-TW" w:eastAsia="zh-TW"/>
-        </w:rPr>
-      </w:pPr>
-      <w:r>
-        <w:rPr>
-          <w:lang w:val="zh-TW" w:eastAsia="zh-TW"/>
-        </w:rPr>
-        <w:t>通过对</w:t>
-      </w:r>
-      <w:r>
-        <w:rPr>
-          <w:rFonts w:ascii="Times New Roman"/>
-        </w:rPr>
-        <w:t>2</w:t>
-      </w:r>
-      <w:r>
-        <w:rPr>
-          <w:lang w:val="zh-TW" w:eastAsia="zh-TW"/>
-        </w:rPr>
-        <w:t>中得到的高层目标模型进行进一步分析，包括获取对客户对理想中系统各个场景的描述，发现</w:t>
-      </w:r>
-      <w:r>
-        <w:rPr>
-          <w:rFonts w:ascii="Times New Roman"/>
-        </w:rPr>
-        <w:t>AND</w:t>
-      </w:r>
-      <w:r>
-        <w:rPr>
-          <w:lang w:val="zh-TW" w:eastAsia="zh-TW"/>
-        </w:rPr>
-        <w:t>精化关系，</w:t>
-      </w:r>
-      <w:r>
-        <w:rPr>
-          <w:rFonts w:ascii="Times New Roman"/>
-        </w:rPr>
-        <w:t>OR</w:t>
-      </w:r>
-      <w:r>
-        <w:rPr>
-          <w:lang w:val="zh-TW" w:eastAsia="zh-TW"/>
-        </w:rPr>
-        <w:t>精化关系，考虑阻碍目标和冲突目标，得到了</w:t>
-      </w:r>
-      <w:r>
-        <w:rPr>
-          <w:rFonts w:asciiTheme="minorEastAsia" w:eastAsiaTheme="minorEastAsia" w:hAnsiTheme="minorEastAsia" w:hint="eastAsia"/>
-          <w:lang w:val="zh-TW"/>
-        </w:rPr>
-        <w:t>个人日程工具</w:t>
-      </w:r>
-      <w:r>
-        <w:rPr>
-          <w:lang w:val="zh-TW" w:eastAsia="zh-TW"/>
-        </w:rPr>
-        <w:t>的完整目标模型，如图所示。</w:t>
-      </w:r>
-    </w:p>
-    <w:p>
-      <w:pPr>
-        <w:pStyle w:val="a6"/>
-        <w:ind w:left="360" w:firstLine="0"/>
       </w:pPr>
       <w:r>
         <w:rPr>
           <w:noProof/>
         </w:rPr>
+        <w:lastRenderedPageBreak/>
         <w:drawing>
           <wp:inline distT="0" distB="0" distL="0" distR="0" wp14:anchorId="69EE688C" wp14:editId="7A2DBF76">
             <wp:extent cx="5270500" cy="5085051"/>
@@ -3625,21 +3574,16 @@
     </w:p>
     <w:p>
       <w:pPr>
-        <w:pStyle w:val="3"/>
-        <w:rPr>
-          <w:rFonts w:ascii="宋体" w:eastAsia="宋体" w:hAnsi="宋体" w:cs="宋体"/>
-        </w:rPr>
-      </w:pPr>
-      <w:bookmarkStart w:id="8" w:name="_Toc464207317"/>
-      <w:proofErr w:type="spellStart"/>
+        <w:pStyle w:val="1"/>
+      </w:pPr>
+      <w:bookmarkStart w:id="7" w:name="_Toc464222323"/>
       <w:r>
         <w:rPr>
           <w:rFonts w:ascii="宋体" w:eastAsia="宋体" w:hAnsi="宋体" w:cs="宋体" w:hint="eastAsia"/>
         </w:rPr>
         <w:t>目标实现</w:t>
       </w:r>
-      <w:bookmarkEnd w:id="8"/>
-      <w:proofErr w:type="spellEnd"/>
+      <w:bookmarkEnd w:id="7"/>
     </w:p>
     <w:p>
       <w:pPr>
@@ -3649,7 +3593,13 @@
         <w:rPr>
           <w:rFonts w:hint="eastAsia"/>
         </w:rPr>
-        <w:t>1.1</w:t>
+        <w:t>4</w:t>
+      </w:r>
+      <w:r>
+        <w:rPr>
+          <w:rFonts w:hint="eastAsia"/>
+        </w:rPr>
+        <w:t>.1</w:t>
       </w:r>
       <w:r>
         <w:rPr>
@@ -3682,6 +3632,7 @@
         <w:rPr>
           <w:noProof/>
         </w:rPr>
+        <w:lastRenderedPageBreak/>
         <w:pict>
           <v:shapetype id="_x0000_t75" coordsize="21600,21600" o:spt="75" o:preferrelative="t" path="m@4@5l@4@11@9@11@9@5xe" filled="f" stroked="f">
             <v:stroke joinstyle="miter"/>
@@ -3786,19 +3737,26 @@
           <w:rFonts w:hint="eastAsia"/>
           <w:lang w:eastAsia="zh-CN"/>
         </w:rPr>
-        <w:t>1.2</w:t>
-      </w:r>
-      <w:r>
-        <w:rPr>
-          <w:lang w:eastAsia="zh-CN"/>
-        </w:rPr>
-        <w:t xml:space="preserve"> </w:t>
+        <w:t>4</w:t>
       </w:r>
       <w:r>
         <w:rPr>
           <w:rFonts w:hint="eastAsia"/>
           <w:lang w:eastAsia="zh-CN"/>
         </w:rPr>
+        <w:t>.2</w:t>
+      </w:r>
+      <w:r>
+        <w:rPr>
+          <w:lang w:eastAsia="zh-CN"/>
+        </w:rPr>
+        <w:t xml:space="preserve"> </w:t>
+      </w:r>
+      <w:r>
+        <w:rPr>
+          <w:rFonts w:hint="eastAsia"/>
+          <w:lang w:eastAsia="zh-CN"/>
+        </w:rPr>
         <w:t>操作实现</w:t>
       </w:r>
     </w:p>
@@ -3829,6 +3787,7 @@
           <w:noProof/>
           <w:lang w:eastAsia="zh-CN"/>
         </w:rPr>
+        <w:lastRenderedPageBreak/>
         <w:pict>
           <v:shape id="_x0000_i1026" type="#_x0000_t75" style="width:414.6pt;height:430.6pt">
             <v:imagedata r:id="rId12" o:title="操作实现"/>
@@ -3854,19 +3813,26 @@
           <w:rFonts w:ascii="Times New Roman"/>
           <w:lang w:eastAsia="zh-CN"/>
         </w:rPr>
-        <w:t xml:space="preserve">4-2 </w:t>
-      </w:r>
-      <w:r>
-        <w:rPr>
-          <w:lang w:val="zh-TW" w:eastAsia="zh-TW"/>
-        </w:rPr>
-        <w:t>目标模型</w:t>
+        <w:t>2</w:t>
       </w:r>
       <w:r>
         <w:rPr>
           <w:rFonts w:ascii="Times New Roman"/>
           <w:lang w:eastAsia="zh-CN"/>
         </w:rPr>
+        <w:t xml:space="preserve">-2 </w:t>
+      </w:r>
+      <w:r>
+        <w:rPr>
+          <w:lang w:val="zh-TW" w:eastAsia="zh-TW"/>
+        </w:rPr>
+        <w:t>目标模型</w:t>
+      </w:r>
+      <w:r>
+        <w:rPr>
+          <w:rFonts w:ascii="Times New Roman"/>
+          <w:lang w:eastAsia="zh-CN"/>
+        </w:rPr>
         <w:t>-</w:t>
       </w:r>
       <w:r>
@@ -3886,20 +3852,249 @@
     </w:p>
     <w:p>
       <w:pPr>
-        <w:pStyle w:val="aaa"/>
+        <w:pStyle w:val="1"/>
+      </w:pPr>
+      <w:r>
+        <w:rPr>
+          <w:rFonts w:ascii="宋体" w:eastAsia="宋体" w:hAnsi="宋体" w:cs="宋体" w:hint="eastAsia"/>
+          <w:lang w:eastAsia="zh-CN"/>
+        </w:rPr>
+        <w:t>非功能性需求</w:t>
+      </w:r>
+    </w:p>
+    <w:p>
+      <w:pPr>
+        <w:pStyle w:val="2"/>
         <w:numPr>
           <w:ilvl w:val="0"/>
           <w:numId w:val="0"/>
         </w:numPr>
         <w:rPr>
-          <w:rFonts w:eastAsia="Arial Unicode MS" w:hint="eastAsia"/>
-        </w:rPr>
-      </w:pPr>
+          <w:lang w:eastAsia="zh-CN"/>
+        </w:rPr>
+      </w:pPr>
+      <w:r>
+        <w:rPr>
+          <w:rFonts w:hint="eastAsia"/>
+          <w:lang w:eastAsia="zh-CN"/>
+        </w:rPr>
+        <w:t>5.1</w:t>
+      </w:r>
+      <w:r>
+        <w:rPr>
+          <w:rFonts w:hint="eastAsia"/>
+          <w:lang w:eastAsia="zh-CN"/>
+        </w:rPr>
+        <w:t>发现非功能性需求目标</w:t>
+      </w:r>
     </w:p>
-    <w:p/>
+    <w:p>
+      <w:pPr>
+        <w:rPr>
+          <w:rFonts w:ascii="微软雅黑" w:eastAsia="微软雅黑" w:hAnsi="微软雅黑"/>
+          <w:sz w:val="28"/>
+          <w:szCs w:val="28"/>
+          <w:lang w:eastAsia="zh-CN"/>
+        </w:rPr>
+      </w:pPr>
+      <w:r>
+        <w:rPr>
+          <w:rFonts w:ascii="微软雅黑" w:eastAsia="微软雅黑" w:hAnsi="微软雅黑" w:hint="eastAsia"/>
+          <w:sz w:val="28"/>
+          <w:szCs w:val="28"/>
+          <w:lang w:eastAsia="zh-CN"/>
+        </w:rPr>
+        <w:t>通过对面谈记录的进一步分析和客户的确认，我们得到了系统的几个非功能性需求目标，主要质量属性中的安全性的目标，如图所示</w:t>
+      </w:r>
+      <w:r>
+        <w:rPr>
+          <w:rFonts w:ascii="微软雅黑" w:eastAsia="微软雅黑" w:hAnsi="微软雅黑" w:hint="eastAsia"/>
+          <w:noProof/>
+          <w:sz w:val="28"/>
+          <w:szCs w:val="28"/>
+          <w:lang w:eastAsia="zh-CN"/>
+        </w:rPr>
+        <w:lastRenderedPageBreak/>
+        <w:drawing>
+          <wp:inline distT="0" distB="0" distL="0" distR="0">
+            <wp:extent cx="2623930" cy="3477438"/>
+            <wp:effectExtent l="0" t="0" r="0" b="0"/>
+            <wp:docPr id="2" name="图片 2" descr="C:\Users\zhouxiaofan\AppData\Local\Microsoft\Windows\INetCache\Content.Word\非功能需求.png"/>
+            <wp:cNvGraphicFramePr>
+              <a:graphicFrameLocks xmlns:a="http://schemas.openxmlformats.org/drawingml/2006/main" noChangeAspect="1"/>
+            </wp:cNvGraphicFramePr>
+            <a:graphic xmlns:a="http://schemas.openxmlformats.org/drawingml/2006/main">
+              <a:graphicData uri="http://schemas.openxmlformats.org/drawingml/2006/picture">
+                <pic:pic xmlns:pic="http://schemas.openxmlformats.org/drawingml/2006/picture">
+                  <pic:nvPicPr>
+                    <pic:cNvPr id="0" name="Picture 5" descr="C:\Users\zhouxiaofan\AppData\Local\Microsoft\Windows\INetCache\Content.Word\非功能需求.png"/>
+                    <pic:cNvPicPr>
+                      <a:picLocks noChangeAspect="1" noChangeArrowheads="1"/>
+                    </pic:cNvPicPr>
+                  </pic:nvPicPr>
+                  <pic:blipFill>
+                    <a:blip r:embed="rId13">
+                      <a:extLst>
+                        <a:ext uri="{28A0092B-C50C-407E-A947-70E740481C1C}">
+                          <a14:useLocalDpi xmlns:a14="http://schemas.microsoft.com/office/drawing/2010/main" val="0"/>
+                        </a:ext>
+                      </a:extLst>
+                    </a:blip>
+                    <a:srcRect/>
+                    <a:stretch>
+                      <a:fillRect/>
+                    </a:stretch>
+                  </pic:blipFill>
+                  <pic:spPr bwMode="auto">
+                    <a:xfrm>
+                      <a:off x="0" y="0"/>
+                      <a:ext cx="2632099" cy="3488264"/>
+                    </a:xfrm>
+                    <a:prstGeom prst="rect">
+                      <a:avLst/>
+                    </a:prstGeom>
+                    <a:noFill/>
+                    <a:ln>
+                      <a:noFill/>
+                    </a:ln>
+                  </pic:spPr>
+                </pic:pic>
+              </a:graphicData>
+            </a:graphic>
+          </wp:inline>
+        </w:drawing>
+      </w:r>
+    </w:p>
+    <w:p>
+      <w:pPr>
+        <w:pStyle w:val="2"/>
+        <w:numPr>
+          <w:ilvl w:val="0"/>
+          <w:numId w:val="0"/>
+        </w:numPr>
+        <w:rPr>
+          <w:lang w:eastAsia="zh-CN"/>
+        </w:rPr>
+      </w:pPr>
+      <w:r>
+        <w:rPr>
+          <w:rFonts w:hint="eastAsia"/>
+          <w:lang w:eastAsia="zh-CN"/>
+        </w:rPr>
+        <w:t>5.2</w:t>
+      </w:r>
+      <w:r>
+        <w:rPr>
+          <w:lang w:eastAsia="zh-CN"/>
+        </w:rPr>
+        <w:t>非功能需求目标精化</w:t>
+      </w:r>
+    </w:p>
+    <w:p>
+      <w:pPr>
+        <w:pStyle w:val="2"/>
+        <w:numPr>
+          <w:ilvl w:val="0"/>
+          <w:numId w:val="0"/>
+        </w:numPr>
+        <w:rPr>
+          <w:lang w:eastAsia="zh-CN"/>
+        </w:rPr>
+      </w:pPr>
+      <w:r>
+        <w:rPr>
+          <w:noProof/>
+          <w:lang w:eastAsia="zh-CN"/>
+        </w:rPr>
+        <w:drawing>
+          <wp:inline distT="0" distB="0" distL="0" distR="0">
+            <wp:extent cx="2623820" cy="3337050"/>
+            <wp:effectExtent l="0" t="0" r="0" b="0"/>
+            <wp:docPr id="3" name="图片 3" descr="C:\Users\zhouxiaofan\AppData\Local\Microsoft\Windows\INetCache\Content.Word\非功能需求－精化.png"/>
+            <wp:cNvGraphicFramePr>
+              <a:graphicFrameLocks xmlns:a="http://schemas.openxmlformats.org/drawingml/2006/main" noChangeAspect="1"/>
+            </wp:cNvGraphicFramePr>
+            <a:graphic xmlns:a="http://schemas.openxmlformats.org/drawingml/2006/main">
+              <a:graphicData uri="http://schemas.openxmlformats.org/drawingml/2006/picture">
+                <pic:pic xmlns:pic="http://schemas.openxmlformats.org/drawingml/2006/picture">
+                  <pic:nvPicPr>
+                    <pic:cNvPr id="0" name="Picture 9" descr="C:\Users\zhouxiaofan\AppData\Local\Microsoft\Windows\INetCache\Content.Word\非功能需求－精化.png"/>
+                    <pic:cNvPicPr>
+                      <a:picLocks noChangeAspect="1" noChangeArrowheads="1"/>
+                    </pic:cNvPicPr>
+                  </pic:nvPicPr>
+                  <pic:blipFill>
+                    <a:blip r:embed="rId14">
+                      <a:extLst>
+                        <a:ext uri="{28A0092B-C50C-407E-A947-70E740481C1C}">
+                          <a14:useLocalDpi xmlns:a14="http://schemas.microsoft.com/office/drawing/2010/main" val="0"/>
+                        </a:ext>
+                      </a:extLst>
+                    </a:blip>
+                    <a:srcRect/>
+                    <a:stretch>
+                      <a:fillRect/>
+                    </a:stretch>
+                  </pic:blipFill>
+                  <pic:spPr bwMode="auto">
+                    <a:xfrm>
+                      <a:off x="0" y="0"/>
+                      <a:ext cx="2636548" cy="3353238"/>
+                    </a:xfrm>
+                    <a:prstGeom prst="rect">
+                      <a:avLst/>
+                    </a:prstGeom>
+                    <a:noFill/>
+                    <a:ln>
+                      <a:noFill/>
+                    </a:ln>
+                  </pic:spPr>
+                </pic:pic>
+              </a:graphicData>
+            </a:graphic>
+          </wp:inline>
+        </w:drawing>
+      </w:r>
+    </w:p>
+    <w:p>
+      <w:pPr>
+        <w:pStyle w:val="2"/>
+        <w:numPr>
+          <w:ilvl w:val="0"/>
+          <w:numId w:val="0"/>
+        </w:numPr>
+        <w:ind w:left="420" w:hanging="420"/>
+      </w:pPr>
+      <w:bookmarkStart w:id="8" w:name="_Toc400462912"/>
+      <w:r>
+        <w:t>5.3</w:t>
+      </w:r>
+      <w:r>
+        <w:rPr>
+          <w:rFonts w:hint="eastAsia"/>
+        </w:rPr>
+        <w:t>量化验收标准</w:t>
+      </w:r>
+      <w:bookmarkEnd w:id="8"/>
+    </w:p>
+    <w:p>
+      <w:pPr>
+        <w:rPr>
+          <w:rFonts w:eastAsiaTheme="minorEastAsia" w:hint="eastAsia"/>
+          <w:lang w:eastAsia="zh-CN"/>
+        </w:rPr>
+      </w:pPr>
+      <w:r>
+        <w:rPr>
+          <w:rFonts w:eastAsiaTheme="minorEastAsia" w:hint="eastAsia"/>
+          <w:lang w:eastAsia="zh-CN"/>
+        </w:rPr>
+        <w:t>因非功能需求为安全性需求，可验证即可。无需量化验收标准。</w:t>
+      </w:r>
+      <w:bookmarkStart w:id="9" w:name="_GoBack"/>
+      <w:bookmarkEnd w:id="9"/>
+    </w:p>
     <w:sectPr>
-      <w:headerReference w:type="default" r:id="rId13"/>
-      <w:footerReference w:type="default" r:id="rId14"/>
       <w:pgSz w:w="11900" w:h="16840"/>
       <w:pgMar w:top="1440" w:right="1800" w:bottom="1440" w:left="1800" w:header="851" w:footer="992" w:gutter="0"/>
       <w:pgNumType w:start="0"/>
@@ -3930,16 +4125,6 @@
 </w:endnotes>
 </file>
 
-<file path=word/footer1.xml><?xml version="1.0" encoding="utf-8"?>
-<w:ftr xmlns:wpc="http://schemas.microsoft.com/office/word/2010/wordprocessingCanvas" xmlns:mc="http://schemas.openxmlformats.org/markup-compatibility/2006" xmlns:o="urn:schemas-microsoft-com:office:office" xmlns:r="http://schemas.openxmlformats.org/officeDocument/2006/relationships" xmlns:m="http://schemas.openxmlformats.org/officeDocument/2006/math" xmlns:v="urn:schemas-microsoft-com:vml" xmlns:wp14="http://schemas.microsoft.com/office/word/2010/wordprocessingDrawing" xmlns:wp="http://schemas.openxmlformats.org/drawingml/2006/wordprocessingDrawing" xmlns:w10="urn:schemas-microsoft-com:office:word" xmlns:w="http://schemas.openxmlformats.org/wordprocessingml/2006/main" xmlns:w14="http://schemas.microsoft.com/office/word/2010/wordml" xmlns:w15="http://schemas.microsoft.com/office/word/2012/wordml" xmlns:wpg="http://schemas.microsoft.com/office/word/2010/wordprocessingGroup" xmlns:wpi="http://schemas.microsoft.com/office/word/2010/wordprocessingInk" xmlns:wne="http://schemas.microsoft.com/office/word/2006/wordml" xmlns:wps="http://schemas.microsoft.com/office/word/2010/wordprocessingShape" mc:Ignorable="w14 w15 wp14">
-  <w:p>
-    <w:pPr>
-      <w:pStyle w:val="a4"/>
-    </w:pPr>
-  </w:p>
-</w:ftr>
-</file>
-
 <file path=word/footnotes.xml><?xml version="1.0" encoding="utf-8"?>
 <w:footnotes xmlns:wpc="http://schemas.microsoft.com/office/word/2010/wordprocessingCanvas" xmlns:mc="http://schemas.openxmlformats.org/markup-compatibility/2006" xmlns:o="urn:schemas-microsoft-com:office:office" xmlns:r="http://schemas.openxmlformats.org/officeDocument/2006/relationships" xmlns:m="http://schemas.openxmlformats.org/officeDocument/2006/math" xmlns:v="urn:schemas-microsoft-com:vml" xmlns:wp14="http://schemas.microsoft.com/office/word/2010/wordprocessingDrawing" xmlns:wp="http://schemas.openxmlformats.org/drawingml/2006/wordprocessingDrawing" xmlns:w10="urn:schemas-microsoft-com:office:word" xmlns:w="http://schemas.openxmlformats.org/wordprocessingml/2006/main" xmlns:w14="http://schemas.microsoft.com/office/word/2010/wordml" xmlns:w15="http://schemas.microsoft.com/office/word/2012/wordml" xmlns:wpg="http://schemas.microsoft.com/office/word/2010/wordprocessingGroup" xmlns:wpi="http://schemas.microsoft.com/office/word/2010/wordprocessingInk" xmlns:wne="http://schemas.microsoft.com/office/word/2006/wordml" xmlns:wps="http://schemas.microsoft.com/office/word/2010/wordprocessingShape" mc:Ignorable="w14 w15 wp14">
   <w:footnote w:type="separator" w:id="-1">
@@ -3957,16 +4142,6 @@
     </w:p>
   </w:footnote>
 </w:footnotes>
-</file>
-
-<file path=word/header1.xml><?xml version="1.0" encoding="utf-8"?>
-<w:hdr xmlns:wpc="http://schemas.microsoft.com/office/word/2010/wordprocessingCanvas" xmlns:mc="http://schemas.openxmlformats.org/markup-compatibility/2006" xmlns:o="urn:schemas-microsoft-com:office:office" xmlns:r="http://schemas.openxmlformats.org/officeDocument/2006/relationships" xmlns:m="http://schemas.openxmlformats.org/officeDocument/2006/math" xmlns:v="urn:schemas-microsoft-com:vml" xmlns:wp14="http://schemas.microsoft.com/office/word/2010/wordprocessingDrawing" xmlns:wp="http://schemas.openxmlformats.org/drawingml/2006/wordprocessingDrawing" xmlns:w10="urn:schemas-microsoft-com:office:word" xmlns:w="http://schemas.openxmlformats.org/wordprocessingml/2006/main" xmlns:w14="http://schemas.microsoft.com/office/word/2010/wordml" xmlns:w15="http://schemas.microsoft.com/office/word/2012/wordml" xmlns:wpg="http://schemas.microsoft.com/office/word/2010/wordprocessingGroup" xmlns:wpi="http://schemas.microsoft.com/office/word/2010/wordprocessingInk" xmlns:wne="http://schemas.microsoft.com/office/word/2006/wordml" xmlns:wps="http://schemas.microsoft.com/office/word/2010/wordprocessingShape" mc:Ignorable="w14 w15 wp14">
-  <w:p>
-    <w:pPr>
-      <w:pStyle w:val="a4"/>
-    </w:pPr>
-  </w:p>
-</w:hdr>
 </file>
 
 <file path=word/numbering.xml><?xml version="1.0" encoding="utf-8"?>
@@ -5585,637 +5760,82 @@
       </w:tcPr>
     </w:tblStylePr>
   </w:style>
-</w:styles>
-</file>
-
-<file path=word/glossary/document.xml><?xml version="1.0" encoding="utf-8"?>
-<w:glossaryDocument xmlns:wpc="http://schemas.microsoft.com/office/word/2010/wordprocessingCanvas" xmlns:mc="http://schemas.openxmlformats.org/markup-compatibility/2006" xmlns:o="urn:schemas-microsoft-com:office:office" xmlns:r="http://schemas.openxmlformats.org/officeDocument/2006/relationships" xmlns:m="http://schemas.openxmlformats.org/officeDocument/2006/math" xmlns:v="urn:schemas-microsoft-com:vml" xmlns:wp14="http://schemas.microsoft.com/office/word/2010/wordprocessingDrawing" xmlns:wp="http://schemas.openxmlformats.org/drawingml/2006/wordprocessingDrawing" xmlns:w10="urn:schemas-microsoft-com:office:word" xmlns:w="http://schemas.openxmlformats.org/wordprocessingml/2006/main" xmlns:w14="http://schemas.microsoft.com/office/word/2010/wordml" xmlns:w15="http://schemas.microsoft.com/office/word/2012/wordml" xmlns:wpg="http://schemas.microsoft.com/office/word/2010/wordprocessingGroup" xmlns:wpi="http://schemas.microsoft.com/office/word/2010/wordprocessingInk" xmlns:wne="http://schemas.microsoft.com/office/word/2006/wordml" xmlns:wps="http://schemas.microsoft.com/office/word/2010/wordprocessingShape" mc:Ignorable="w14 w15 wp14"/>
-</file>
-
-<file path=word/glossary/fontTable.xml><?xml version="1.0" encoding="utf-8"?>
-<w:fonts xmlns:mc="http://schemas.openxmlformats.org/markup-compatibility/2006" xmlns:r="http://schemas.openxmlformats.org/officeDocument/2006/relationships" xmlns:w="http://schemas.openxmlformats.org/wordprocessingml/2006/main" xmlns:w14="http://schemas.microsoft.com/office/word/2010/wordml" xmlns:w15="http://schemas.microsoft.com/office/word/2012/wordml" mc:Ignorable="w14 w15">
-  <w:font w:name="Times New Roman">
-    <w:panose1 w:val="02020603050405020304"/>
-    <w:charset w:val="00"/>
-    <w:family w:val="roman"/>
-    <w:pitch w:val="variable"/>
-    <w:sig w:usb0="E0002EFF" w:usb1="C0007843" w:usb2="00000009" w:usb3="00000000" w:csb0="000001FF" w:csb1="00000000"/>
-  </w:font>
-  <w:font w:name="Cambria">
-    <w:panose1 w:val="02040503050406030204"/>
-    <w:charset w:val="00"/>
-    <w:family w:val="roman"/>
-    <w:pitch w:val="variable"/>
-    <w:sig w:usb0="E00002FF" w:usb1="400004FF" w:usb2="00000000" w:usb3="00000000" w:csb0="0000019F" w:csb1="00000000"/>
-  </w:font>
-  <w:font w:name="宋体">
-    <w:altName w:val="SimSun"/>
-    <w:panose1 w:val="02010600030101010101"/>
-    <w:charset w:val="86"/>
-    <w:family w:val="auto"/>
-    <w:pitch w:val="variable"/>
-    <w:sig w:usb0="00000003" w:usb1="288F0000" w:usb2="00000016" w:usb3="00000000" w:csb0="00040001" w:csb1="00000000"/>
-  </w:font>
-  <w:font w:name="Helvetica">
-    <w:panose1 w:val="020B0604020202020204"/>
-    <w:charset w:val="00"/>
-    <w:family w:val="swiss"/>
-    <w:pitch w:val="variable"/>
-    <w:sig w:usb0="E0002EFF" w:usb1="C0007843" w:usb2="00000009" w:usb3="00000000" w:csb0="000001FF" w:csb1="00000000"/>
-  </w:font>
-  <w:font w:name="黑体">
-    <w:altName w:val="SimHei"/>
-    <w:panose1 w:val="02010609060101010101"/>
-    <w:charset w:val="86"/>
-    <w:family w:val="modern"/>
-    <w:pitch w:val="fixed"/>
-    <w:sig w:usb0="800002BF" w:usb1="38CF7CFA" w:usb2="00000016" w:usb3="00000000" w:csb0="00040001" w:csb1="00000000"/>
-  </w:font>
-  <w:font w:name="Arial Unicode MS">
-    <w:panose1 w:val="020B0604020202020204"/>
-    <w:charset w:val="86"/>
-    <w:family w:val="swiss"/>
-    <w:pitch w:val="variable"/>
-    <w:sig w:usb0="F7FFAFFF" w:usb1="E9DFFFFF" w:usb2="0000003F" w:usb3="00000000" w:csb0="003F01FF" w:csb1="00000000"/>
-  </w:font>
-  <w:font w:name="Times-Roman">
-    <w:altName w:val="Times New Roman"/>
-    <w:panose1 w:val="00000000000000000000"/>
-    <w:charset w:val="00"/>
-    <w:family w:val="roman"/>
-    <w:notTrueType/>
-    <w:pitch w:val="default"/>
-    <w:sig w:usb0="00000003" w:usb1="00000000" w:usb2="00000000" w:usb3="00000000" w:csb0="00000001" w:csb1="00000000"/>
-  </w:font>
-  <w:font w:name="PMingLiU">
-    <w:altName w:val="Arial Unicode MS"/>
-    <w:panose1 w:val="02010601000101010101"/>
-    <w:charset w:val="88"/>
-    <w:family w:val="auto"/>
-    <w:notTrueType/>
-    <w:pitch w:val="variable"/>
-    <w:sig w:usb0="00000000" w:usb1="08080000" w:usb2="00000010" w:usb3="00000000" w:csb0="00100000" w:csb1="00000000"/>
-  </w:font>
-  <w:font w:name="TrebuchetMS">
-    <w:altName w:val="Times New Roman"/>
-    <w:panose1 w:val="00000000000000000000"/>
-    <w:charset w:val="00"/>
-    <w:family w:val="auto"/>
-    <w:notTrueType/>
-    <w:pitch w:val="default"/>
-    <w:sig w:usb0="00000003" w:usb1="00000000" w:usb2="00000000" w:usb3="00000000" w:csb0="00000001" w:csb1="00000000"/>
-  </w:font>
-  <w:font w:name="Cambria Math">
-    <w:panose1 w:val="02040503050406030204"/>
-    <w:charset w:val="00"/>
-    <w:family w:val="roman"/>
-    <w:pitch w:val="variable"/>
-    <w:sig w:usb0="E00002FF" w:usb1="420024FF" w:usb2="00000000" w:usb3="00000000" w:csb0="0000019F" w:csb1="00000000"/>
-  </w:font>
-  <w:font w:name="Calibri">
-    <w:panose1 w:val="020F0502020204030204"/>
-    <w:charset w:val="00"/>
-    <w:family w:val="swiss"/>
-    <w:pitch w:val="variable"/>
-    <w:sig w:usb0="E00002FF" w:usb1="4000ACFF" w:usb2="00000001" w:usb3="00000000" w:csb0="0000019F" w:csb1="00000000"/>
-  </w:font>
-  <w:font w:name="Calibri Light">
-    <w:panose1 w:val="020F0302020204030204"/>
-    <w:charset w:val="00"/>
-    <w:family w:val="swiss"/>
-    <w:pitch w:val="variable"/>
-    <w:sig w:usb0="A00002EF" w:usb1="4000207B" w:usb2="00000000" w:usb3="00000000" w:csb0="0000019F" w:csb1="00000000"/>
-  </w:font>
-</w:fonts>
-</file>
-
-<file path=word/glossary/settings.xml><?xml version="1.0" encoding="utf-8"?>
-<w:settings xmlns:mc="http://schemas.openxmlformats.org/markup-compatibility/2006" xmlns:o="urn:schemas-microsoft-com:office:office" xmlns:r="http://schemas.openxmlformats.org/officeDocument/2006/relationships" xmlns:m="http://schemas.openxmlformats.org/officeDocument/2006/math" xmlns:v="urn:schemas-microsoft-com:vml" xmlns:w10="urn:schemas-microsoft-com:office:word" xmlns:w="http://schemas.openxmlformats.org/wordprocessingml/2006/main" xmlns:w14="http://schemas.microsoft.com/office/word/2010/wordml" xmlns:w15="http://schemas.microsoft.com/office/word/2012/wordml" xmlns:sl="http://schemas.openxmlformats.org/schemaLibrary/2006/main" mc:Ignorable="w14 w15">
-  <w:view w:val="normal"/>
-  <w:bordersDoNotSurroundHeader/>
-  <w:bordersDoNotSurroundFooter/>
-  <w:defaultTabStop w:val="420"/>
-  <w:drawingGridVerticalSpacing w:val="156"/>
-  <w:displayHorizontalDrawingGridEvery w:val="0"/>
-  <w:displayVerticalDrawingGridEvery w:val="2"/>
-  <w:characterSpacingControl w:val="compressPunctuation"/>
-  <w:compat>
-    <w:spaceForUL/>
-    <w:balanceSingleByteDoubleByteWidth/>
-    <w:doNotLeaveBackslashAlone/>
-    <w:ulTrailSpace/>
-    <w:doNotExpandShiftReturn/>
-    <w:adjustLineHeightInTable/>
-    <w:useFELayout/>
-    <w:compatSetting w:name="compatibilityMode" w:uri="http://schemas.microsoft.com/office/word" w:val="15"/>
-    <w:compatSetting w:name="overrideTableStyleFontSizeAndJustification" w:uri="http://schemas.microsoft.com/office/word" w:val="1"/>
-    <w:compatSetting w:name="enableOpenTypeFeatures" w:uri="http://schemas.microsoft.com/office/word" w:val="1"/>
-    <w:compatSetting w:name="doNotFlipMirrorIndents" w:uri="http://schemas.microsoft.com/office/word" w:val="1"/>
-    <w:compatSetting w:name="differentiateMultirowTableHeaders" w:uri="http://schemas.microsoft.com/office/word" w:val="1"/>
-  </w:compat>
-  <w:rsids>
-    <w:rsidRoot w:val="00906F07"/>
-    <w:rsid w:val="00906F07"/>
-  </w:rsids>
-  <m:mathPr>
-    <m:mathFont m:val="Cambria Math"/>
-    <m:brkBin m:val="before"/>
-    <m:brkBinSub m:val="--"/>
-    <m:smallFrac m:val="0"/>
-    <m:dispDef/>
-    <m:lMargin m:val="0"/>
-    <m:rMargin m:val="0"/>
-    <m:defJc m:val="centerGroup"/>
-    <m:wrapIndent m:val="1440"/>
-    <m:intLim m:val="subSup"/>
-    <m:naryLim m:val="undOvr"/>
-  </m:mathPr>
-  <w:themeFontLang w:val="en-US" w:eastAsia="zh-CN"/>
-  <w:clrSchemeMapping w:bg1="light1" w:t1="dark1" w:bg2="light2" w:t2="dark2" w:accent1="accent1" w:accent2="accent2" w:accent3="accent3" w:accent4="accent4" w:accent5="accent5" w:accent6="accent6" w:hyperlink="hyperlink" w:followedHyperlink="followedHyperlink"/>
-  <w:decimalSymbol w:val="."/>
-  <w:listSeparator w:val=","/>
-  <w15:chartTrackingRefBased/>
-</w:settings>
-</file>
-
-<file path=word/glossary/styles.xml><?xml version="1.0" encoding="utf-8"?>
-<w:styles xmlns:mc="http://schemas.openxmlformats.org/markup-compatibility/2006" xmlns:r="http://schemas.openxmlformats.org/officeDocument/2006/relationships" xmlns:w="http://schemas.openxmlformats.org/wordprocessingml/2006/main" xmlns:w14="http://schemas.microsoft.com/office/word/2010/wordml" xmlns:w15="http://schemas.microsoft.com/office/word/2012/wordml" mc:Ignorable="w14 w15">
-  <w:docDefaults>
-    <w:rPrDefault>
-      <w:rPr>
-        <w:rFonts w:asciiTheme="minorHAnsi" w:eastAsiaTheme="minorEastAsia" w:hAnsiTheme="minorHAnsi" w:cstheme="minorBidi"/>
-        <w:kern w:val="2"/>
-        <w:sz w:val="21"/>
-        <w:szCs w:val="22"/>
-        <w:lang w:val="en-US" w:eastAsia="zh-CN" w:bidi="ar-SA"/>
-      </w:rPr>
-    </w:rPrDefault>
-    <w:pPrDefault/>
-  </w:docDefaults>
-  <w:latentStyles w:defLockedState="0" w:defUIPriority="99" w:defSemiHidden="0" w:defUnhideWhenUsed="0" w:defQFormat="0" w:count="371">
-    <w:lsdException w:name="Normal" w:uiPriority="0" w:qFormat="1"/>
-    <w:lsdException w:name="heading 1" w:uiPriority="9" w:qFormat="1"/>
-    <w:lsdException w:name="heading 2" w:semiHidden="1" w:uiPriority="9" w:unhideWhenUsed="1" w:qFormat="1"/>
-    <w:lsdException w:name="heading 3" w:semiHidden="1" w:uiPriority="9" w:unhideWhenUsed="1" w:qFormat="1"/>
-    <w:lsdException w:name="heading 4" w:semiHidden="1" w:uiPriority="9" w:unhideWhenUsed="1" w:qFormat="1"/>
-    <w:lsdException w:name="heading 5" w:semiHidden="1" w:uiPriority="9" w:unhideWhenUsed="1" w:qFormat="1"/>
-    <w:lsdException w:name="heading 6" w:semiHidden="1" w:uiPriority="9" w:unhideWhenUsed="1" w:qFormat="1"/>
-    <w:lsdException w:name="heading 7" w:semiHidden="1" w:uiPriority="9" w:unhideWhenUsed="1" w:qFormat="1"/>
-    <w:lsdException w:name="heading 8" w:semiHidden="1" w:uiPriority="9" w:unhideWhenUsed="1" w:qFormat="1"/>
-    <w:lsdException w:name="heading 9" w:semiHidden="1" w:uiPriority="9" w:unhideWhenUsed="1" w:qFormat="1"/>
-    <w:lsdException w:name="index 1" w:semiHidden="1" w:unhideWhenUsed="1"/>
-    <w:lsdException w:name="index 2" w:semiHidden="1" w:unhideWhenUsed="1"/>
-    <w:lsdException w:name="index 3" w:semiHidden="1" w:unhideWhenUsed="1"/>
-    <w:lsdException w:name="index 4" w:semiHidden="1" w:unhideWhenUsed="1"/>
-    <w:lsdException w:name="index 5" w:semiHidden="1" w:unhideWhenUsed="1"/>
-    <w:lsdException w:name="index 6" w:semiHidden="1" w:unhideWhenUsed="1"/>
-    <w:lsdException w:name="index 7" w:semiHidden="1" w:unhideWhenUsed="1"/>
-    <w:lsdException w:name="index 8" w:semiHidden="1" w:unhideWhenUsed="1"/>
-    <w:lsdException w:name="index 9" w:semiHidden="1" w:unhideWhenUsed="1"/>
-    <w:lsdException w:name="toc 1" w:semiHidden="1" w:uiPriority="39" w:unhideWhenUsed="1"/>
-    <w:lsdException w:name="toc 2" w:semiHidden="1" w:uiPriority="39" w:unhideWhenUsed="1"/>
-    <w:lsdException w:name="toc 3" w:semiHidden="1" w:uiPriority="39" w:unhideWhenUsed="1"/>
-    <w:lsdException w:name="toc 4" w:semiHidden="1" w:uiPriority="39" w:unhideWhenUsed="1"/>
-    <w:lsdException w:name="toc 5" w:semiHidden="1" w:uiPriority="39" w:unhideWhenUsed="1"/>
-    <w:lsdException w:name="toc 6" w:semiHidden="1" w:uiPriority="39" w:unhideWhenUsed="1"/>
-    <w:lsdException w:name="toc 7" w:semiHidden="1" w:uiPriority="39" w:unhideWhenUsed="1"/>
-    <w:lsdException w:name="toc 8" w:semiHidden="1" w:uiPriority="39" w:unhideWhenUsed="1"/>
-    <w:lsdException w:name="toc 9" w:semiHidden="1" w:uiPriority="39" w:unhideWhenUsed="1"/>
-    <w:lsdException w:name="Normal Indent" w:semiHidden="1" w:unhideWhenUsed="1"/>
-    <w:lsdException w:name="footnote text" w:semiHidden="1" w:unhideWhenUsed="1"/>
-    <w:lsdException w:name="annotation text" w:semiHidden="1" w:unhideWhenUsed="1"/>
-    <w:lsdException w:name="header" w:semiHidden="1" w:unhideWhenUsed="1"/>
-    <w:lsdException w:name="footer" w:semiHidden="1" w:unhideWhenUsed="1"/>
-    <w:lsdException w:name="index heading" w:semiHidden="1" w:unhideWhenUsed="1"/>
-    <w:lsdException w:name="caption" w:semiHidden="1" w:uiPriority="35" w:unhideWhenUsed="1" w:qFormat="1"/>
-    <w:lsdException w:name="table of figures" w:semiHidden="1" w:unhideWhenUsed="1"/>
-    <w:lsdException w:name="envelope address" w:semiHidden="1" w:unhideWhenUsed="1"/>
-    <w:lsdException w:name="envelope return" w:semiHidden="1" w:unhideWhenUsed="1"/>
-    <w:lsdException w:name="footnote reference" w:semiHidden="1" w:unhideWhenUsed="1"/>
-    <w:lsdException w:name="annotation reference" w:semiHidden="1" w:unhideWhenUsed="1"/>
-    <w:lsdException w:name="line number" w:semiHidden="1" w:unhideWhenUsed="1"/>
-    <w:lsdException w:name="page number" w:semiHidden="1" w:unhideWhenUsed="1"/>
-    <w:lsdException w:name="endnote reference" w:semiHidden="1" w:unhideWhenUsed="1"/>
-    <w:lsdException w:name="endnote text" w:semiHidden="1" w:unhideWhenUsed="1"/>
-    <w:lsdException w:name="table of authorities" w:semiHidden="1" w:unhideWhenUsed="1"/>
-    <w:lsdException w:name="macro" w:semiHidden="1" w:unhideWhenUsed="1"/>
-    <w:lsdException w:name="toa heading" w:semiHidden="1" w:unhideWhenUsed="1"/>
-    <w:lsdException w:name="List" w:semiHidden="1" w:unhideWhenUsed="1"/>
-    <w:lsdException w:name="List Bullet" w:semiHidden="1" w:unhideWhenUsed="1"/>
-    <w:lsdException w:name="List Number" w:semiHidden="1" w:unhideWhenUsed="1"/>
-    <w:lsdException w:name="List 2" w:semiHidden="1" w:unhideWhenUsed="1"/>
-    <w:lsdException w:name="List 3" w:semiHidden="1" w:unhideWhenUsed="1"/>
-    <w:lsdException w:name="List 4" w:semiHidden="1" w:unhideWhenUsed="1"/>
-    <w:lsdException w:name="List 5" w:semiHidden="1" w:unhideWhenUsed="1"/>
-    <w:lsdException w:name="List Bullet 2" w:semiHidden="1" w:unhideWhenUsed="1"/>
-    <w:lsdException w:name="List Bullet 3" w:semiHidden="1" w:unhideWhenUsed="1"/>
-    <w:lsdException w:name="List Bullet 4" w:semiHidden="1" w:unhideWhenUsed="1"/>
-    <w:lsdException w:name="List Bullet 5" w:semiHidden="1" w:unhideWhenUsed="1"/>
-    <w:lsdException w:name="List Number 2" w:semiHidden="1" w:unhideWhenUsed="1"/>
-    <w:lsdException w:name="List Number 3" w:semiHidden="1" w:unhideWhenUsed="1"/>
-    <w:lsdException w:name="List Number 4" w:semiHidden="1" w:unhideWhenUsed="1"/>
-    <w:lsdException w:name="List Number 5" w:semiHidden="1" w:unhideWhenUsed="1"/>
-    <w:lsdException w:name="Title" w:uiPriority="10" w:qFormat="1"/>
-    <w:lsdException w:name="Closing" w:semiHidden="1" w:unhideWhenUsed="1"/>
-    <w:lsdException w:name="Signature" w:semiHidden="1" w:unhideWhenUsed="1"/>
-    <w:lsdException w:name="Default Paragraph Font" w:semiHidden="1" w:uiPriority="1" w:unhideWhenUsed="1"/>
-    <w:lsdException w:name="Body Text" w:semiHidden="1" w:unhideWhenUsed="1"/>
-    <w:lsdException w:name="Body Text Indent" w:semiHidden="1" w:unhideWhenUsed="1"/>
-    <w:lsdException w:name="List Continue" w:semiHidden="1" w:unhideWhenUsed="1"/>
-    <w:lsdException w:name="List Continue 2" w:semiHidden="1" w:unhideWhenUsed="1"/>
-    <w:lsdException w:name="List Continue 3" w:semiHidden="1" w:unhideWhenUsed="1"/>
-    <w:lsdException w:name="List Continue 4" w:semiHidden="1" w:unhideWhenUsed="1"/>
-    <w:lsdException w:name="List Continue 5" w:semiHidden="1" w:unhideWhenUsed="1"/>
-    <w:lsdException w:name="Message Header" w:semiHidden="1" w:unhideWhenUsed="1"/>
-    <w:lsdException w:name="Subtitle" w:uiPriority="11" w:qFormat="1"/>
-    <w:lsdException w:name="Salutation" w:semiHidden="1" w:unhideWhenUsed="1"/>
-    <w:lsdException w:name="Date" w:semiHidden="1" w:unhideWhenUsed="1"/>
-    <w:lsdException w:name="Body Text First Indent" w:semiHidden="1" w:unhideWhenUsed="1"/>
-    <w:lsdException w:name="Body Text First Indent 2" w:semiHidden="1" w:unhideWhenUsed="1"/>
-    <w:lsdException w:name="Note Heading" w:semiHidden="1" w:unhideWhenUsed="1"/>
-    <w:lsdException w:name="Body Text 2" w:semiHidden="1" w:unhideWhenUsed="1"/>
-    <w:lsdException w:name="Body Text 3" w:semiHidden="1" w:unhideWhenUsed="1"/>
-    <w:lsdException w:name="Body Text Indent 2" w:semiHidden="1" w:unhideWhenUsed="1"/>
-    <w:lsdException w:name="Body Text Indent 3" w:semiHidden="1" w:unhideWhenUsed="1"/>
-    <w:lsdException w:name="Block Text" w:semiHidden="1" w:unhideWhenUsed="1"/>
-    <w:lsdException w:name="Hyperlink" w:semiHidden="1" w:unhideWhenUsed="1"/>
-    <w:lsdException w:name="FollowedHyperlink" w:semiHidden="1" w:unhideWhenUsed="1"/>
-    <w:lsdException w:name="Strong" w:uiPriority="22" w:qFormat="1"/>
-    <w:lsdException w:name="Emphasis" w:uiPriority="20" w:qFormat="1"/>
-    <w:lsdException w:name="Document Map" w:semiHidden="1" w:unhideWhenUsed="1"/>
-    <w:lsdException w:name="Plain Text" w:semiHidden="1" w:unhideWhenUsed="1"/>
-    <w:lsdException w:name="E-mail Signature" w:semiHidden="1" w:unhideWhenUsed="1"/>
-    <w:lsdException w:name="HTML Top of Form" w:semiHidden="1" w:unhideWhenUsed="1"/>
-    <w:lsdException w:name="HTML Bottom of Form" w:semiHidden="1" w:unhideWhenUsed="1"/>
-    <w:lsdException w:name="Normal (Web)" w:semiHidden="1" w:unhideWhenUsed="1"/>
-    <w:lsdException w:name="HTML Acronym" w:semiHidden="1" w:unhideWhenUsed="1"/>
-    <w:lsdException w:name="HTML Address" w:semiHidden="1" w:unhideWhenUsed="1"/>
-    <w:lsdException w:name="HTML Cite" w:semiHidden="1" w:unhideWhenUsed="1"/>
-    <w:lsdException w:name="HTML Code" w:semiHidden="1" w:unhideWhenUsed="1"/>
-    <w:lsdException w:name="HTML Definition" w:semiHidden="1" w:unhideWhenUsed="1"/>
-    <w:lsdException w:name="HTML Keyboard" w:semiHidden="1" w:unhideWhenUsed="1"/>
-    <w:lsdException w:name="HTML Preformatted" w:semiHidden="1" w:unhideWhenUsed="1"/>
-    <w:lsdException w:name="HTML Sample" w:semiHidden="1" w:unhideWhenUsed="1"/>
-    <w:lsdException w:name="HTML Typewriter" w:semiHidden="1" w:unhideWhenUsed="1"/>
-    <w:lsdException w:name="HTML Variable" w:semiHidden="1" w:unhideWhenUsed="1"/>
-    <w:lsdException w:name="Normal Table" w:semiHidden="1" w:unhideWhenUsed="1"/>
-    <w:lsdException w:name="annotation subject" w:semiHidden="1" w:unhideWhenUsed="1"/>
-    <w:lsdException w:name="No List" w:semiHidden="1" w:unhideWhenUsed="1"/>
-    <w:lsdException w:name="Outline List 1" w:semiHidden="1" w:unhideWhenUsed="1"/>
-    <w:lsdException w:name="Outline List 2" w:semiHidden="1" w:unhideWhenUsed="1"/>
-    <w:lsdException w:name="Outline List 3" w:semiHidden="1" w:unhideWhenUsed="1"/>
-    <w:lsdException w:name="Table Simple 1" w:semiHidden="1" w:unhideWhenUsed="1"/>
-    <w:lsdException w:name="Table Simple 2" w:semiHidden="1" w:unhideWhenUsed="1"/>
-    <w:lsdException w:name="Table Simple 3" w:semiHidden="1" w:unhideWhenUsed="1"/>
-    <w:lsdException w:name="Table Classic 1" w:semiHidden="1" w:unhideWhenUsed="1"/>
-    <w:lsdException w:name="Table Classic 2" w:semiHidden="1" w:unhideWhenUsed="1"/>
-    <w:lsdException w:name="Table Classic 3" w:semiHidden="1" w:unhideWhenUsed="1"/>
-    <w:lsdException w:name="Table Classic 4" w:semiHidden="1" w:unhideWhenUsed="1"/>
-    <w:lsdException w:name="Table Colorful 1" w:semiHidden="1" w:unhideWhenUsed="1"/>
-    <w:lsdException w:name="Table Colorful 2" w:semiHidden="1" w:unhideWhenUsed="1"/>
-    <w:lsdException w:name="Table Colorful 3" w:semiHidden="1" w:unhideWhenUsed="1"/>
-    <w:lsdException w:name="Table Columns 1" w:semiHidden="1" w:unhideWhenUsed="1"/>
-    <w:lsdException w:name="Table Columns 2" w:semiHidden="1" w:unhideWhenUsed="1"/>
-    <w:lsdException w:name="Table Columns 3" w:semiHidden="1" w:unhideWhenUsed="1"/>
-    <w:lsdException w:name="Table Columns 4" w:semiHidden="1" w:unhideWhenUsed="1"/>
-    <w:lsdException w:name="Table Columns 5" w:semiHidden="1" w:unhideWhenUsed="1"/>
-    <w:lsdException w:name="Table Grid 1" w:semiHidden="1" w:unhideWhenUsed="1"/>
-    <w:lsdException w:name="Table Grid 2" w:semiHidden="1" w:unhideWhenUsed="1"/>
-    <w:lsdException w:name="Table Grid 3" w:semiHidden="1" w:unhideWhenUsed="1"/>
-    <w:lsdException w:name="Table Grid 4" w:semiHidden="1" w:unhideWhenUsed="1"/>
-    <w:lsdException w:name="Table Grid 5" w:semiHidden="1" w:unhideWhenUsed="1"/>
-    <w:lsdException w:name="Table Grid 6" w:semiHidden="1" w:unhideWhenUsed="1"/>
-    <w:lsdException w:name="Table Grid 7" w:semiHidden="1" w:unhideWhenUsed="1"/>
-    <w:lsdException w:name="Table Grid 8" w:semiHidden="1" w:unhideWhenUsed="1"/>
-    <w:lsdException w:name="Table List 1" w:semiHidden="1" w:unhideWhenUsed="1"/>
-    <w:lsdException w:name="Table List 2" w:semiHidden="1" w:unhideWhenUsed="1"/>
-    <w:lsdException w:name="Table List 3" w:semiHidden="1" w:unhideWhenUsed="1"/>
-    <w:lsdException w:name="Table List 4" w:semiHidden="1" w:unhideWhenUsed="1"/>
-    <w:lsdException w:name="Table List 5" w:semiHidden="1" w:unhideWhenUsed="1"/>
-    <w:lsdException w:name="Table List 6" w:semiHidden="1" w:unhideWhenUsed="1"/>
-    <w:lsdException w:name="Table List 7" w:semiHidden="1" w:unhideWhenUsed="1"/>
-    <w:lsdException w:name="Table List 8" w:semiHidden="1" w:unhideWhenUsed="1"/>
-    <w:lsdException w:name="Table 3D effects 1" w:semiHidden="1" w:unhideWhenUsed="1"/>
-    <w:lsdException w:name="Table 3D effects 2" w:semiHidden="1" w:unhideWhenUsed="1"/>
-    <w:lsdException w:name="Table 3D effects 3" w:semiHidden="1" w:unhideWhenUsed="1"/>
-    <w:lsdException w:name="Table Contemporary" w:semiHidden="1" w:unhideWhenUsed="1"/>
-    <w:lsdException w:name="Table Elegant" w:semiHidden="1" w:unhideWhenUsed="1"/>
-    <w:lsdException w:name="Table Professional" w:semiHidden="1" w:unhideWhenUsed="1"/>
-    <w:lsdException w:name="Table Subtle 1" w:semiHidden="1" w:unhideWhenUsed="1"/>
-    <w:lsdException w:name="Table Subtle 2" w:semiHidden="1" w:unhideWhenUsed="1"/>
-    <w:lsdException w:name="Table Web 1" w:semiHidden="1" w:unhideWhenUsed="1"/>
-    <w:lsdException w:name="Table Web 2" w:semiHidden="1" w:unhideWhenUsed="1"/>
-    <w:lsdException w:name="Table Web 3" w:semiHidden="1" w:unhideWhenUsed="1"/>
-    <w:lsdException w:name="Balloon Text" w:semiHidden="1" w:unhideWhenUsed="1"/>
-    <w:lsdException w:name="Table Grid" w:uiPriority="39"/>
-    <w:lsdException w:name="Table Theme" w:semiHidden="1" w:unhideWhenUsed="1"/>
-    <w:lsdException w:name="Placeholder Text" w:semiHidden="1"/>
-    <w:lsdException w:name="No Spacing" w:uiPriority="1" w:qFormat="1"/>
-    <w:lsdException w:name="Light Shading" w:uiPriority="60"/>
-    <w:lsdException w:name="Light List" w:uiPriority="61"/>
-    <w:lsdException w:name="Light Grid" w:uiPriority="62"/>
-    <w:lsdException w:name="Medium Shading 1" w:uiPriority="63"/>
-    <w:lsdException w:name="Medium Shading 2" w:uiPriority="64"/>
-    <w:lsdException w:name="Medium List 1" w:uiPriority="65"/>
-    <w:lsdException w:name="Medium List 2" w:uiPriority="66"/>
-    <w:lsdException w:name="Medium Grid 1" w:uiPriority="67"/>
-    <w:lsdException w:name="Medium Grid 2" w:uiPriority="68"/>
-    <w:lsdException w:name="Medium Grid 3" w:uiPriority="69"/>
-    <w:lsdException w:name="Dark List" w:uiPriority="70"/>
-    <w:lsdException w:name="Colorful Shading" w:uiPriority="71"/>
-    <w:lsdException w:name="Colorful List" w:uiPriority="72"/>
-    <w:lsdException w:name="Colorful Grid" w:uiPriority="73"/>
-    <w:lsdException w:name="Light Shading Accent 1" w:uiPriority="60"/>
-    <w:lsdException w:name="Light List Accent 1" w:uiPriority="61"/>
-    <w:lsdException w:name="Light Grid Accent 1" w:uiPriority="62"/>
-    <w:lsdException w:name="Medium Shading 1 Accent 1" w:uiPriority="63"/>
-    <w:lsdException w:name="Medium Shading 2 Accent 1" w:uiPriority="64"/>
-    <w:lsdException w:name="Medium List 1 Accent 1" w:uiPriority="65"/>
-    <w:lsdException w:name="Revision" w:semiHidden="1"/>
-    <w:lsdException w:name="List Paragraph" w:uiPriority="34" w:qFormat="1"/>
-    <w:lsdException w:name="Quote" w:uiPriority="29" w:qFormat="1"/>
-    <w:lsdException w:name="Intense Quote" w:uiPriority="30" w:qFormat="1"/>
-    <w:lsdException w:name="Medium List 2 Accent 1" w:uiPriority="66"/>
-    <w:lsdException w:name="Medium Grid 1 Accent 1" w:uiPriority="67"/>
-    <w:lsdException w:name="Medium Grid 2 Accent 1" w:uiPriority="68"/>
-    <w:lsdException w:name="Medium Grid 3 Accent 1" w:uiPriority="69"/>
-    <w:lsdException w:name="Dark List Accent 1" w:uiPriority="70"/>
-    <w:lsdException w:name="Colorful Shading Accent 1" w:uiPriority="71"/>
-    <w:lsdException w:name="Colorful List Accent 1" w:uiPriority="72"/>
-    <w:lsdException w:name="Colorful Grid Accent 1" w:uiPriority="73"/>
-    <w:lsdException w:name="Light Shading Accent 2" w:uiPriority="60"/>
-    <w:lsdException w:name="Light List Accent 2" w:uiPriority="61"/>
-    <w:lsdException w:name="Light Grid Accent 2" w:uiPriority="62"/>
-    <w:lsdException w:name="Medium Shading 1 Accent 2" w:uiPriority="63"/>
-    <w:lsdException w:name="Medium Shading 2 Accent 2" w:uiPriority="64"/>
-    <w:lsdException w:name="Medium List 1 Accent 2" w:uiPriority="65"/>
-    <w:lsdException w:name="Medium List 2 Accent 2" w:uiPriority="66"/>
-    <w:lsdException w:name="Medium Grid 1 Accent 2" w:uiPriority="67"/>
-    <w:lsdException w:name="Medium Grid 2 Accent 2" w:uiPriority="68"/>
-    <w:lsdException w:name="Medium Grid 3 Accent 2" w:uiPriority="69"/>
-    <w:lsdException w:name="Dark List Accent 2" w:uiPriority="70"/>
-    <w:lsdException w:name="Colorful Shading Accent 2" w:uiPriority="71"/>
-    <w:lsdException w:name="Colorful List Accent 2" w:uiPriority="72"/>
-    <w:lsdException w:name="Colorful Grid Accent 2" w:uiPriority="73"/>
-    <w:lsdException w:name="Light Shading Accent 3" w:uiPriority="60"/>
-    <w:lsdException w:name="Light List Accent 3" w:uiPriority="61"/>
-    <w:lsdException w:name="Light Grid Accent 3" w:uiPriority="62"/>
-    <w:lsdException w:name="Medium Shading 1 Accent 3" w:uiPriority="63"/>
-    <w:lsdException w:name="Medium Shading 2 Accent 3" w:uiPriority="64"/>
-    <w:lsdException w:name="Medium List 1 Accent 3" w:uiPriority="65"/>
-    <w:lsdException w:name="Medium List 2 Accent 3" w:uiPriority="66"/>
-    <w:lsdException w:name="Medium Grid 1 Accent 3" w:uiPriority="67"/>
-    <w:lsdException w:name="Medium Grid 2 Accent 3" w:uiPriority="68"/>
-    <w:lsdException w:name="Medium Grid 3 Accent 3" w:uiPriority="69"/>
-    <w:lsdException w:name="Dark List Accent 3" w:uiPriority="70"/>
-    <w:lsdException w:name="Colorful Shading Accent 3" w:uiPriority="71"/>
-    <w:lsdException w:name="Colorful List Accent 3" w:uiPriority="72"/>
-    <w:lsdException w:name="Colorful Grid Accent 3" w:uiPriority="73"/>
-    <w:lsdException w:name="Light Shading Accent 4" w:uiPriority="60"/>
-    <w:lsdException w:name="Light List Accent 4" w:uiPriority="61"/>
-    <w:lsdException w:name="Light Grid Accent 4" w:uiPriority="62"/>
-    <w:lsdException w:name="Medium Shading 1 Accent 4" w:uiPriority="63"/>
-    <w:lsdException w:name="Medium Shading 2 Accent 4" w:uiPriority="64"/>
-    <w:lsdException w:name="Medium List 1 Accent 4" w:uiPriority="65"/>
-    <w:lsdException w:name="Medium List 2 Accent 4" w:uiPriority="66"/>
-    <w:lsdException w:name="Medium Grid 1 Accent 4" w:uiPriority="67"/>
-    <w:lsdException w:name="Medium Grid 2 Accent 4" w:uiPriority="68"/>
-    <w:lsdException w:name="Medium Grid 3 Accent 4" w:uiPriority="69"/>
-    <w:lsdException w:name="Dark List Accent 4" w:uiPriority="70"/>
-    <w:lsdException w:name="Colorful Shading Accent 4" w:uiPriority="71"/>
-    <w:lsdException w:name="Colorful List Accent 4" w:uiPriority="72"/>
-    <w:lsdException w:name="Colorful Grid Accent 4" w:uiPriority="73"/>
-    <w:lsdException w:name="Light Shading Accent 5" w:uiPriority="60"/>
-    <w:lsdException w:name="Light List Accent 5" w:uiPriority="61"/>
-    <w:lsdException w:name="Light Grid Accent 5" w:uiPriority="62"/>
-    <w:lsdException w:name="Medium Shading 1 Accent 5" w:uiPriority="63"/>
-    <w:lsdException w:name="Medium Shading 2 Accent 5" w:uiPriority="64"/>
-    <w:lsdException w:name="Medium List 1 Accent 5" w:uiPriority="65"/>
-    <w:lsdException w:name="Medium List 2 Accent 5" w:uiPriority="66"/>
-    <w:lsdException w:name="Medium Grid 1 Accent 5" w:uiPriority="67"/>
-    <w:lsdException w:name="Medium Grid 2 Accent 5" w:uiPriority="68"/>
-    <w:lsdException w:name="Medium Grid 3 Accent 5" w:uiPriority="69"/>
-    <w:lsdException w:name="Dark List Accent 5" w:uiPriority="70"/>
-    <w:lsdException w:name="Colorful Shading Accent 5" w:uiPriority="71"/>
-    <w:lsdException w:name="Colorful List Accent 5" w:uiPriority="72"/>
-    <w:lsdException w:name="Colorful Grid Accent 5" w:uiPriority="73"/>
-    <w:lsdException w:name="Light Shading Accent 6" w:uiPriority="60"/>
-    <w:lsdException w:name="Light List Accent 6" w:uiPriority="61"/>
-    <w:lsdException w:name="Light Grid Accent 6" w:uiPriority="62"/>
-    <w:lsdException w:name="Medium Shading 1 Accent 6" w:uiPriority="63"/>
-    <w:lsdException w:name="Medium Shading 2 Accent 6" w:uiPriority="64"/>
-    <w:lsdException w:name="Medium List 1 Accent 6" w:uiPriority="65"/>
-    <w:lsdException w:name="Medium List 2 Accent 6" w:uiPriority="66"/>
-    <w:lsdException w:name="Medium Grid 1 Accent 6" w:uiPriority="67"/>
-    <w:lsdException w:name="Medium Grid 2 Accent 6" w:uiPriority="68"/>
-    <w:lsdException w:name="Medium Grid 3 Accent 6" w:uiPriority="69"/>
-    <w:lsdException w:name="Dark List Accent 6" w:uiPriority="70"/>
-    <w:lsdException w:name="Colorful Shading Accent 6" w:uiPriority="71"/>
-    <w:lsdException w:name="Colorful List Accent 6" w:uiPriority="72"/>
-    <w:lsdException w:name="Colorful Grid Accent 6" w:uiPriority="73"/>
-    <w:lsdException w:name="Subtle Emphasis" w:uiPriority="19" w:qFormat="1"/>
-    <w:lsdException w:name="Intense Emphasis" w:uiPriority="21" w:qFormat="1"/>
-    <w:lsdException w:name="Subtle Reference" w:uiPriority="31" w:qFormat="1"/>
-    <w:lsdException w:name="Intense Reference" w:uiPriority="32" w:qFormat="1"/>
-    <w:lsdException w:name="Book Title" w:uiPriority="33" w:qFormat="1"/>
-    <w:lsdException w:name="Bibliography" w:semiHidden="1" w:uiPriority="37" w:unhideWhenUsed="1"/>
-    <w:lsdException w:name="TOC Heading" w:semiHidden="1" w:uiPriority="39" w:unhideWhenUsed="1" w:qFormat="1"/>
-    <w:lsdException w:name="Plain Table 1" w:uiPriority="41"/>
-    <w:lsdException w:name="Plain Table 2" w:uiPriority="42"/>
-    <w:lsdException w:name="Plain Table 3" w:uiPriority="43"/>
-    <w:lsdException w:name="Plain Table 4" w:uiPriority="44"/>
-    <w:lsdException w:name="Plain Table 5" w:uiPriority="45"/>
-    <w:lsdException w:name="Grid Table Light" w:uiPriority="40"/>
-    <w:lsdException w:name="Grid Table 1 Light" w:uiPriority="46"/>
-    <w:lsdException w:name="Grid Table 2" w:uiPriority="47"/>
-    <w:lsdException w:name="Grid Table 3" w:uiPriority="48"/>
-    <w:lsdException w:name="Grid Table 4" w:uiPriority="49"/>
-    <w:lsdException w:name="Grid Table 5 Dark" w:uiPriority="50"/>
-    <w:lsdException w:name="Grid Table 6 Colorful" w:uiPriority="51"/>
-    <w:lsdException w:name="Grid Table 7 Colorful" w:uiPriority="52"/>
-    <w:lsdException w:name="Grid Table 1 Light Accent 1" w:uiPriority="46"/>
-    <w:lsdException w:name="Grid Table 2 Accent 1" w:uiPriority="47"/>
-    <w:lsdException w:name="Grid Table 3 Accent 1" w:uiPriority="48"/>
-    <w:lsdException w:name="Grid Table 4 Accent 1" w:uiPriority="49"/>
-    <w:lsdException w:name="Grid Table 5 Dark Accent 1" w:uiPriority="50"/>
-    <w:lsdException w:name="Grid Table 6 Colorful Accent 1" w:uiPriority="51"/>
-    <w:lsdException w:name="Grid Table 7 Colorful Accent 1" w:uiPriority="52"/>
-    <w:lsdException w:name="Grid Table 1 Light Accent 2" w:uiPriority="46"/>
-    <w:lsdException w:name="Grid Table 2 Accent 2" w:uiPriority="47"/>
-    <w:lsdException w:name="Grid Table 3 Accent 2" w:uiPriority="48"/>
-    <w:lsdException w:name="Grid Table 4 Accent 2" w:uiPriority="49"/>
-    <w:lsdException w:name="Grid Table 5 Dark Accent 2" w:uiPriority="50"/>
-    <w:lsdException w:name="Grid Table 6 Colorful Accent 2" w:uiPriority="51"/>
-    <w:lsdException w:name="Grid Table 7 Colorful Accent 2" w:uiPriority="52"/>
-    <w:lsdException w:name="Grid Table 1 Light Accent 3" w:uiPriority="46"/>
-    <w:lsdException w:name="Grid Table 2 Accent 3" w:uiPriority="47"/>
-    <w:lsdException w:name="Grid Table 3 Accent 3" w:uiPriority="48"/>
-    <w:lsdException w:name="Grid Table 4 Accent 3" w:uiPriority="49"/>
-    <w:lsdException w:name="Grid Table 5 Dark Accent 3" w:uiPriority="50"/>
-    <w:lsdException w:name="Grid Table 6 Colorful Accent 3" w:uiPriority="51"/>
-    <w:lsdException w:name="Grid Table 7 Colorful Accent 3" w:uiPriority="52"/>
-    <w:lsdException w:name="Grid Table 1 Light Accent 4" w:uiPriority="46"/>
-    <w:lsdException w:name="Grid Table 2 Accent 4" w:uiPriority="47"/>
-    <w:lsdException w:name="Grid Table 3 Accent 4" w:uiPriority="48"/>
-    <w:lsdException w:name="Grid Table 4 Accent 4" w:uiPriority="49"/>
-    <w:lsdException w:name="Grid Table 5 Dark Accent 4" w:uiPriority="50"/>
-    <w:lsdException w:name="Grid Table 6 Colorful Accent 4" w:uiPriority="51"/>
-    <w:lsdException w:name="Grid Table 7 Colorful Accent 4" w:uiPriority="52"/>
-    <w:lsdException w:name="Grid Table 1 Light Accent 5" w:uiPriority="46"/>
-    <w:lsdException w:name="Grid Table 2 Accent 5" w:uiPriority="47"/>
-    <w:lsdException w:name="Grid Table 3 Accent 5" w:uiPriority="48"/>
-    <w:lsdException w:name="Grid Table 4 Accent 5" w:uiPriority="49"/>
-    <w:lsdException w:name="Grid Table 5 Dark Accent 5" w:uiPriority="50"/>
-    <w:lsdException w:name="Grid Table 6 Colorful Accent 5" w:uiPriority="51"/>
-    <w:lsdException w:name="Grid Table 7 Colorful Accent 5" w:uiPriority="52"/>
-    <w:lsdException w:name="Grid Table 1 Light Accent 6" w:uiPriority="46"/>
-    <w:lsdException w:name="Grid Table 2 Accent 6" w:uiPriority="47"/>
-    <w:lsdException w:name="Grid Table 3 Accent 6" w:uiPriority="48"/>
-    <w:lsdException w:name="Grid Table 4 Accent 6" w:uiPriority="49"/>
-    <w:lsdException w:name="Grid Table 5 Dark Accent 6" w:uiPriority="50"/>
-    <w:lsdException w:name="Grid Table 6 Colorful Accent 6" w:uiPriority="51"/>
-    <w:lsdException w:name="Grid Table 7 Colorful Accent 6" w:uiPriority="52"/>
-    <w:lsdException w:name="List Table 1 Light" w:uiPriority="46"/>
-    <w:lsdException w:name="List Table 2" w:uiPriority="47"/>
-    <w:lsdException w:name="List Table 3" w:uiPriority="48"/>
-    <w:lsdException w:name="List Table 4" w:uiPriority="49"/>
-    <w:lsdException w:name="List Table 5 Dark" w:uiPriority="50"/>
-    <w:lsdException w:name="List Table 6 Colorful" w:uiPriority="51"/>
-    <w:lsdException w:name="List Table 7 Colorful" w:uiPriority="52"/>
-    <w:lsdException w:name="List Table 1 Light Accent 1" w:uiPriority="46"/>
-    <w:lsdException w:name="List Table 2 Accent 1" w:uiPriority="47"/>
-    <w:lsdException w:name="List Table 3 Accent 1" w:uiPriority="48"/>
-    <w:lsdException w:name="List Table 4 Accent 1" w:uiPriority="49"/>
-    <w:lsdException w:name="List Table 5 Dark Accent 1" w:uiPriority="50"/>
-    <w:lsdException w:name="List Table 6 Colorful Accent 1" w:uiPriority="51"/>
-    <w:lsdException w:name="List Table 7 Colorful Accent 1" w:uiPriority="52"/>
-    <w:lsdException w:name="List Table 1 Light Accent 2" w:uiPriority="46"/>
-    <w:lsdException w:name="List Table 2 Accent 2" w:uiPriority="47"/>
-    <w:lsdException w:name="List Table 3 Accent 2" w:uiPriority="48"/>
-    <w:lsdException w:name="List Table 4 Accent 2" w:uiPriority="49"/>
-    <w:lsdException w:name="List Table 5 Dark Accent 2" w:uiPriority="50"/>
-    <w:lsdException w:name="List Table 6 Colorful Accent 2" w:uiPriority="51"/>
-    <w:lsdException w:name="List Table 7 Colorful Accent 2" w:uiPriority="52"/>
-    <w:lsdException w:name="List Table 1 Light Accent 3" w:uiPriority="46"/>
-    <w:lsdException w:name="List Table 2 Accent 3" w:uiPriority="47"/>
-    <w:lsdException w:name="List Table 3 Accent 3" w:uiPriority="48"/>
-    <w:lsdException w:name="List Table 4 Accent 3" w:uiPriority="49"/>
-    <w:lsdException w:name="List Table 5 Dark Accent 3" w:uiPriority="50"/>
-    <w:lsdException w:name="List Table 6 Colorful Accent 3" w:uiPriority="51"/>
-    <w:lsdException w:name="List Table 7 Colorful Accent 3" w:uiPriority="52"/>
-    <w:lsdException w:name="List Table 1 Light Accent 4" w:uiPriority="46"/>
-    <w:lsdException w:name="List Table 2 Accent 4" w:uiPriority="47"/>
-    <w:lsdException w:name="List Table 3 Accent 4" w:uiPriority="48"/>
-    <w:lsdException w:name="List Table 4 Accent 4" w:uiPriority="49"/>
-    <w:lsdException w:name="List Table 5 Dark Accent 4" w:uiPriority="50"/>
-    <w:lsdException w:name="List Table 6 Colorful Accent 4" w:uiPriority="51"/>
-    <w:lsdException w:name="List Table 7 Colorful Accent 4" w:uiPriority="52"/>
-    <w:lsdException w:name="List Table 1 Light Accent 5" w:uiPriority="46"/>
-    <w:lsdException w:name="List Table 2 Accent 5" w:uiPriority="47"/>
-    <w:lsdException w:name="List Table 3 Accent 5" w:uiPriority="48"/>
-    <w:lsdException w:name="List Table 4 Accent 5" w:uiPriority="49"/>
-    <w:lsdException w:name="List Table 5 Dark Accent 5" w:uiPriority="50"/>
-    <w:lsdException w:name="List Table 6 Colorful Accent 5" w:uiPriority="51"/>
-    <w:lsdException w:name="List Table 7 Colorful Accent 5" w:uiPriority="52"/>
-    <w:lsdException w:name="List Table 1 Light Accent 6" w:uiPriority="46"/>
-    <w:lsdException w:name="List Table 2 Accent 6" w:uiPriority="47"/>
-    <w:lsdException w:name="List Table 3 Accent 6" w:uiPriority="48"/>
-    <w:lsdException w:name="List Table 4 Accent 6" w:uiPriority="49"/>
-    <w:lsdException w:name="List Table 5 Dark Accent 6" w:uiPriority="50"/>
-    <w:lsdException w:name="List Table 6 Colorful Accent 6" w:uiPriority="51"/>
-    <w:lsdException w:name="List Table 7 Colorful Accent 6" w:uiPriority="52"/>
-  </w:latentStyles>
-  <w:style w:type="paragraph" w:default="1" w:styleId="a">
-    <w:name w:val="Normal"/>
-    <w:qFormat/>
+  <w:style w:type="paragraph" w:styleId="a9">
+    <w:name w:val="header"/>
+    <w:basedOn w:val="a"/>
+    <w:link w:val="Char2"/>
+    <w:uiPriority w:val="99"/>
+    <w:unhideWhenUsed/>
+    <w:rsid w:val="000F13EF"/>
     <w:pPr>
-      <w:widowControl w:val="0"/>
-      <w:jc w:val="both"/>
+      <w:pBdr>
+        <w:bottom w:val="single" w:sz="6" w:space="1" w:color="auto"/>
+      </w:pBdr>
+      <w:tabs>
+        <w:tab w:val="center" w:pos="4153"/>
+        <w:tab w:val="right" w:pos="8306"/>
+      </w:tabs>
+      <w:snapToGrid w:val="0"/>
+      <w:jc w:val="center"/>
     </w:pPr>
+    <w:rPr>
+      <w:sz w:val="18"/>
+      <w:szCs w:val="18"/>
+    </w:rPr>
   </w:style>
-  <w:style w:type="character" w:default="1" w:styleId="a0">
-    <w:name w:val="Default Paragraph Font"/>
-    <w:uiPriority w:val="1"/>
-    <w:semiHidden/>
+  <w:style w:type="character" w:customStyle="1" w:styleId="Char2">
+    <w:name w:val="页眉 Char"/>
+    <w:basedOn w:val="a0"/>
+    <w:link w:val="a9"/>
+    <w:uiPriority w:val="99"/>
+    <w:rsid w:val="000F13EF"/>
+    <w:rPr>
+      <w:rFonts w:ascii="Cambria" w:eastAsia="Cambria" w:hAnsi="Cambria" w:cs="Cambria"/>
+      <w:color w:val="000000"/>
+      <w:kern w:val="2"/>
+      <w:sz w:val="18"/>
+      <w:szCs w:val="18"/>
+      <w:u w:color="000000"/>
+      <w:lang w:eastAsia="en-US"/>
+    </w:rPr>
+  </w:style>
+  <w:style w:type="paragraph" w:styleId="aa">
+    <w:name w:val="footer"/>
+    <w:basedOn w:val="a"/>
+    <w:link w:val="Char3"/>
+    <w:uiPriority w:val="99"/>
     <w:unhideWhenUsed/>
+    <w:rsid w:val="000F13EF"/>
+    <w:pPr>
+      <w:tabs>
+        <w:tab w:val="center" w:pos="4153"/>
+        <w:tab w:val="right" w:pos="8306"/>
+      </w:tabs>
+      <w:snapToGrid w:val="0"/>
+      <w:jc w:val="left"/>
+    </w:pPr>
+    <w:rPr>
+      <w:sz w:val="18"/>
+      <w:szCs w:val="18"/>
+    </w:rPr>
   </w:style>
-  <w:style w:type="table" w:default="1" w:styleId="a1">
-    <w:name w:val="Normal Table"/>
+  <w:style w:type="character" w:customStyle="1" w:styleId="Char3">
+    <w:name w:val="页脚 Char"/>
+    <w:basedOn w:val="a0"/>
+    <w:link w:val="aa"/>
     <w:uiPriority w:val="99"/>
-    <w:semiHidden/>
-    <w:unhideWhenUsed/>
-    <w:tblPr>
-      <w:tblInd w:w="0" w:type="dxa"/>
-      <w:tblCellMar>
-        <w:top w:w="0" w:type="dxa"/>
-        <w:left w:w="108" w:type="dxa"/>
-        <w:bottom w:w="0" w:type="dxa"/>
-        <w:right w:w="108" w:type="dxa"/>
-      </w:tblCellMar>
-    </w:tblPr>
-  </w:style>
-  <w:style w:type="numbering" w:default="1" w:styleId="a2">
-    <w:name w:val="No List"/>
-    <w:uiPriority w:val="99"/>
-    <w:semiHidden/>
-    <w:unhideWhenUsed/>
-  </w:style>
-  <w:style w:type="paragraph" w:customStyle="1" w:styleId="4724F3FC039D4C36939939CE5C64AD42">
-    <w:name w:val="4724F3FC039D4C36939939CE5C64AD42"/>
-    <w:rsid w:val="00906F07"/>
-    <w:pPr>
-      <w:widowControl w:val="0"/>
-      <w:jc w:val="both"/>
-    </w:pPr>
-  </w:style>
-  <w:style w:type="paragraph" w:customStyle="1" w:styleId="63816B33D51640AE8EB3FEB69F9A1854">
-    <w:name w:val="63816B33D51640AE8EB3FEB69F9A1854"/>
-    <w:rsid w:val="00906F07"/>
-    <w:pPr>
-      <w:widowControl w:val="0"/>
-      <w:jc w:val="both"/>
-    </w:pPr>
-  </w:style>
-  <w:style w:type="paragraph" w:customStyle="1" w:styleId="ECFFED96FC174E97882C2FC6872969AB">
-    <w:name w:val="ECFFED96FC174E97882C2FC6872969AB"/>
-    <w:rsid w:val="00906F07"/>
-    <w:pPr>
-      <w:widowControl w:val="0"/>
-      <w:jc w:val="both"/>
-    </w:pPr>
-  </w:style>
-  <w:style w:type="paragraph" w:customStyle="1" w:styleId="695B072AFCA240D4A903F5C0D4A61DDE">
-    <w:name w:val="695B072AFCA240D4A903F5C0D4A61DDE"/>
-    <w:rsid w:val="00906F07"/>
-    <w:pPr>
-      <w:widowControl w:val="0"/>
-      <w:jc w:val="both"/>
-    </w:pPr>
-  </w:style>
-  <w:style w:type="paragraph" w:customStyle="1" w:styleId="202B437860834AB69571190D1438E461">
-    <w:name w:val="202B437860834AB69571190D1438E461"/>
-    <w:rsid w:val="00906F07"/>
-    <w:pPr>
-      <w:widowControl w:val="0"/>
-      <w:jc w:val="both"/>
-    </w:pPr>
-  </w:style>
-  <w:style w:type="paragraph" w:customStyle="1" w:styleId="B3CB3B06AB8E486C96CC0033D101CDD4">
-    <w:name w:val="B3CB3B06AB8E486C96CC0033D101CDD4"/>
-    <w:rsid w:val="00906F07"/>
-    <w:pPr>
-      <w:widowControl w:val="0"/>
-      <w:jc w:val="both"/>
-    </w:pPr>
+    <w:rsid w:val="000F13EF"/>
+    <w:rPr>
+      <w:rFonts w:ascii="Cambria" w:eastAsia="Cambria" w:hAnsi="Cambria" w:cs="Cambria"/>
+      <w:color w:val="000000"/>
+      <w:kern w:val="2"/>
+      <w:sz w:val="18"/>
+      <w:szCs w:val="18"/>
+      <w:u w:color="000000"/>
+      <w:lang w:eastAsia="en-US"/>
+    </w:rPr>
   </w:style>
 </w:styles>
-</file>
-
-<file path=word/glossary/webSettings.xml><?xml version="1.0" encoding="utf-8"?>
-<w:webSettings xmlns:mc="http://schemas.openxmlformats.org/markup-compatibility/2006" xmlns:r="http://schemas.openxmlformats.org/officeDocument/2006/relationships" xmlns:w="http://schemas.openxmlformats.org/wordprocessingml/2006/main" xmlns:w14="http://schemas.microsoft.com/office/word/2010/wordml" xmlns:w15="http://schemas.microsoft.com/office/word/2012/wordml" mc:Ignorable="w14 w15">
-  <w:optimizeForBrowser/>
-  <w:allowPNG/>
-</w:webSettings>
 </file>
 
 <file path=word/theme/theme1.xml><?xml version="1.0" encoding="utf-8"?>
@@ -7463,7 +7083,7 @@
 </file>
 
 <file path=customXml/itemProps1.xml><?xml version="1.0" encoding="utf-8"?>
-<ds:datastoreItem xmlns:ds="http://schemas.openxmlformats.org/officeDocument/2006/customXml" ds:itemID="{813407B4-18E1-424E-BF76-9565D98D3312}">
+<ds:datastoreItem xmlns:ds="http://schemas.openxmlformats.org/officeDocument/2006/customXml" ds:itemID="{B21E694C-FDF6-4A8E-A36C-87AFBC918C4A}">
   <ds:schemaRefs>
     <ds:schemaRef ds:uri="http://schemas.openxmlformats.org/officeDocument/2006/bibliography"/>
   </ds:schemaRefs>

--- a/目标模型/目标模型文档.docx
+++ b/目标模型/目标模型文档.docx
@@ -1165,7 +1165,17 @@
               <w:sz w:val="56"/>
               <w:lang w:val="zh-CN"/>
             </w:rPr>
-            <w:t>目录</w:t>
+            <w:t>目</w:t>
+          </w:r>
+          <w:bookmarkStart w:id="0" w:name="_GoBack"/>
+          <w:bookmarkEnd w:id="0"/>
+          <w:r>
+            <w:rPr>
+              <w:b/>
+              <w:sz w:val="56"/>
+              <w:lang w:val="zh-CN"/>
+            </w:rPr>
+            <w:t>录</w:t>
           </w:r>
         </w:p>
         <w:p>
@@ -1194,7 +1204,7 @@
           <w:r>
             <w:fldChar w:fldCharType="separate"/>
           </w:r>
-          <w:hyperlink w:anchor="_Toc464222317" w:history="1">
+          <w:hyperlink w:anchor="_Toc464222998" w:history="1">
             <w:r>
               <w:rPr>
                 <w:rStyle w:val="a3"/>
@@ -1241,7 +1251,7 @@
                 <w:noProof/>
                 <w:webHidden/>
               </w:rPr>
-              <w:instrText xml:space="preserve"> PAGEREF _Toc464222317 \h </w:instrText>
+              <w:instrText xml:space="preserve"> PAGEREF _Toc464222998 \h </w:instrText>
             </w:r>
             <w:r>
               <w:rPr>
@@ -1290,7 +1300,7 @@
               <w:lang w:eastAsia="zh-CN"/>
             </w:rPr>
           </w:pPr>
-          <w:hyperlink w:anchor="_Toc464222318" w:history="1">
+          <w:hyperlink w:anchor="_Toc464222999" w:history="1">
             <w:r>
               <w:rPr>
                 <w:rStyle w:val="a3"/>
@@ -1337,7 +1347,7 @@
                 <w:noProof/>
                 <w:webHidden/>
               </w:rPr>
-              <w:instrText xml:space="preserve"> PAGEREF _Toc464222318 \h </w:instrText>
+              <w:instrText xml:space="preserve"> PAGEREF _Toc464222999 \h </w:instrText>
             </w:r>
             <w:r>
               <w:rPr>
@@ -1386,7 +1396,7 @@
               <w:lang w:eastAsia="zh-CN"/>
             </w:rPr>
           </w:pPr>
-          <w:hyperlink w:anchor="_Toc464222319" w:history="1">
+          <w:hyperlink w:anchor="_Toc464223000" w:history="1">
             <w:r>
               <w:rPr>
                 <w:rStyle w:val="a3"/>
@@ -1433,7 +1443,7 @@
                 <w:noProof/>
                 <w:webHidden/>
               </w:rPr>
-              <w:instrText xml:space="preserve"> PAGEREF _Toc464222319 \h </w:instrText>
+              <w:instrText xml:space="preserve"> PAGEREF _Toc464223000 \h </w:instrText>
             </w:r>
             <w:r>
               <w:rPr>
@@ -1482,7 +1492,7 @@
               <w:lang w:eastAsia="zh-CN"/>
             </w:rPr>
           </w:pPr>
-          <w:hyperlink w:anchor="_Toc464222320" w:history="1">
+          <w:hyperlink w:anchor="_Toc464223001" w:history="1">
             <w:r>
               <w:rPr>
                 <w:rStyle w:val="a3"/>
@@ -1529,7 +1539,7 @@
                 <w:noProof/>
                 <w:webHidden/>
               </w:rPr>
-              <w:instrText xml:space="preserve"> PAGEREF _Toc464222320 \h </w:instrText>
+              <w:instrText xml:space="preserve"> PAGEREF _Toc464223001 \h </w:instrText>
             </w:r>
             <w:r>
               <w:rPr>
@@ -1577,7 +1587,7 @@
               <w:lang w:eastAsia="zh-CN"/>
             </w:rPr>
           </w:pPr>
-          <w:hyperlink w:anchor="_Toc464222321" w:history="1">
+          <w:hyperlink w:anchor="_Toc464223002" w:history="1">
             <w:r>
               <w:rPr>
                 <w:rStyle w:val="a3"/>
@@ -1624,7 +1634,7 @@
                 <w:noProof/>
                 <w:webHidden/>
               </w:rPr>
-              <w:instrText xml:space="preserve"> PAGEREF _Toc464222321 \h </w:instrText>
+              <w:instrText xml:space="preserve"> PAGEREF _Toc464223002 \h </w:instrText>
             </w:r>
             <w:r>
               <w:rPr>
@@ -1672,7 +1682,7 @@
               <w:lang w:eastAsia="zh-CN"/>
             </w:rPr>
           </w:pPr>
-          <w:hyperlink w:anchor="_Toc464222322" w:history="1">
+          <w:hyperlink w:anchor="_Toc464223003" w:history="1">
             <w:r>
               <w:rPr>
                 <w:rStyle w:val="a3"/>
@@ -1719,7 +1729,7 @@
                 <w:noProof/>
                 <w:webHidden/>
               </w:rPr>
-              <w:instrText xml:space="preserve"> PAGEREF _Toc464222322 \h </w:instrText>
+              <w:instrText xml:space="preserve"> PAGEREF _Toc464223003 \h </w:instrText>
             </w:r>
             <w:r>
               <w:rPr>
@@ -1767,7 +1777,7 @@
               <w:lang w:eastAsia="zh-CN"/>
             </w:rPr>
           </w:pPr>
-          <w:hyperlink w:anchor="_Toc464222323" w:history="1">
+          <w:hyperlink w:anchor="_Toc464223004" w:history="1">
             <w:r>
               <w:rPr>
                 <w:rStyle w:val="a3"/>
@@ -1814,7 +1824,7 @@
                 <w:noProof/>
                 <w:webHidden/>
               </w:rPr>
-              <w:instrText xml:space="preserve"> PAGEREF _Toc464222323 \h </w:instrText>
+              <w:instrText xml:space="preserve"> PAGEREF _Toc464223004 \h </w:instrText>
             </w:r>
             <w:r>
               <w:rPr>
@@ -1835,6 +1845,524 @@
                 <w:webHidden/>
               </w:rPr>
               <w:t>4</w:t>
+            </w:r>
+            <w:r>
+              <w:rPr>
+                <w:noProof/>
+                <w:webHidden/>
+              </w:rPr>
+              <w:fldChar w:fldCharType="end"/>
+            </w:r>
+          </w:hyperlink>
+        </w:p>
+        <w:p>
+          <w:pPr>
+            <w:pStyle w:val="20"/>
+            <w:tabs>
+              <w:tab w:val="right" w:leader="dot" w:pos="8290"/>
+            </w:tabs>
+            <w:ind w:left="480"/>
+            <w:rPr>
+              <w:rFonts w:asciiTheme="minorHAnsi" w:eastAsiaTheme="minorEastAsia" w:hAnsiTheme="minorHAnsi" w:cstheme="minorBidi"/>
+              <w:noProof/>
+              <w:color w:val="auto"/>
+              <w:sz w:val="21"/>
+              <w:szCs w:val="22"/>
+              <w:bdr w:val="none" w:sz="0" w:space="0" w:color="auto"/>
+              <w:lang w:eastAsia="zh-CN"/>
+            </w:rPr>
+          </w:pPr>
+          <w:hyperlink w:anchor="_Toc464223005" w:history="1">
+            <w:r>
+              <w:rPr>
+                <w:rStyle w:val="a3"/>
+                <w:noProof/>
+              </w:rPr>
+              <w:t>4.1</w:t>
+            </w:r>
+            <w:r>
+              <w:rPr>
+                <w:rStyle w:val="a3"/>
+                <w:rFonts w:hint="eastAsia"/>
+                <w:noProof/>
+              </w:rPr>
+              <w:t>主体分配</w:t>
+            </w:r>
+            <w:r>
+              <w:rPr>
+                <w:noProof/>
+                <w:webHidden/>
+              </w:rPr>
+              <w:tab/>
+            </w:r>
+            <w:r>
+              <w:rPr>
+                <w:noProof/>
+                <w:webHidden/>
+              </w:rPr>
+              <w:fldChar w:fldCharType="begin"/>
+            </w:r>
+            <w:r>
+              <w:rPr>
+                <w:noProof/>
+                <w:webHidden/>
+              </w:rPr>
+              <w:instrText xml:space="preserve"> PAGEREF _Toc464223005 \h </w:instrText>
+            </w:r>
+            <w:r>
+              <w:rPr>
+                <w:noProof/>
+                <w:webHidden/>
+              </w:rPr>
+            </w:r>
+            <w:r>
+              <w:rPr>
+                <w:noProof/>
+                <w:webHidden/>
+              </w:rPr>
+              <w:fldChar w:fldCharType="separate"/>
+            </w:r>
+            <w:r>
+              <w:rPr>
+                <w:noProof/>
+                <w:webHidden/>
+              </w:rPr>
+              <w:t>4</w:t>
+            </w:r>
+            <w:r>
+              <w:rPr>
+                <w:noProof/>
+                <w:webHidden/>
+              </w:rPr>
+              <w:fldChar w:fldCharType="end"/>
+            </w:r>
+          </w:hyperlink>
+        </w:p>
+        <w:p>
+          <w:pPr>
+            <w:pStyle w:val="20"/>
+            <w:tabs>
+              <w:tab w:val="right" w:leader="dot" w:pos="8290"/>
+            </w:tabs>
+            <w:ind w:left="480"/>
+            <w:rPr>
+              <w:rFonts w:asciiTheme="minorHAnsi" w:eastAsiaTheme="minorEastAsia" w:hAnsiTheme="minorHAnsi" w:cstheme="minorBidi"/>
+              <w:noProof/>
+              <w:color w:val="auto"/>
+              <w:sz w:val="21"/>
+              <w:szCs w:val="22"/>
+              <w:bdr w:val="none" w:sz="0" w:space="0" w:color="auto"/>
+              <w:lang w:eastAsia="zh-CN"/>
+            </w:rPr>
+          </w:pPr>
+          <w:hyperlink w:anchor="_Toc464223006" w:history="1">
+            <w:r>
+              <w:rPr>
+                <w:rStyle w:val="a3"/>
+                <w:noProof/>
+                <w:lang w:eastAsia="zh-CN"/>
+              </w:rPr>
+              <w:t xml:space="preserve">4.2 </w:t>
+            </w:r>
+            <w:r>
+              <w:rPr>
+                <w:rStyle w:val="a3"/>
+                <w:rFonts w:hint="eastAsia"/>
+                <w:noProof/>
+              </w:rPr>
+              <w:t>操作实现</w:t>
+            </w:r>
+            <w:r>
+              <w:rPr>
+                <w:noProof/>
+                <w:webHidden/>
+              </w:rPr>
+              <w:tab/>
+            </w:r>
+            <w:r>
+              <w:rPr>
+                <w:noProof/>
+                <w:webHidden/>
+              </w:rPr>
+              <w:fldChar w:fldCharType="begin"/>
+            </w:r>
+            <w:r>
+              <w:rPr>
+                <w:noProof/>
+                <w:webHidden/>
+              </w:rPr>
+              <w:instrText xml:space="preserve"> PAGEREF _Toc464223006 \h </w:instrText>
+            </w:r>
+            <w:r>
+              <w:rPr>
+                <w:noProof/>
+                <w:webHidden/>
+              </w:rPr>
+            </w:r>
+            <w:r>
+              <w:rPr>
+                <w:noProof/>
+                <w:webHidden/>
+              </w:rPr>
+              <w:fldChar w:fldCharType="separate"/>
+            </w:r>
+            <w:r>
+              <w:rPr>
+                <w:noProof/>
+                <w:webHidden/>
+              </w:rPr>
+              <w:t>5</w:t>
+            </w:r>
+            <w:r>
+              <w:rPr>
+                <w:noProof/>
+                <w:webHidden/>
+              </w:rPr>
+              <w:fldChar w:fldCharType="end"/>
+            </w:r>
+          </w:hyperlink>
+        </w:p>
+        <w:p>
+          <w:pPr>
+            <w:pStyle w:val="11"/>
+            <w:tabs>
+              <w:tab w:val="left" w:pos="420"/>
+              <w:tab w:val="right" w:leader="dot" w:pos="8290"/>
+            </w:tabs>
+            <w:rPr>
+              <w:rFonts w:asciiTheme="minorHAnsi" w:eastAsiaTheme="minorEastAsia" w:hAnsiTheme="minorHAnsi" w:cstheme="minorBidi"/>
+              <w:noProof/>
+              <w:color w:val="auto"/>
+              <w:sz w:val="21"/>
+              <w:szCs w:val="22"/>
+              <w:bdr w:val="none" w:sz="0" w:space="0" w:color="auto"/>
+              <w:lang w:eastAsia="zh-CN"/>
+            </w:rPr>
+          </w:pPr>
+          <w:hyperlink w:anchor="_Toc464223007" w:history="1">
+            <w:r>
+              <w:rPr>
+                <w:rStyle w:val="a3"/>
+                <w:noProof/>
+              </w:rPr>
+              <w:t>5.</w:t>
+            </w:r>
+            <w:r>
+              <w:rPr>
+                <w:rFonts w:asciiTheme="minorHAnsi" w:eastAsiaTheme="minorEastAsia" w:hAnsiTheme="minorHAnsi" w:cstheme="minorBidi"/>
+                <w:noProof/>
+                <w:color w:val="auto"/>
+                <w:sz w:val="21"/>
+                <w:szCs w:val="22"/>
+                <w:bdr w:val="none" w:sz="0" w:space="0" w:color="auto"/>
+                <w:lang w:eastAsia="zh-CN"/>
+              </w:rPr>
+              <w:tab/>
+            </w:r>
+            <w:r>
+              <w:rPr>
+                <w:rStyle w:val="a3"/>
+                <w:rFonts w:ascii="宋体" w:eastAsia="宋体" w:hAnsi="宋体" w:cs="宋体" w:hint="eastAsia"/>
+                <w:noProof/>
+                <w:lang w:eastAsia="zh-CN"/>
+              </w:rPr>
+              <w:t>非功能性需求</w:t>
+            </w:r>
+            <w:r>
+              <w:rPr>
+                <w:noProof/>
+                <w:webHidden/>
+              </w:rPr>
+              <w:tab/>
+            </w:r>
+            <w:r>
+              <w:rPr>
+                <w:noProof/>
+                <w:webHidden/>
+              </w:rPr>
+              <w:fldChar w:fldCharType="begin"/>
+            </w:r>
+            <w:r>
+              <w:rPr>
+                <w:noProof/>
+                <w:webHidden/>
+              </w:rPr>
+              <w:instrText xml:space="preserve"> PAGEREF _Toc464223007 \h </w:instrText>
+            </w:r>
+            <w:r>
+              <w:rPr>
+                <w:noProof/>
+                <w:webHidden/>
+              </w:rPr>
+            </w:r>
+            <w:r>
+              <w:rPr>
+                <w:noProof/>
+                <w:webHidden/>
+              </w:rPr>
+              <w:fldChar w:fldCharType="separate"/>
+            </w:r>
+            <w:r>
+              <w:rPr>
+                <w:noProof/>
+                <w:webHidden/>
+              </w:rPr>
+              <w:t>6</w:t>
+            </w:r>
+            <w:r>
+              <w:rPr>
+                <w:noProof/>
+                <w:webHidden/>
+              </w:rPr>
+              <w:fldChar w:fldCharType="end"/>
+            </w:r>
+          </w:hyperlink>
+        </w:p>
+        <w:p>
+          <w:pPr>
+            <w:pStyle w:val="20"/>
+            <w:tabs>
+              <w:tab w:val="right" w:leader="dot" w:pos="8290"/>
+            </w:tabs>
+            <w:ind w:left="480"/>
+            <w:rPr>
+              <w:rFonts w:asciiTheme="minorHAnsi" w:eastAsiaTheme="minorEastAsia" w:hAnsiTheme="minorHAnsi" w:cstheme="minorBidi"/>
+              <w:noProof/>
+              <w:color w:val="auto"/>
+              <w:sz w:val="21"/>
+              <w:szCs w:val="22"/>
+              <w:bdr w:val="none" w:sz="0" w:space="0" w:color="auto"/>
+              <w:lang w:eastAsia="zh-CN"/>
+            </w:rPr>
+          </w:pPr>
+          <w:hyperlink w:anchor="_Toc464223008" w:history="1">
+            <w:r>
+              <w:rPr>
+                <w:rStyle w:val="a3"/>
+                <w:noProof/>
+                <w:lang w:eastAsia="zh-CN"/>
+              </w:rPr>
+              <w:t>5.1</w:t>
+            </w:r>
+            <w:r>
+              <w:rPr>
+                <w:rStyle w:val="a3"/>
+                <w:rFonts w:hint="eastAsia"/>
+                <w:noProof/>
+                <w:lang w:eastAsia="zh-CN"/>
+              </w:rPr>
+              <w:t>发现非功能性需求目标</w:t>
+            </w:r>
+            <w:r>
+              <w:rPr>
+                <w:noProof/>
+                <w:webHidden/>
+              </w:rPr>
+              <w:tab/>
+            </w:r>
+            <w:r>
+              <w:rPr>
+                <w:noProof/>
+                <w:webHidden/>
+              </w:rPr>
+              <w:fldChar w:fldCharType="begin"/>
+            </w:r>
+            <w:r>
+              <w:rPr>
+                <w:noProof/>
+                <w:webHidden/>
+              </w:rPr>
+              <w:instrText xml:space="preserve"> PAGEREF _Toc464223008 \h </w:instrText>
+            </w:r>
+            <w:r>
+              <w:rPr>
+                <w:noProof/>
+                <w:webHidden/>
+              </w:rPr>
+            </w:r>
+            <w:r>
+              <w:rPr>
+                <w:noProof/>
+                <w:webHidden/>
+              </w:rPr>
+              <w:fldChar w:fldCharType="separate"/>
+            </w:r>
+            <w:r>
+              <w:rPr>
+                <w:noProof/>
+                <w:webHidden/>
+              </w:rPr>
+              <w:t>6</w:t>
+            </w:r>
+            <w:r>
+              <w:rPr>
+                <w:noProof/>
+                <w:webHidden/>
+              </w:rPr>
+              <w:fldChar w:fldCharType="end"/>
+            </w:r>
+          </w:hyperlink>
+        </w:p>
+        <w:p>
+          <w:pPr>
+            <w:pStyle w:val="20"/>
+            <w:tabs>
+              <w:tab w:val="right" w:leader="dot" w:pos="8290"/>
+            </w:tabs>
+            <w:ind w:left="480"/>
+            <w:rPr>
+              <w:rFonts w:asciiTheme="minorHAnsi" w:eastAsiaTheme="minorEastAsia" w:hAnsiTheme="minorHAnsi" w:cstheme="minorBidi"/>
+              <w:noProof/>
+              <w:color w:val="auto"/>
+              <w:sz w:val="21"/>
+              <w:szCs w:val="22"/>
+              <w:bdr w:val="none" w:sz="0" w:space="0" w:color="auto"/>
+              <w:lang w:eastAsia="zh-CN"/>
+            </w:rPr>
+          </w:pPr>
+          <w:hyperlink w:anchor="_Toc464223009" w:history="1">
+            <w:r>
+              <w:rPr>
+                <w:rStyle w:val="a3"/>
+                <w:noProof/>
+                <w:lang w:eastAsia="zh-CN"/>
+              </w:rPr>
+              <w:t>5.2</w:t>
+            </w:r>
+            <w:r>
+              <w:rPr>
+                <w:rStyle w:val="a3"/>
+                <w:rFonts w:hint="eastAsia"/>
+                <w:noProof/>
+                <w:lang w:eastAsia="zh-CN"/>
+              </w:rPr>
+              <w:t>非功能需求目标精化</w:t>
+            </w:r>
+            <w:r>
+              <w:rPr>
+                <w:noProof/>
+                <w:webHidden/>
+              </w:rPr>
+              <w:tab/>
+            </w:r>
+            <w:r>
+              <w:rPr>
+                <w:noProof/>
+                <w:webHidden/>
+              </w:rPr>
+              <w:fldChar w:fldCharType="begin"/>
+            </w:r>
+            <w:r>
+              <w:rPr>
+                <w:noProof/>
+                <w:webHidden/>
+              </w:rPr>
+              <w:instrText xml:space="preserve"> PAGEREF _Toc464223009 \h </w:instrText>
+            </w:r>
+            <w:r>
+              <w:rPr>
+                <w:noProof/>
+                <w:webHidden/>
+              </w:rPr>
+            </w:r>
+            <w:r>
+              <w:rPr>
+                <w:noProof/>
+                <w:webHidden/>
+              </w:rPr>
+              <w:fldChar w:fldCharType="separate"/>
+            </w:r>
+            <w:r>
+              <w:rPr>
+                <w:noProof/>
+                <w:webHidden/>
+              </w:rPr>
+              <w:t>7</w:t>
+            </w:r>
+            <w:r>
+              <w:rPr>
+                <w:noProof/>
+                <w:webHidden/>
+              </w:rPr>
+              <w:fldChar w:fldCharType="end"/>
+            </w:r>
+          </w:hyperlink>
+        </w:p>
+        <w:p>
+          <w:pPr>
+            <w:pStyle w:val="20"/>
+            <w:tabs>
+              <w:tab w:val="right" w:leader="dot" w:pos="8290"/>
+            </w:tabs>
+            <w:ind w:left="480"/>
+            <w:rPr>
+              <w:rFonts w:asciiTheme="minorHAnsi" w:eastAsiaTheme="minorEastAsia" w:hAnsiTheme="minorHAnsi" w:cstheme="minorBidi"/>
+              <w:noProof/>
+              <w:color w:val="auto"/>
+              <w:sz w:val="21"/>
+              <w:szCs w:val="22"/>
+              <w:bdr w:val="none" w:sz="0" w:space="0" w:color="auto"/>
+              <w:lang w:eastAsia="zh-CN"/>
+            </w:rPr>
+          </w:pPr>
+          <w:hyperlink w:anchor="_Toc464223010" w:history="1">
+            <w:r>
+              <w:rPr>
+                <w:rStyle w:val="a3"/>
+                <w:noProof/>
+                <w:lang w:eastAsia="zh-CN"/>
+              </w:rPr>
+              <w:t>5.3</w:t>
+            </w:r>
+            <w:r>
+              <w:rPr>
+                <w:rStyle w:val="a3"/>
+                <w:rFonts w:hint="eastAsia"/>
+                <w:noProof/>
+                <w:lang w:eastAsia="zh-CN"/>
+              </w:rPr>
+              <w:t>量化验收标准</w:t>
+            </w:r>
+            <w:r>
+              <w:rPr>
+                <w:noProof/>
+                <w:webHidden/>
+              </w:rPr>
+              <w:tab/>
+            </w:r>
+            <w:r>
+              <w:rPr>
+                <w:noProof/>
+                <w:webHidden/>
+              </w:rPr>
+              <w:fldChar w:fldCharType="begin"/>
+            </w:r>
+            <w:r>
+              <w:rPr>
+                <w:noProof/>
+                <w:webHidden/>
+              </w:rPr>
+              <w:instrText xml:space="preserve"> PAGEREF _Toc464223010 \h </w:instrText>
+            </w:r>
+            <w:r>
+              <w:rPr>
+                <w:noProof/>
+                <w:webHidden/>
+              </w:rPr>
+            </w:r>
+            <w:r>
+              <w:rPr>
+                <w:noProof/>
+                <w:webHidden/>
+              </w:rPr>
+              <w:fldChar w:fldCharType="separate"/>
+            </w:r>
+            <w:r>
+              <w:rPr>
+                <w:noProof/>
+                <w:webHidden/>
+              </w:rPr>
+              <w:t>7</w:t>
             </w:r>
             <w:r>
               <w:rPr>
@@ -2274,16 +2802,16 @@
       <w:pPr>
         <w:pStyle w:val="1"/>
       </w:pPr>
-      <w:bookmarkStart w:id="0" w:name="_Toc464206468"/>
-      <w:bookmarkStart w:id="1" w:name="_Toc464222317"/>
+      <w:bookmarkStart w:id="1" w:name="_Toc464206468"/>
+      <w:bookmarkStart w:id="2" w:name="_Toc464222998"/>
       <w:r>
         <w:rPr>
           <w:rFonts w:ascii="宋体" w:eastAsia="宋体" w:hAnsi="宋体" w:cs="宋体" w:hint="eastAsia"/>
         </w:rPr>
         <w:t>引言</w:t>
       </w:r>
-      <w:bookmarkEnd w:id="0"/>
       <w:bookmarkEnd w:id="1"/>
+      <w:bookmarkEnd w:id="2"/>
     </w:p>
     <w:p>
       <w:pPr>
@@ -2292,14 +2820,14 @@
           <w:rFonts w:eastAsia="Cambria"/>
         </w:rPr>
       </w:pPr>
-      <w:bookmarkStart w:id="2" w:name="_Toc464222318"/>
+      <w:bookmarkStart w:id="3" w:name="_Toc464222999"/>
       <w:r>
         <w:rPr>
           <w:rFonts w:hint="eastAsia"/>
         </w:rPr>
         <w:t>编制目的</w:t>
       </w:r>
-      <w:bookmarkEnd w:id="2"/>
+      <w:bookmarkEnd w:id="3"/>
     </w:p>
     <w:p>
       <w:pPr>
@@ -2346,14 +2874,14 @@
       <w:pPr>
         <w:pStyle w:val="2"/>
       </w:pPr>
-      <w:bookmarkStart w:id="3" w:name="_Toc464222319"/>
+      <w:bookmarkStart w:id="4" w:name="_Toc464223000"/>
       <w:r>
         <w:rPr>
           <w:rFonts w:hint="eastAsia"/>
         </w:rPr>
         <w:t>词汇表</w:t>
       </w:r>
-      <w:bookmarkEnd w:id="3"/>
+      <w:bookmarkEnd w:id="4"/>
     </w:p>
     <w:p>
       <w:pPr>
@@ -3164,14 +3692,14 @@
       <w:pPr>
         <w:pStyle w:val="2"/>
       </w:pPr>
-      <w:bookmarkStart w:id="4" w:name="_Toc464222320"/>
+      <w:bookmarkStart w:id="5" w:name="_Toc464223001"/>
       <w:r>
         <w:rPr>
           <w:rFonts w:hint="eastAsia"/>
         </w:rPr>
         <w:t>参考资料</w:t>
       </w:r>
-      <w:bookmarkEnd w:id="4"/>
+      <w:bookmarkEnd w:id="5"/>
       <w:r>
         <w:t xml:space="preserve"> </w:t>
       </w:r>
@@ -3255,14 +3783,14 @@
       <w:pPr>
         <w:pStyle w:val="1"/>
       </w:pPr>
-      <w:bookmarkStart w:id="5" w:name="_Toc464222321"/>
+      <w:bookmarkStart w:id="6" w:name="_Toc464223002"/>
       <w:r>
         <w:rPr>
           <w:rFonts w:ascii="宋体" w:eastAsia="宋体" w:hAnsi="宋体" w:cs="宋体" w:hint="eastAsia"/>
         </w:rPr>
         <w:t>高层目标</w:t>
       </w:r>
-      <w:bookmarkEnd w:id="5"/>
+      <w:bookmarkEnd w:id="6"/>
     </w:p>
     <w:p>
       <w:pPr>
@@ -3367,14 +3895,14 @@
       <w:pPr>
         <w:pStyle w:val="1"/>
       </w:pPr>
-      <w:bookmarkStart w:id="6" w:name="_Toc464222322"/>
+      <w:bookmarkStart w:id="7" w:name="_Toc464223003"/>
       <w:r>
         <w:rPr>
           <w:rFonts w:ascii="宋体" w:eastAsia="宋体" w:hAnsi="宋体" w:cs="宋体" w:hint="eastAsia"/>
         </w:rPr>
         <w:t>目标精化</w:t>
       </w:r>
-      <w:bookmarkEnd w:id="6"/>
+      <w:bookmarkEnd w:id="7"/>
     </w:p>
     <w:p>
       <w:pPr>
@@ -3576,19 +4104,24 @@
       <w:pPr>
         <w:pStyle w:val="1"/>
       </w:pPr>
-      <w:bookmarkStart w:id="7" w:name="_Toc464222323"/>
+      <w:bookmarkStart w:id="8" w:name="_Toc464223004"/>
       <w:r>
         <w:rPr>
           <w:rFonts w:ascii="宋体" w:eastAsia="宋体" w:hAnsi="宋体" w:cs="宋体" w:hint="eastAsia"/>
         </w:rPr>
         <w:t>目标实现</w:t>
       </w:r>
-      <w:bookmarkEnd w:id="7"/>
+      <w:bookmarkEnd w:id="8"/>
     </w:p>
     <w:p>
       <w:pPr>
-        <w:pStyle w:val="4"/>
+        <w:pStyle w:val="2"/>
+        <w:numPr>
+          <w:ilvl w:val="0"/>
+          <w:numId w:val="0"/>
+        </w:numPr>
       </w:pPr>
+      <w:bookmarkStart w:id="9" w:name="_Toc464223005"/>
       <w:r>
         <w:rPr>
           <w:rFonts w:hint="eastAsia"/>
@@ -3607,6 +4140,7 @@
         </w:rPr>
         <w:t>主体分配</w:t>
       </w:r>
+      <w:bookmarkEnd w:id="9"/>
     </w:p>
     <w:p>
       <w:pPr>
@@ -3727,11 +4261,17 @@
     </w:p>
     <w:p>
       <w:pPr>
-        <w:pStyle w:val="4"/>
+        <w:pStyle w:val="2"/>
+        <w:numPr>
+          <w:ilvl w:val="0"/>
+          <w:numId w:val="0"/>
+        </w:numPr>
+        <w:ind w:left="420" w:hanging="420"/>
         <w:rPr>
           <w:lang w:eastAsia="zh-CN"/>
         </w:rPr>
       </w:pPr>
+      <w:bookmarkStart w:id="10" w:name="_Toc464223006"/>
       <w:r>
         <w:rPr>
           <w:rFonts w:hint="eastAsia"/>
@@ -3754,11 +4294,12 @@
       </w:r>
       <w:r>
         <w:rPr>
+          <w:rStyle w:val="2Char"/>
           <w:rFonts w:hint="eastAsia"/>
-          <w:lang w:eastAsia="zh-CN"/>
         </w:rPr>
         <w:t>操作实现</w:t>
       </w:r>
+      <w:bookmarkEnd w:id="10"/>
     </w:p>
     <w:p>
       <w:pPr>
@@ -3854,6 +4395,7 @@
       <w:pPr>
         <w:pStyle w:val="1"/>
       </w:pPr>
+      <w:bookmarkStart w:id="11" w:name="_Toc464223007"/>
       <w:r>
         <w:rPr>
           <w:rFonts w:ascii="宋体" w:eastAsia="宋体" w:hAnsi="宋体" w:cs="宋体" w:hint="eastAsia"/>
@@ -3861,6 +4403,7 @@
         </w:rPr>
         <w:t>非功能性需求</w:t>
       </w:r>
+      <w:bookmarkEnd w:id="11"/>
     </w:p>
     <w:p>
       <w:pPr>
@@ -3873,6 +4416,7 @@
           <w:lang w:eastAsia="zh-CN"/>
         </w:rPr>
       </w:pPr>
+      <w:bookmarkStart w:id="12" w:name="_Toc464223008"/>
       <w:r>
         <w:rPr>
           <w:rFonts w:hint="eastAsia"/>
@@ -3887,6 +4431,7 @@
         </w:rPr>
         <w:t>发现非功能性需求目标</w:t>
       </w:r>
+      <w:bookmarkEnd w:id="12"/>
     </w:p>
     <w:p>
       <w:pPr>
@@ -3976,6 +4521,7 @@
           <w:lang w:eastAsia="zh-CN"/>
         </w:rPr>
       </w:pPr>
+      <w:bookmarkStart w:id="13" w:name="_Toc464223009"/>
       <w:r>
         <w:rPr>
           <w:rFonts w:hint="eastAsia"/>
@@ -3989,15 +4535,12 @@
         </w:rPr>
         <w:t>非功能需求目标精化</w:t>
       </w:r>
+      <w:bookmarkEnd w:id="13"/>
     </w:p>
     <w:p>
       <w:pPr>
-        <w:pStyle w:val="2"/>
-        <w:numPr>
-          <w:ilvl w:val="0"/>
-          <w:numId w:val="0"/>
-        </w:numPr>
-        <w:rPr>
+        <w:rPr>
+          <w:rFonts w:eastAsiaTheme="minorEastAsia" w:hint="eastAsia"/>
           <w:lang w:eastAsia="zh-CN"/>
         </w:rPr>
       </w:pPr>
@@ -4007,7 +4550,7 @@
           <w:lang w:eastAsia="zh-CN"/>
         </w:rPr>
         <w:drawing>
-          <wp:inline distT="0" distB="0" distL="0" distR="0">
+          <wp:inline distT="0" distB="0" distL="0" distR="0" wp14:anchorId="3BAE6821" wp14:editId="2CDD9387">
             <wp:extent cx="2623820" cy="3337050"/>
             <wp:effectExtent l="0" t="0" r="0" b="0"/>
             <wp:docPr id="3" name="图片 3" descr="C:\Users\zhouxiaofan\AppData\Local\Microsoft\Windows\INetCache\Content.Word\非功能需求－精化.png"/>
@@ -4064,35 +4607,42 @@
           <w:numId w:val="0"/>
         </w:numPr>
         <w:ind w:left="420" w:hanging="420"/>
+        <w:rPr>
+          <w:lang w:eastAsia="zh-CN"/>
+        </w:rPr>
       </w:pPr>
-      <w:bookmarkStart w:id="8" w:name="_Toc400462912"/>
-      <w:r>
+      <w:bookmarkStart w:id="14" w:name="_Toc400462912"/>
+      <w:bookmarkStart w:id="15" w:name="_Toc464223010"/>
+      <w:r>
+        <w:rPr>
+          <w:lang w:eastAsia="zh-CN"/>
+        </w:rPr>
         <w:t>5.3</w:t>
       </w:r>
       <w:r>
         <w:rPr>
           <w:rFonts w:hint="eastAsia"/>
+          <w:lang w:eastAsia="zh-CN"/>
         </w:rPr>
         <w:t>量化验收标准</w:t>
       </w:r>
-      <w:bookmarkEnd w:id="8"/>
+      <w:bookmarkEnd w:id="14"/>
+      <w:bookmarkEnd w:id="15"/>
     </w:p>
     <w:p>
       <w:pPr>
         <w:rPr>
+          <w:rFonts w:eastAsiaTheme="minorEastAsia"/>
+          <w:lang w:eastAsia="zh-CN"/>
+        </w:rPr>
+      </w:pPr>
+      <w:r>
+        <w:rPr>
           <w:rFonts w:eastAsiaTheme="minorEastAsia" w:hint="eastAsia"/>
           <w:lang w:eastAsia="zh-CN"/>
         </w:rPr>
-      </w:pPr>
-      <w:r>
-        <w:rPr>
-          <w:rFonts w:eastAsiaTheme="minorEastAsia" w:hint="eastAsia"/>
-          <w:lang w:eastAsia="zh-CN"/>
-        </w:rPr>
         <w:t>因非功能需求为安全性需求，可验证即可。无需量化验收标准。</w:t>
       </w:r>
-      <w:bookmarkStart w:id="9" w:name="_GoBack"/>
-      <w:bookmarkEnd w:id="9"/>
     </w:p>
     <w:sectPr>
       <w:pgSz w:w="11900" w:h="16840"/>
@@ -7083,7 +7633,7 @@
 </file>
 
 <file path=customXml/itemProps1.xml><?xml version="1.0" encoding="utf-8"?>
-<ds:datastoreItem xmlns:ds="http://schemas.openxmlformats.org/officeDocument/2006/customXml" ds:itemID="{B21E694C-FDF6-4A8E-A36C-87AFBC918C4A}">
+<ds:datastoreItem xmlns:ds="http://schemas.openxmlformats.org/officeDocument/2006/customXml" ds:itemID="{03B6CBBA-EC7E-4464-879E-95799D36707D}">
   <ds:schemaRefs>
     <ds:schemaRef ds:uri="http://schemas.openxmlformats.org/officeDocument/2006/bibliography"/>
   </ds:schemaRefs>
